--- a/DEBkiss results/Simulated parameter effects on fit to hypoxia data.docx
+++ b/DEBkiss results/Simulated parameter effects on fit to hypoxia data.docx
@@ -131,7 +131,15 @@
         </w:numPr>
       </w:pPr>
       <w:r>
-        <w:t>Does it affect all of the data types or just some?</w:t>
+        <w:t xml:space="preserve">Does it affect </w:t>
+      </w:r>
+      <w:proofErr w:type="gramStart"/>
+      <w:r>
+        <w:t>all of</w:t>
+      </w:r>
+      <w:proofErr w:type="gramEnd"/>
+      <w:r>
+        <w:t xml:space="preserve"> the data types or just some?</w:t>
       </w:r>
       <w:r>
         <w:t xml:space="preserve"> </w:t>
@@ -159,6 +167,5669 @@
       <w:pPr>
         <w:pStyle w:val="TS"/>
       </w:pPr>
+      <w:r>
+        <w:t>Based on data, manual fitting, and model fitting</w:t>
+      </w:r>
+    </w:p>
+    <w:p>
+      <w:pPr>
+        <w:pStyle w:val="TS"/>
+      </w:pPr>
+    </w:p>
+    <w:tbl>
+      <w:tblPr>
+        <w:tblStyle w:val="TableGrid"/>
+        <w:tblW w:w="0" w:type="auto"/>
+        <w:tblLook w:val="04A0" w:firstRow="1" w:lastRow="0" w:firstColumn="1" w:lastColumn="0" w:noHBand="0" w:noVBand="1"/>
+      </w:tblPr>
+      <w:tblGrid>
+        <w:gridCol w:w="1189"/>
+        <w:gridCol w:w="3495"/>
+        <w:gridCol w:w="2511"/>
+        <w:gridCol w:w="2155"/>
+      </w:tblGrid>
+      <w:tr>
+        <w:tc>
+          <w:tcPr>
+            <w:tcW w:w="1189" w:type="dxa"/>
+          </w:tcPr>
+          <w:p>
+            <w:pPr>
+              <w:pStyle w:val="TS"/>
+            </w:pPr>
+            <w:r>
+              <w:t>Parameter</w:t>
+            </w:r>
+          </w:p>
+        </w:tc>
+        <w:tc>
+          <w:tcPr>
+            <w:tcW w:w="3495" w:type="dxa"/>
+          </w:tcPr>
+          <w:p>
+            <w:pPr>
+              <w:pStyle w:val="TS"/>
+            </w:pPr>
+            <w:r>
+              <w:t>Name</w:t>
+            </w:r>
+          </w:p>
+        </w:tc>
+        <w:tc>
+          <w:tcPr>
+            <w:tcW w:w="2511" w:type="dxa"/>
+          </w:tcPr>
+          <w:p>
+            <w:pPr>
+              <w:pStyle w:val="TS"/>
+            </w:pPr>
+            <w:r>
+              <w:t>Value</w:t>
+            </w:r>
+          </w:p>
+        </w:tc>
+        <w:tc>
+          <w:tcPr>
+            <w:tcW w:w="2155" w:type="dxa"/>
+          </w:tcPr>
+          <w:p>
+            <w:pPr>
+              <w:pStyle w:val="TS"/>
+            </w:pPr>
+            <w:r>
+              <w:t>Fixed/</w:t>
+            </w:r>
+            <w:r>
+              <w:t>Estimated</w:t>
+            </w:r>
+          </w:p>
+        </w:tc>
+      </w:tr>
+      <w:tr>
+        <w:tc>
+          <w:tcPr>
+            <w:tcW w:w="1189" w:type="dxa"/>
+          </w:tcPr>
+          <w:p>
+            <w:pPr>
+              <w:pStyle w:val="TS"/>
+            </w:pPr>
+            <w:proofErr w:type="spellStart"/>
+            <w:r>
+              <w:t>delM</w:t>
+            </w:r>
+            <w:proofErr w:type="spellEnd"/>
+          </w:p>
+        </w:tc>
+        <w:tc>
+          <w:tcPr>
+            <w:tcW w:w="3495" w:type="dxa"/>
+          </w:tcPr>
+          <w:p>
+            <w:pPr>
+              <w:pStyle w:val="TS"/>
+            </w:pPr>
+            <w:r>
+              <w:t>Shape corrector</w:t>
+            </w:r>
+          </w:p>
+        </w:tc>
+        <w:tc>
+          <w:tcPr>
+            <w:tcW w:w="2511" w:type="dxa"/>
+          </w:tcPr>
+          <w:p>
+            <w:pPr>
+              <w:pStyle w:val="TS"/>
+            </w:pPr>
+            <w:r>
+              <w:t>0.1066</w:t>
+            </w:r>
+          </w:p>
+        </w:tc>
+        <w:tc>
+          <w:tcPr>
+            <w:tcW w:w="2155" w:type="dxa"/>
+          </w:tcPr>
+          <w:p>
+            <w:pPr>
+              <w:pStyle w:val="TS"/>
+            </w:pPr>
+            <w:r>
+              <w:t>Fixed (data)</w:t>
+            </w:r>
+          </w:p>
+        </w:tc>
+      </w:tr>
+      <w:tr>
+        <w:tc>
+          <w:tcPr>
+            <w:tcW w:w="1189" w:type="dxa"/>
+          </w:tcPr>
+          <w:p>
+            <w:pPr>
+              <w:pStyle w:val="TS"/>
+            </w:pPr>
+            <w:proofErr w:type="spellStart"/>
+            <w:r>
+              <w:t>dV</w:t>
+            </w:r>
+            <w:proofErr w:type="spellEnd"/>
+          </w:p>
+        </w:tc>
+        <w:tc>
+          <w:tcPr>
+            <w:tcW w:w="3495" w:type="dxa"/>
+          </w:tcPr>
+          <w:p>
+            <w:pPr>
+              <w:pStyle w:val="TS"/>
+            </w:pPr>
+            <w:r>
+              <w:t>Dry weight density</w:t>
+            </w:r>
+          </w:p>
+        </w:tc>
+        <w:tc>
+          <w:tcPr>
+            <w:tcW w:w="2511" w:type="dxa"/>
+          </w:tcPr>
+          <w:p>
+            <w:pPr>
+              <w:pStyle w:val="TS"/>
+            </w:pPr>
+            <w:r>
+              <w:t>0.288</w:t>
+            </w:r>
+          </w:p>
+        </w:tc>
+        <w:tc>
+          <w:tcPr>
+            <w:tcW w:w="2155" w:type="dxa"/>
+          </w:tcPr>
+          <w:p>
+            <w:pPr>
+              <w:pStyle w:val="TS"/>
+            </w:pPr>
+            <w:r>
+              <w:t>Fixed (data)</w:t>
+            </w:r>
+          </w:p>
+        </w:tc>
+      </w:tr>
+      <w:tr>
+        <w:tc>
+          <w:tcPr>
+            <w:tcW w:w="1189" w:type="dxa"/>
+          </w:tcPr>
+          <w:p>
+            <w:pPr>
+              <w:pStyle w:val="TS"/>
+            </w:pPr>
+            <w:proofErr w:type="spellStart"/>
+            <w:r>
+              <w:t>sJAm</w:t>
+            </w:r>
+            <w:proofErr w:type="spellEnd"/>
+          </w:p>
+        </w:tc>
+        <w:tc>
+          <w:tcPr>
+            <w:tcW w:w="3495" w:type="dxa"/>
+          </w:tcPr>
+          <w:p>
+            <w:pPr>
+              <w:pStyle w:val="TS"/>
+            </w:pPr>
+            <w:r>
+              <w:t>Area-specific assimilation rate</w:t>
+            </w:r>
+          </w:p>
+        </w:tc>
+        <w:tc>
+          <w:tcPr>
+            <w:tcW w:w="2511" w:type="dxa"/>
+          </w:tcPr>
+          <w:p>
+            <w:pPr>
+              <w:pStyle w:val="TS"/>
+            </w:pPr>
+            <w:r>
+              <w:t>0.302 (AIC=104.33)</w:t>
+            </w:r>
+          </w:p>
+        </w:tc>
+        <w:tc>
+          <w:tcPr>
+            <w:tcW w:w="2155" w:type="dxa"/>
+          </w:tcPr>
+          <w:p>
+            <w:pPr>
+              <w:pStyle w:val="TS"/>
+            </w:pPr>
+            <w:r>
+              <w:t>Estimated</w:t>
+            </w:r>
+          </w:p>
+        </w:tc>
+      </w:tr>
+      <w:tr>
+        <w:tc>
+          <w:tcPr>
+            <w:tcW w:w="1189" w:type="dxa"/>
+          </w:tcPr>
+          <w:p>
+            <w:pPr>
+              <w:pStyle w:val="TS"/>
+            </w:pPr>
+            <w:proofErr w:type="spellStart"/>
+            <w:r>
+              <w:t>sJM</w:t>
+            </w:r>
+            <w:proofErr w:type="spellEnd"/>
+          </w:p>
+        </w:tc>
+        <w:tc>
+          <w:tcPr>
+            <w:tcW w:w="3495" w:type="dxa"/>
+          </w:tcPr>
+          <w:p>
+            <w:pPr>
+              <w:pStyle w:val="TS"/>
+            </w:pPr>
+            <w:r>
+              <w:t>Mass-specific maintenance costs</w:t>
+            </w:r>
+          </w:p>
+        </w:tc>
+        <w:tc>
+          <w:tcPr>
+            <w:tcW w:w="2511" w:type="dxa"/>
+          </w:tcPr>
+          <w:p>
+            <w:pPr>
+              <w:pStyle w:val="TS"/>
+            </w:pPr>
+            <w:r>
+              <w:t>0.02143 (AIC=101.03)</w:t>
+            </w:r>
+          </w:p>
+        </w:tc>
+        <w:tc>
+          <w:tcPr>
+            <w:tcW w:w="2155" w:type="dxa"/>
+          </w:tcPr>
+          <w:p>
+            <w:pPr>
+              <w:pStyle w:val="TS"/>
+            </w:pPr>
+            <w:r>
+              <w:t>Both</w:t>
+            </w:r>
+          </w:p>
+        </w:tc>
+      </w:tr>
+      <w:tr>
+        <w:tc>
+          <w:tcPr>
+            <w:tcW w:w="1189" w:type="dxa"/>
+          </w:tcPr>
+          <w:p>
+            <w:pPr>
+              <w:pStyle w:val="TS"/>
+            </w:pPr>
+            <w:r>
+              <w:t>WB0</w:t>
+            </w:r>
+          </w:p>
+        </w:tc>
+        <w:tc>
+          <w:tcPr>
+            <w:tcW w:w="3495" w:type="dxa"/>
+          </w:tcPr>
+          <w:p>
+            <w:pPr>
+              <w:pStyle w:val="TS"/>
+            </w:pPr>
+            <w:r>
+              <w:t>Initial egg weight</w:t>
+            </w:r>
+          </w:p>
+        </w:tc>
+        <w:tc>
+          <w:tcPr>
+            <w:tcW w:w="2511" w:type="dxa"/>
+          </w:tcPr>
+          <w:p>
+            <w:pPr>
+              <w:pStyle w:val="TS"/>
+            </w:pPr>
+            <w:r>
+              <w:t>0.15</w:t>
+            </w:r>
+          </w:p>
+        </w:tc>
+        <w:tc>
+          <w:tcPr>
+            <w:tcW w:w="2155" w:type="dxa"/>
+          </w:tcPr>
+          <w:p>
+            <w:pPr>
+              <w:pStyle w:val="TS"/>
+            </w:pPr>
+            <w:r>
+              <w:t>Fixed (data)</w:t>
+            </w:r>
+          </w:p>
+        </w:tc>
+      </w:tr>
+      <w:tr>
+        <w:tc>
+          <w:tcPr>
+            <w:tcW w:w="1189" w:type="dxa"/>
+          </w:tcPr>
+          <w:p>
+            <w:pPr>
+              <w:pStyle w:val="TS"/>
+            </w:pPr>
+            <w:proofErr w:type="spellStart"/>
+            <w:r>
+              <w:t>Lwp</w:t>
+            </w:r>
+            <w:proofErr w:type="spellEnd"/>
+          </w:p>
+        </w:tc>
+        <w:tc>
+          <w:tcPr>
+            <w:tcW w:w="3495" w:type="dxa"/>
+          </w:tcPr>
+          <w:p>
+            <w:pPr>
+              <w:pStyle w:val="TS"/>
+            </w:pPr>
+            <w:r>
+              <w:t>Length at puberty</w:t>
+            </w:r>
+          </w:p>
+        </w:tc>
+        <w:tc>
+          <w:tcPr>
+            <w:tcW w:w="2511" w:type="dxa"/>
+          </w:tcPr>
+          <w:p>
+            <w:pPr>
+              <w:pStyle w:val="TS"/>
+            </w:pPr>
+            <w:r>
+              <w:t>115</w:t>
+            </w:r>
+          </w:p>
+        </w:tc>
+        <w:tc>
+          <w:tcPr>
+            <w:tcW w:w="2155" w:type="dxa"/>
+          </w:tcPr>
+          <w:p>
+            <w:pPr>
+              <w:pStyle w:val="TS"/>
+            </w:pPr>
+            <w:r>
+              <w:t>Fixed (data)</w:t>
+            </w:r>
+          </w:p>
+        </w:tc>
+      </w:tr>
+      <w:tr>
+        <w:tc>
+          <w:tcPr>
+            <w:tcW w:w="1189" w:type="dxa"/>
+          </w:tcPr>
+          <w:p>
+            <w:pPr>
+              <w:pStyle w:val="TS"/>
+            </w:pPr>
+            <w:proofErr w:type="spellStart"/>
+            <w:r>
+              <w:t>yAV</w:t>
+            </w:r>
+            <w:proofErr w:type="spellEnd"/>
+          </w:p>
+        </w:tc>
+        <w:tc>
+          <w:tcPr>
+            <w:tcW w:w="3495" w:type="dxa"/>
+          </w:tcPr>
+          <w:p>
+            <w:pPr>
+              <w:pStyle w:val="TS"/>
+            </w:pPr>
+            <w:r>
+              <w:t>Yield of assimilates on vol (</w:t>
+            </w:r>
+            <w:proofErr w:type="spellStart"/>
+            <w:r>
+              <w:t>starv</w:t>
+            </w:r>
+            <w:proofErr w:type="spellEnd"/>
+            <w:r>
+              <w:t>)</w:t>
+            </w:r>
+          </w:p>
+        </w:tc>
+        <w:tc>
+          <w:tcPr>
+            <w:tcW w:w="2511" w:type="dxa"/>
+          </w:tcPr>
+          <w:p>
+            <w:pPr>
+              <w:pStyle w:val="TS"/>
+            </w:pPr>
+            <w:r>
+              <w:t>0.8</w:t>
+            </w:r>
+          </w:p>
+        </w:tc>
+        <w:tc>
+          <w:tcPr>
+            <w:tcW w:w="2155" w:type="dxa"/>
+          </w:tcPr>
+          <w:p>
+            <w:pPr>
+              <w:pStyle w:val="TS"/>
+            </w:pPr>
+            <w:r>
+              <w:t>Fixed (default)</w:t>
+            </w:r>
+          </w:p>
+        </w:tc>
+      </w:tr>
+      <w:tr>
+        <w:tc>
+          <w:tcPr>
+            <w:tcW w:w="1189" w:type="dxa"/>
+          </w:tcPr>
+          <w:p>
+            <w:pPr>
+              <w:pStyle w:val="TS"/>
+            </w:pPr>
+            <w:proofErr w:type="spellStart"/>
+            <w:r>
+              <w:t>yBA</w:t>
+            </w:r>
+            <w:proofErr w:type="spellEnd"/>
+          </w:p>
+        </w:tc>
+        <w:tc>
+          <w:tcPr>
+            <w:tcW w:w="3495" w:type="dxa"/>
+          </w:tcPr>
+          <w:p>
+            <w:pPr>
+              <w:pStyle w:val="TS"/>
+            </w:pPr>
+            <w:r>
+              <w:t>Yield of egg buffer on assimilates</w:t>
+            </w:r>
+          </w:p>
+        </w:tc>
+        <w:tc>
+          <w:tcPr>
+            <w:tcW w:w="2511" w:type="dxa"/>
+          </w:tcPr>
+          <w:p>
+            <w:pPr>
+              <w:pStyle w:val="TS"/>
+            </w:pPr>
+            <w:r>
+              <w:t>0.95</w:t>
+            </w:r>
+          </w:p>
+        </w:tc>
+        <w:tc>
+          <w:tcPr>
+            <w:tcW w:w="2155" w:type="dxa"/>
+          </w:tcPr>
+          <w:p>
+            <w:pPr>
+              <w:pStyle w:val="TS"/>
+            </w:pPr>
+            <w:r>
+              <w:t>Fixed (default)</w:t>
+            </w:r>
+          </w:p>
+        </w:tc>
+      </w:tr>
+      <w:tr>
+        <w:tc>
+          <w:tcPr>
+            <w:tcW w:w="1189" w:type="dxa"/>
+          </w:tcPr>
+          <w:p>
+            <w:pPr>
+              <w:pStyle w:val="TS"/>
+            </w:pPr>
+            <w:proofErr w:type="spellStart"/>
+            <w:r>
+              <w:t>yVA</w:t>
+            </w:r>
+            <w:proofErr w:type="spellEnd"/>
+          </w:p>
+        </w:tc>
+        <w:tc>
+          <w:tcPr>
+            <w:tcW w:w="3495" w:type="dxa"/>
+          </w:tcPr>
+          <w:p>
+            <w:pPr>
+              <w:pStyle w:val="TS"/>
+            </w:pPr>
+            <w:r>
+              <w:t>Yield of structure on assimilates</w:t>
+            </w:r>
+          </w:p>
+        </w:tc>
+        <w:tc>
+          <w:tcPr>
+            <w:tcW w:w="2511" w:type="dxa"/>
+          </w:tcPr>
+          <w:p>
+            <w:pPr>
+              <w:pStyle w:val="TS"/>
+            </w:pPr>
+            <w:r>
+              <w:t>0.35 (AIC=</w:t>
+            </w:r>
+            <w:r>
+              <w:t>100.85</w:t>
+            </w:r>
+            <w:r>
+              <w:t>)</w:t>
+            </w:r>
+          </w:p>
+        </w:tc>
+        <w:tc>
+          <w:tcPr>
+            <w:tcW w:w="2155" w:type="dxa"/>
+          </w:tcPr>
+          <w:p>
+            <w:pPr>
+              <w:pStyle w:val="TS"/>
+            </w:pPr>
+            <w:r>
+              <w:t>Estimated</w:t>
+            </w:r>
+          </w:p>
+        </w:tc>
+      </w:tr>
+      <w:tr>
+        <w:tc>
+          <w:tcPr>
+            <w:tcW w:w="1189" w:type="dxa"/>
+          </w:tcPr>
+          <w:p>
+            <w:pPr>
+              <w:pStyle w:val="TS"/>
+            </w:pPr>
+            <w:proofErr w:type="spellStart"/>
+            <w:r>
+              <w:t>kap</w:t>
+            </w:r>
+            <w:proofErr w:type="spellEnd"/>
+          </w:p>
+        </w:tc>
+        <w:tc>
+          <w:tcPr>
+            <w:tcW w:w="3495" w:type="dxa"/>
+          </w:tcPr>
+          <w:p>
+            <w:pPr>
+              <w:pStyle w:val="TS"/>
+            </w:pPr>
+            <w:r>
+              <w:t>Kappa fraction to soma</w:t>
+            </w:r>
+          </w:p>
+        </w:tc>
+        <w:tc>
+          <w:tcPr>
+            <w:tcW w:w="2511" w:type="dxa"/>
+          </w:tcPr>
+          <w:p>
+            <w:pPr>
+              <w:pStyle w:val="TS"/>
+            </w:pPr>
+            <w:r>
+              <w:t>0.7 (AIC=10</w:t>
+            </w:r>
+            <w:r>
+              <w:t>6</w:t>
+            </w:r>
+            <w:r>
+              <w:t>.</w:t>
+            </w:r>
+            <w:r>
+              <w:t>33</w:t>
+            </w:r>
+            <w:r>
+              <w:t>)</w:t>
+            </w:r>
+          </w:p>
+        </w:tc>
+        <w:tc>
+          <w:tcPr>
+            <w:tcW w:w="2155" w:type="dxa"/>
+          </w:tcPr>
+          <w:p>
+            <w:pPr>
+              <w:pStyle w:val="TS"/>
+            </w:pPr>
+            <w:r>
+              <w:t>Estimated</w:t>
+            </w:r>
+          </w:p>
+        </w:tc>
+      </w:tr>
+      <w:tr>
+        <w:tc>
+          <w:tcPr>
+            <w:tcW w:w="1189" w:type="dxa"/>
+          </w:tcPr>
+          <w:p>
+            <w:pPr>
+              <w:pStyle w:val="TS"/>
+            </w:pPr>
+            <w:r>
+              <w:t>f</w:t>
+            </w:r>
+          </w:p>
+        </w:tc>
+        <w:tc>
+          <w:tcPr>
+            <w:tcW w:w="3495" w:type="dxa"/>
+          </w:tcPr>
+          <w:p>
+            <w:pPr>
+              <w:pStyle w:val="TS"/>
+            </w:pPr>
+            <w:r>
+              <w:t>Scaled food level</w:t>
+            </w:r>
+          </w:p>
+        </w:tc>
+        <w:tc>
+          <w:tcPr>
+            <w:tcW w:w="2511" w:type="dxa"/>
+          </w:tcPr>
+          <w:p>
+            <w:pPr>
+              <w:pStyle w:val="TS"/>
+            </w:pPr>
+            <w:r>
+              <w:t>1</w:t>
+            </w:r>
+          </w:p>
+        </w:tc>
+        <w:tc>
+          <w:tcPr>
+            <w:tcW w:w="2155" w:type="dxa"/>
+          </w:tcPr>
+          <w:p>
+            <w:pPr>
+              <w:pStyle w:val="TS"/>
+            </w:pPr>
+            <w:r>
+              <w:t>Fixed (data)</w:t>
+            </w:r>
+          </w:p>
+        </w:tc>
+      </w:tr>
+      <w:tr>
+        <w:tc>
+          <w:tcPr>
+            <w:tcW w:w="1189" w:type="dxa"/>
+          </w:tcPr>
+          <w:p>
+            <w:pPr>
+              <w:pStyle w:val="TS"/>
+            </w:pPr>
+            <w:proofErr w:type="spellStart"/>
+            <w:r>
+              <w:t>fB</w:t>
+            </w:r>
+            <w:proofErr w:type="spellEnd"/>
+          </w:p>
+        </w:tc>
+        <w:tc>
+          <w:tcPr>
+            <w:tcW w:w="3495" w:type="dxa"/>
+          </w:tcPr>
+          <w:p>
+            <w:pPr>
+              <w:pStyle w:val="TS"/>
+            </w:pPr>
+            <w:r>
+              <w:t>Scaled food level, embryo</w:t>
+            </w:r>
+          </w:p>
+        </w:tc>
+        <w:tc>
+          <w:tcPr>
+            <w:tcW w:w="2511" w:type="dxa"/>
+          </w:tcPr>
+          <w:p>
+            <w:pPr>
+              <w:pStyle w:val="TS"/>
+            </w:pPr>
+            <w:r>
+              <w:t>1</w:t>
+            </w:r>
+          </w:p>
+        </w:tc>
+        <w:tc>
+          <w:tcPr>
+            <w:tcW w:w="2155" w:type="dxa"/>
+          </w:tcPr>
+          <w:p>
+            <w:pPr>
+              <w:pStyle w:val="TS"/>
+            </w:pPr>
+            <w:r>
+              <w:t>Fixed</w:t>
+            </w:r>
+          </w:p>
+        </w:tc>
+      </w:tr>
+      <w:tr>
+        <w:tc>
+          <w:tcPr>
+            <w:tcW w:w="1189" w:type="dxa"/>
+          </w:tcPr>
+          <w:p>
+            <w:pPr>
+              <w:pStyle w:val="TS"/>
+            </w:pPr>
+            <w:proofErr w:type="spellStart"/>
+            <w:r>
+              <w:t>Lwf</w:t>
+            </w:r>
+            <w:proofErr w:type="spellEnd"/>
+          </w:p>
+        </w:tc>
+        <w:tc>
+          <w:tcPr>
+            <w:tcW w:w="3495" w:type="dxa"/>
+          </w:tcPr>
+          <w:p>
+            <w:pPr>
+              <w:pStyle w:val="TS"/>
+            </w:pPr>
+            <w:r>
+              <w:t>Half-saturation length</w:t>
+            </w:r>
+          </w:p>
+        </w:tc>
+        <w:tc>
+          <w:tcPr>
+            <w:tcW w:w="2511" w:type="dxa"/>
+          </w:tcPr>
+          <w:p>
+            <w:pPr>
+              <w:pStyle w:val="TS"/>
+            </w:pPr>
+            <w:r>
+              <w:t>0</w:t>
+            </w:r>
+          </w:p>
+        </w:tc>
+        <w:tc>
+          <w:tcPr>
+            <w:tcW w:w="2155" w:type="dxa"/>
+          </w:tcPr>
+          <w:p>
+            <w:pPr>
+              <w:pStyle w:val="TS"/>
+            </w:pPr>
+            <w:r>
+              <w:t>Fixed</w:t>
+            </w:r>
+          </w:p>
+        </w:tc>
+      </w:tr>
+      <w:tr>
+        <w:tc>
+          <w:tcPr>
+            <w:tcW w:w="1189" w:type="dxa"/>
+          </w:tcPr>
+          <w:p>
+            <w:pPr>
+              <w:pStyle w:val="TS"/>
+            </w:pPr>
+            <w:proofErr w:type="spellStart"/>
+            <w:r>
+              <w:t>mu_emb</w:t>
+            </w:r>
+            <w:proofErr w:type="spellEnd"/>
+          </w:p>
+        </w:tc>
+        <w:tc>
+          <w:tcPr>
+            <w:tcW w:w="3495" w:type="dxa"/>
+          </w:tcPr>
+          <w:p>
+            <w:pPr>
+              <w:pStyle w:val="TS"/>
+            </w:pPr>
+            <w:r>
+              <w:t>Mortality rate, embryo</w:t>
+            </w:r>
+          </w:p>
+        </w:tc>
+        <w:tc>
+          <w:tcPr>
+            <w:tcW w:w="2511" w:type="dxa"/>
+          </w:tcPr>
+          <w:p>
+            <w:pPr>
+              <w:pStyle w:val="TS"/>
+            </w:pPr>
+            <w:r>
+              <w:t>0.06624 (AIC=224.2)</w:t>
+            </w:r>
+          </w:p>
+        </w:tc>
+        <w:tc>
+          <w:tcPr>
+            <w:tcW w:w="2155" w:type="dxa"/>
+          </w:tcPr>
+          <w:p>
+            <w:pPr>
+              <w:pStyle w:val="TS"/>
+            </w:pPr>
+            <w:r>
+              <w:t>Estimated</w:t>
+            </w:r>
+          </w:p>
+        </w:tc>
+      </w:tr>
+      <w:tr>
+        <w:tc>
+          <w:tcPr>
+            <w:tcW w:w="1189" w:type="dxa"/>
+          </w:tcPr>
+          <w:p>
+            <w:pPr>
+              <w:pStyle w:val="TS"/>
+            </w:pPr>
+            <w:proofErr w:type="spellStart"/>
+            <w:r>
+              <w:t>mu_lar</w:t>
+            </w:r>
+            <w:proofErr w:type="spellEnd"/>
+          </w:p>
+        </w:tc>
+        <w:tc>
+          <w:tcPr>
+            <w:tcW w:w="3495" w:type="dxa"/>
+          </w:tcPr>
+          <w:p>
+            <w:pPr>
+              <w:pStyle w:val="TS"/>
+            </w:pPr>
+            <w:r>
+              <w:t>Mortality rate, larvae</w:t>
+            </w:r>
+          </w:p>
+        </w:tc>
+        <w:tc>
+          <w:tcPr>
+            <w:tcW w:w="2511" w:type="dxa"/>
+          </w:tcPr>
+          <w:p>
+            <w:pPr>
+              <w:pStyle w:val="TS"/>
+            </w:pPr>
+            <w:r>
+              <w:t>0.</w:t>
+            </w:r>
+            <w:r>
+              <w:t>0</w:t>
+            </w:r>
+            <w:r>
+              <w:t>2809 (AIC=223.39)</w:t>
+            </w:r>
+          </w:p>
+        </w:tc>
+        <w:tc>
+          <w:tcPr>
+            <w:tcW w:w="2155" w:type="dxa"/>
+          </w:tcPr>
+          <w:p>
+            <w:pPr>
+              <w:pStyle w:val="TS"/>
+            </w:pPr>
+            <w:r>
+              <w:t>Estimated</w:t>
+            </w:r>
+          </w:p>
+        </w:tc>
+      </w:tr>
+    </w:tbl>
+    <w:p>
+      <w:pPr>
+        <w:pStyle w:val="TS"/>
+      </w:pPr>
+      <w:r>
+        <w:t>Minus log likelihood = 110.445</w:t>
+      </w:r>
+      <w:r>
+        <w:t xml:space="preserve"> when run simulation with fitting turned off using the individually estimated parameters. </w:t>
+      </w:r>
+    </w:p>
+    <w:p>
+      <w:pPr>
+        <w:pStyle w:val="TS"/>
+      </w:pPr>
+    </w:p>
+    <w:p>
+      <w:pPr>
+        <w:pStyle w:val="TS"/>
+      </w:pPr>
+    </w:p>
+    <w:p>
+      <w:pPr>
+        <w:pStyle w:val="TS"/>
+      </w:pPr>
+    </w:p>
+    <w:p>
+      <w:pPr>
+        <w:pStyle w:val="TS"/>
+      </w:pPr>
+    </w:p>
+    <w:p>
+      <w:pPr>
+        <w:pStyle w:val="TS"/>
+      </w:pPr>
+    </w:p>
+    <w:p>
+      <w:pPr>
+        <w:pStyle w:val="TS"/>
+      </w:pPr>
+    </w:p>
+    <w:p>
+      <w:pPr>
+        <w:pStyle w:val="TS"/>
+      </w:pPr>
+    </w:p>
+    <w:p>
+      <w:pPr>
+        <w:pStyle w:val="TS"/>
+      </w:pPr>
+    </w:p>
+    <w:p>
+      <w:pPr>
+        <w:pStyle w:val="TS"/>
+      </w:pPr>
+      <w:r>
+        <w:lastRenderedPageBreak/>
+        <w:t xml:space="preserve">Effect of reducing </w:t>
+      </w:r>
+      <w:proofErr w:type="spellStart"/>
+      <w:r>
+        <w:t>sJAm</w:t>
+      </w:r>
+      <w:proofErr w:type="spellEnd"/>
+      <w:r>
+        <w:t xml:space="preserve"> (area-specific assimilation rate) </w:t>
+      </w:r>
+    </w:p>
+    <w:tbl>
+      <w:tblPr>
+        <w:tblStyle w:val="TableGrid"/>
+        <w:tblW w:w="0" w:type="auto"/>
+        <w:tblLook w:val="04A0" w:firstRow="1" w:lastRow="0" w:firstColumn="1" w:lastColumn="0" w:noHBand="0" w:noVBand="1"/>
+      </w:tblPr>
+      <w:tblGrid>
+        <w:gridCol w:w="1615"/>
+        <w:gridCol w:w="3150"/>
+      </w:tblGrid>
+      <w:tr>
+        <w:tc>
+          <w:tcPr>
+            <w:tcW w:w="1615" w:type="dxa"/>
+          </w:tcPr>
+          <w:p>
+            <w:pPr>
+              <w:pStyle w:val="TS"/>
+            </w:pPr>
+          </w:p>
+        </w:tc>
+        <w:tc>
+          <w:tcPr>
+            <w:tcW w:w="3150" w:type="dxa"/>
+          </w:tcPr>
+          <w:p>
+            <w:pPr>
+              <w:pStyle w:val="TS"/>
+            </w:pPr>
+            <w:r>
+              <w:t>Best fitting parameter value</w:t>
+            </w:r>
+          </w:p>
+        </w:tc>
+      </w:tr>
+      <w:tr>
+        <w:tc>
+          <w:tcPr>
+            <w:tcW w:w="1615" w:type="dxa"/>
+          </w:tcPr>
+          <w:p>
+            <w:pPr>
+              <w:pStyle w:val="TS"/>
+            </w:pPr>
+            <w:r>
+              <w:t>7.7 mg/L</w:t>
+            </w:r>
+          </w:p>
+        </w:tc>
+        <w:tc>
+          <w:tcPr>
+            <w:tcW w:w="3150" w:type="dxa"/>
+          </w:tcPr>
+          <w:p>
+            <w:pPr>
+              <w:pStyle w:val="TS"/>
+            </w:pPr>
+            <w:r>
+              <w:t>0.302</w:t>
+            </w:r>
+          </w:p>
+        </w:tc>
+      </w:tr>
+      <w:tr>
+        <w:tc>
+          <w:tcPr>
+            <w:tcW w:w="1615" w:type="dxa"/>
+          </w:tcPr>
+          <w:p>
+            <w:pPr>
+              <w:pStyle w:val="TS"/>
+            </w:pPr>
+            <w:r>
+              <w:t>4 mg/L</w:t>
+            </w:r>
+          </w:p>
+        </w:tc>
+        <w:tc>
+          <w:tcPr>
+            <w:tcW w:w="3150" w:type="dxa"/>
+          </w:tcPr>
+          <w:p>
+            <w:pPr>
+              <w:pStyle w:val="TS"/>
+            </w:pPr>
+            <w:r>
+              <w:t>0.25</w:t>
+            </w:r>
+          </w:p>
+        </w:tc>
+      </w:tr>
+      <w:tr>
+        <w:tc>
+          <w:tcPr>
+            <w:tcW w:w="1615" w:type="dxa"/>
+          </w:tcPr>
+          <w:p>
+            <w:pPr>
+              <w:pStyle w:val="TS"/>
+            </w:pPr>
+            <w:r>
+              <w:t>3 mg/L</w:t>
+            </w:r>
+          </w:p>
+        </w:tc>
+        <w:tc>
+          <w:tcPr>
+            <w:tcW w:w="3150" w:type="dxa"/>
+          </w:tcPr>
+          <w:p>
+            <w:pPr>
+              <w:pStyle w:val="TS"/>
+            </w:pPr>
+            <w:r>
+              <w:t>0.20</w:t>
+            </w:r>
+          </w:p>
+        </w:tc>
+      </w:tr>
+      <w:tr>
+        <w:tc>
+          <w:tcPr>
+            <w:tcW w:w="1615" w:type="dxa"/>
+          </w:tcPr>
+          <w:p>
+            <w:pPr>
+              <w:pStyle w:val="TS"/>
+            </w:pPr>
+            <w:r>
+              <w:t>2.5 mg/L</w:t>
+            </w:r>
+          </w:p>
+        </w:tc>
+        <w:tc>
+          <w:tcPr>
+            <w:tcW w:w="3150" w:type="dxa"/>
+          </w:tcPr>
+          <w:p>
+            <w:pPr>
+              <w:pStyle w:val="TS"/>
+            </w:pPr>
+            <w:r>
+              <w:t>0.25*</w:t>
+            </w:r>
+          </w:p>
+        </w:tc>
+      </w:tr>
+    </w:tbl>
+    <w:p>
+      <w:pPr>
+        <w:pStyle w:val="TS"/>
+      </w:pPr>
+      <w:r>
+        <w:t xml:space="preserve">*No later larval length for 2.5 mg/L oxygen level, so the best fit is based on only hatch length. </w:t>
+      </w:r>
+    </w:p>
+    <w:p>
+      <w:pPr>
+        <w:pStyle w:val="TS"/>
+      </w:pPr>
+    </w:p>
+    <w:p>
+      <w:pPr>
+        <w:pStyle w:val="TS"/>
+        <w:numPr>
+          <w:ilvl w:val="0"/>
+          <w:numId w:val="3"/>
+        </w:numPr>
+      </w:pPr>
+      <w:r>
+        <w:t xml:space="preserve">This shifts the growth line down, but the early-life data points are closer together so as you get closer to the later larval lengths for hypoxia, the fit to the hatch lengths gets worse. </w:t>
+      </w:r>
+    </w:p>
+    <w:p>
+      <w:pPr>
+        <w:pStyle w:val="TS"/>
+        <w:numPr>
+          <w:ilvl w:val="0"/>
+          <w:numId w:val="3"/>
+        </w:numPr>
+      </w:pPr>
+      <w:r>
+        <w:t xml:space="preserve">Ideally would find a parameter that affects later larval length more than hatch length. </w:t>
+      </w:r>
+    </w:p>
+    <w:p>
+      <w:pPr>
+        <w:pStyle w:val="TS"/>
+        <w:numPr>
+          <w:ilvl w:val="0"/>
+          <w:numId w:val="3"/>
+        </w:numPr>
+      </w:pPr>
+      <w:r>
+        <w:t xml:space="preserve">This accounts well for the change in hatch timing. Decreasing </w:t>
+      </w:r>
+      <w:proofErr w:type="spellStart"/>
+      <w:r>
+        <w:t>sJAm</w:t>
+      </w:r>
+      <w:proofErr w:type="spellEnd"/>
+      <w:r>
+        <w:t xml:space="preserve"> by 0.05 delays hatching by about 1 day. </w:t>
+      </w:r>
+    </w:p>
+    <w:p>
+      <w:pPr>
+        <w:pStyle w:val="TS"/>
+        <w:numPr>
+          <w:ilvl w:val="0"/>
+          <w:numId w:val="3"/>
+        </w:numPr>
+      </w:pPr>
+      <w:r>
+        <w:t xml:space="preserve">It doesn’t get survival as low as it should be for 2.5 mg/L. </w:t>
+      </w:r>
+    </w:p>
+    <w:p>
+      <w:pPr>
+        <w:pStyle w:val="TS"/>
+        <w:numPr>
+          <w:ilvl w:val="0"/>
+          <w:numId w:val="3"/>
+        </w:numPr>
+      </w:pPr>
+      <w:r>
+        <w:t xml:space="preserve">Easy to justify because previous </w:t>
+      </w:r>
+    </w:p>
+    <w:p>
+      <w:pPr>
+        <w:pStyle w:val="TS"/>
+      </w:pPr>
+    </w:p>
+    <w:p>
+      <w:pPr>
+        <w:pStyle w:val="TS"/>
+      </w:pPr>
+    </w:p>
+    <w:p>
+      <w:pPr>
+        <w:pStyle w:val="TS"/>
+      </w:pPr>
+      <w:r>
+        <w:t xml:space="preserve">Effect of </w:t>
+      </w:r>
+      <w:r>
+        <w:t>increas</w:t>
+      </w:r>
+      <w:r>
+        <w:t xml:space="preserve">ing </w:t>
+      </w:r>
+      <w:proofErr w:type="spellStart"/>
+      <w:r>
+        <w:t>sJM</w:t>
+      </w:r>
+      <w:proofErr w:type="spellEnd"/>
+      <w:r>
+        <w:t xml:space="preserve"> (maintenance)</w:t>
+      </w:r>
+    </w:p>
+    <w:tbl>
+      <w:tblPr>
+        <w:tblStyle w:val="TableGrid"/>
+        <w:tblW w:w="0" w:type="auto"/>
+        <w:tblLook w:val="04A0" w:firstRow="1" w:lastRow="0" w:firstColumn="1" w:lastColumn="0" w:noHBand="0" w:noVBand="1"/>
+      </w:tblPr>
+      <w:tblGrid>
+        <w:gridCol w:w="1615"/>
+        <w:gridCol w:w="3150"/>
+      </w:tblGrid>
+      <w:tr>
+        <w:tc>
+          <w:tcPr>
+            <w:tcW w:w="1615" w:type="dxa"/>
+          </w:tcPr>
+          <w:p>
+            <w:pPr>
+              <w:pStyle w:val="TS"/>
+            </w:pPr>
+          </w:p>
+        </w:tc>
+        <w:tc>
+          <w:tcPr>
+            <w:tcW w:w="3150" w:type="dxa"/>
+          </w:tcPr>
+          <w:p>
+            <w:pPr>
+              <w:pStyle w:val="TS"/>
+            </w:pPr>
+            <w:r>
+              <w:t>Best fitting parameter value</w:t>
+            </w:r>
+          </w:p>
+        </w:tc>
+      </w:tr>
+      <w:tr>
+        <w:tc>
+          <w:tcPr>
+            <w:tcW w:w="1615" w:type="dxa"/>
+          </w:tcPr>
+          <w:p>
+            <w:pPr>
+              <w:pStyle w:val="TS"/>
+            </w:pPr>
+            <w:r>
+              <w:t>7.7 mg/L</w:t>
+            </w:r>
+          </w:p>
+        </w:tc>
+        <w:tc>
+          <w:tcPr>
+            <w:tcW w:w="3150" w:type="dxa"/>
+          </w:tcPr>
+          <w:p>
+            <w:pPr>
+              <w:pStyle w:val="TS"/>
+            </w:pPr>
+            <w:r>
+              <w:t>0.</w:t>
+            </w:r>
+            <w:r>
+              <w:t>02143</w:t>
+            </w:r>
+          </w:p>
+        </w:tc>
+      </w:tr>
+      <w:tr>
+        <w:tc>
+          <w:tcPr>
+            <w:tcW w:w="1615" w:type="dxa"/>
+          </w:tcPr>
+          <w:p>
+            <w:pPr>
+              <w:pStyle w:val="TS"/>
+            </w:pPr>
+            <w:r>
+              <w:t>4 mg/L</w:t>
+            </w:r>
+          </w:p>
+        </w:tc>
+        <w:tc>
+          <w:tcPr>
+            <w:tcW w:w="3150" w:type="dxa"/>
+          </w:tcPr>
+          <w:p>
+            <w:pPr>
+              <w:pStyle w:val="TS"/>
+            </w:pPr>
+            <w:r>
+              <w:t>0.</w:t>
+            </w:r>
+            <w:r>
+              <w:t>07</w:t>
+            </w:r>
+          </w:p>
+        </w:tc>
+      </w:tr>
+      <w:tr>
+        <w:tc>
+          <w:tcPr>
+            <w:tcW w:w="1615" w:type="dxa"/>
+          </w:tcPr>
+          <w:p>
+            <w:pPr>
+              <w:pStyle w:val="TS"/>
+            </w:pPr>
+            <w:r>
+              <w:t>3 mg/L</w:t>
+            </w:r>
+          </w:p>
+        </w:tc>
+        <w:tc>
+          <w:tcPr>
+            <w:tcW w:w="3150" w:type="dxa"/>
+          </w:tcPr>
+          <w:p>
+            <w:pPr>
+              <w:pStyle w:val="TS"/>
+            </w:pPr>
+            <w:r>
+              <w:t>0.</w:t>
+            </w:r>
+            <w:r>
+              <w:t>16</w:t>
+            </w:r>
+          </w:p>
+        </w:tc>
+      </w:tr>
+      <w:tr>
+        <w:tc>
+          <w:tcPr>
+            <w:tcW w:w="1615" w:type="dxa"/>
+          </w:tcPr>
+          <w:p>
+            <w:pPr>
+              <w:pStyle w:val="TS"/>
+            </w:pPr>
+            <w:r>
+              <w:t>2.5 mg/L</w:t>
+            </w:r>
+          </w:p>
+        </w:tc>
+        <w:tc>
+          <w:tcPr>
+            <w:tcW w:w="3150" w:type="dxa"/>
+          </w:tcPr>
+          <w:p>
+            <w:pPr>
+              <w:pStyle w:val="TS"/>
+            </w:pPr>
+            <w:r>
+              <w:t>0.</w:t>
+            </w:r>
+            <w:r>
+              <w:t>19*</w:t>
+            </w:r>
+          </w:p>
+        </w:tc>
+      </w:tr>
+    </w:tbl>
+    <w:p>
+      <w:pPr>
+        <w:pStyle w:val="TS"/>
+        <w:numPr>
+          <w:ilvl w:val="0"/>
+          <w:numId w:val="5"/>
+        </w:numPr>
+      </w:pPr>
+      <w:r>
+        <w:t xml:space="preserve">Increasing </w:t>
+      </w:r>
+      <w:proofErr w:type="spellStart"/>
+      <w:r>
+        <w:t>sJM</w:t>
+      </w:r>
+      <w:proofErr w:type="spellEnd"/>
+      <w:r>
+        <w:t xml:space="preserve"> increases the curvature of the predicted growth curve. </w:t>
+      </w:r>
+    </w:p>
+    <w:p>
+      <w:pPr>
+        <w:pStyle w:val="TS"/>
+        <w:numPr>
+          <w:ilvl w:val="1"/>
+          <w:numId w:val="5"/>
+        </w:numPr>
+      </w:pPr>
+      <w:r>
+        <w:t>Intake is proportional to area and maintenance is proportional to volume</w:t>
+      </w:r>
+    </w:p>
+    <w:p>
+      <w:pPr>
+        <w:pStyle w:val="TS"/>
+        <w:numPr>
+          <w:ilvl w:val="1"/>
+          <w:numId w:val="5"/>
+        </w:numPr>
+      </w:pPr>
+      <w:proofErr w:type="gramStart"/>
+      <w:r>
+        <w:t>This is why</w:t>
+      </w:r>
+      <w:proofErr w:type="gramEnd"/>
+      <w:r>
+        <w:t xml:space="preserve"> curvature is dependent on maintenance. </w:t>
+      </w:r>
+    </w:p>
+    <w:p>
+      <w:pPr>
+        <w:pStyle w:val="TS"/>
+        <w:numPr>
+          <w:ilvl w:val="1"/>
+          <w:numId w:val="5"/>
+        </w:numPr>
+      </w:pPr>
+      <w:r>
+        <w:t xml:space="preserve">For early life some people use everything is proportional to length cubed. This gives exponential growth. </w:t>
+      </w:r>
+    </w:p>
+    <w:p>
+      <w:pPr>
+        <w:pStyle w:val="TS"/>
+        <w:numPr>
+          <w:ilvl w:val="1"/>
+          <w:numId w:val="5"/>
+        </w:numPr>
+      </w:pPr>
+      <w:r>
+        <w:t xml:space="preserve">Write that this is completely </w:t>
+      </w:r>
+      <w:proofErr w:type="spellStart"/>
+      <w:r>
+        <w:t>expectd</w:t>
+      </w:r>
+      <w:proofErr w:type="spellEnd"/>
+      <w:r>
+        <w:t xml:space="preserve"> because of the form of the model.</w:t>
+      </w:r>
+    </w:p>
+    <w:p>
+      <w:pPr>
+        <w:pStyle w:val="TS"/>
+        <w:numPr>
+          <w:ilvl w:val="0"/>
+          <w:numId w:val="5"/>
+        </w:numPr>
+      </w:pPr>
+      <w:r>
+        <w:t xml:space="preserve">It needs to be more than tripled to get close to the low oxygen treatments. </w:t>
+      </w:r>
+    </w:p>
+    <w:p>
+      <w:pPr>
+        <w:pStyle w:val="TS"/>
+        <w:numPr>
+          <w:ilvl w:val="0"/>
+          <w:numId w:val="5"/>
+        </w:numPr>
+      </w:pPr>
+      <w:r>
+        <w:t xml:space="preserve">Even at the increases required to reduce larval length, hatch timing is only slightly delayed (less than a day). As a result, survival is also unaffected. </w:t>
+      </w:r>
+    </w:p>
+    <w:p>
+      <w:pPr>
+        <w:pStyle w:val="TS"/>
+      </w:pPr>
+    </w:p>
+    <w:p>
+      <w:pPr>
+        <w:pStyle w:val="TS"/>
+      </w:pPr>
+    </w:p>
+    <w:p>
+      <w:pPr>
+        <w:pStyle w:val="TS"/>
+      </w:pPr>
+      <w:r>
+        <w:t xml:space="preserve">Effect of reducing </w:t>
+      </w:r>
+      <w:proofErr w:type="spellStart"/>
+      <w:r>
+        <w:t>yVA</w:t>
+      </w:r>
+      <w:proofErr w:type="spellEnd"/>
+    </w:p>
+    <w:tbl>
+      <w:tblPr>
+        <w:tblStyle w:val="TableGrid"/>
+        <w:tblW w:w="0" w:type="auto"/>
+        <w:tblLook w:val="04A0" w:firstRow="1" w:lastRow="0" w:firstColumn="1" w:lastColumn="0" w:noHBand="0" w:noVBand="1"/>
+      </w:tblPr>
+      <w:tblGrid>
+        <w:gridCol w:w="1615"/>
+        <w:gridCol w:w="3150"/>
+      </w:tblGrid>
+      <w:tr>
+        <w:tc>
+          <w:tcPr>
+            <w:tcW w:w="1615" w:type="dxa"/>
+          </w:tcPr>
+          <w:p>
+            <w:pPr>
+              <w:pStyle w:val="TS"/>
+            </w:pPr>
+          </w:p>
+        </w:tc>
+        <w:tc>
+          <w:tcPr>
+            <w:tcW w:w="3150" w:type="dxa"/>
+          </w:tcPr>
+          <w:p>
+            <w:pPr>
+              <w:pStyle w:val="TS"/>
+            </w:pPr>
+            <w:r>
+              <w:t>Best fitting parameter value</w:t>
+            </w:r>
+          </w:p>
+        </w:tc>
+      </w:tr>
+      <w:tr>
+        <w:tc>
+          <w:tcPr>
+            <w:tcW w:w="1615" w:type="dxa"/>
+          </w:tcPr>
+          <w:p>
+            <w:pPr>
+              <w:pStyle w:val="TS"/>
+            </w:pPr>
+            <w:r>
+              <w:t>7.7 mg/L</w:t>
+            </w:r>
+          </w:p>
+        </w:tc>
+        <w:tc>
+          <w:tcPr>
+            <w:tcW w:w="3150" w:type="dxa"/>
+          </w:tcPr>
+          <w:p>
+            <w:pPr>
+              <w:pStyle w:val="TS"/>
+            </w:pPr>
+            <w:r>
+              <w:t>0.35</w:t>
+            </w:r>
+          </w:p>
+        </w:tc>
+      </w:tr>
+      <w:tr>
+        <w:tc>
+          <w:tcPr>
+            <w:tcW w:w="1615" w:type="dxa"/>
+          </w:tcPr>
+          <w:p>
+            <w:pPr>
+              <w:pStyle w:val="TS"/>
+            </w:pPr>
+            <w:r>
+              <w:t>4 mg/L</w:t>
+            </w:r>
+          </w:p>
+        </w:tc>
+        <w:tc>
+          <w:tcPr>
+            <w:tcW w:w="3150" w:type="dxa"/>
+          </w:tcPr>
+          <w:p>
+            <w:pPr>
+              <w:pStyle w:val="TS"/>
+            </w:pPr>
+            <w:r>
+              <w:t>0.3</w:t>
+            </w:r>
+          </w:p>
+        </w:tc>
+      </w:tr>
+      <w:tr>
+        <w:tc>
+          <w:tcPr>
+            <w:tcW w:w="1615" w:type="dxa"/>
+          </w:tcPr>
+          <w:p>
+            <w:pPr>
+              <w:pStyle w:val="TS"/>
+            </w:pPr>
+            <w:r>
+              <w:t>3 mg/L</w:t>
+            </w:r>
+          </w:p>
+        </w:tc>
+        <w:tc>
+          <w:tcPr>
+            <w:tcW w:w="3150" w:type="dxa"/>
+          </w:tcPr>
+          <w:p>
+            <w:pPr>
+              <w:pStyle w:val="TS"/>
+            </w:pPr>
+            <w:r>
+              <w:t>0.23</w:t>
+            </w:r>
+          </w:p>
+        </w:tc>
+      </w:tr>
+      <w:tr>
+        <w:tc>
+          <w:tcPr>
+            <w:tcW w:w="1615" w:type="dxa"/>
+          </w:tcPr>
+          <w:p>
+            <w:pPr>
+              <w:pStyle w:val="TS"/>
+            </w:pPr>
+            <w:r>
+              <w:t>2.5 mg/L</w:t>
+            </w:r>
+          </w:p>
+        </w:tc>
+        <w:tc>
+          <w:tcPr>
+            <w:tcW w:w="3150" w:type="dxa"/>
+          </w:tcPr>
+          <w:p>
+            <w:pPr>
+              <w:pStyle w:val="TS"/>
+            </w:pPr>
+            <w:r>
+              <w:t>0.19*</w:t>
+            </w:r>
+          </w:p>
+        </w:tc>
+      </w:tr>
+    </w:tbl>
+    <w:p>
+      <w:pPr>
+        <w:pStyle w:val="TS"/>
+        <w:numPr>
+          <w:ilvl w:val="0"/>
+          <w:numId w:val="6"/>
+        </w:numPr>
+      </w:pPr>
+      <w:proofErr w:type="gramStart"/>
+      <w:r>
+        <w:t>Similar to</w:t>
+      </w:r>
+      <w:proofErr w:type="gramEnd"/>
+      <w:r>
+        <w:t xml:space="preserve"> </w:t>
+      </w:r>
+      <w:proofErr w:type="spellStart"/>
+      <w:r>
+        <w:t>sJAm</w:t>
+      </w:r>
+      <w:proofErr w:type="spellEnd"/>
+      <w:r>
+        <w:t xml:space="preserve">, this changes the slope of the line but not the curvature. </w:t>
+      </w:r>
+    </w:p>
+    <w:p>
+      <w:pPr>
+        <w:pStyle w:val="TS"/>
+        <w:numPr>
+          <w:ilvl w:val="0"/>
+          <w:numId w:val="6"/>
+        </w:numPr>
+      </w:pPr>
+      <w:r>
+        <w:t xml:space="preserve">Reducing </w:t>
+      </w:r>
+      <w:proofErr w:type="spellStart"/>
+      <w:r>
+        <w:t>yVA</w:t>
+      </w:r>
+      <w:proofErr w:type="spellEnd"/>
+      <w:r>
+        <w:t xml:space="preserve"> delays hatching. </w:t>
+      </w:r>
+    </w:p>
+    <w:p>
+      <w:pPr>
+        <w:pStyle w:val="TS"/>
+        <w:numPr>
+          <w:ilvl w:val="0"/>
+          <w:numId w:val="6"/>
+        </w:numPr>
+      </w:pPr>
+      <w:r>
+        <w:t xml:space="preserve">The effects on survival are still small. </w:t>
+      </w:r>
+    </w:p>
+    <w:p>
+      <w:pPr>
+        <w:pStyle w:val="TS"/>
+      </w:pPr>
+    </w:p>
+    <w:p>
+      <w:pPr>
+        <w:pStyle w:val="TS"/>
+      </w:pPr>
+      <w:r>
+        <w:rPr>
+          <w:noProof/>
+        </w:rPr>
+        <w:lastRenderedPageBreak/>
+        <w:drawing>
+          <wp:inline distT="0" distB="0" distL="0" distR="0" wp14:anchorId="49F7155C" wp14:editId="66062C5B">
+            <wp:extent cx="2789532" cy="4458970"/>
+            <wp:effectExtent l="0" t="0" r="0" b="0"/>
+            <wp:docPr id="2" name="Picture 2"/>
+            <wp:cNvGraphicFramePr>
+              <a:graphicFrameLocks xmlns:a="http://schemas.openxmlformats.org/drawingml/2006/main" noChangeAspect="1"/>
+            </wp:cNvGraphicFramePr>
+            <a:graphic xmlns:a="http://schemas.openxmlformats.org/drawingml/2006/main">
+              <a:graphicData uri="http://schemas.openxmlformats.org/drawingml/2006/picture">
+                <pic:pic xmlns:pic="http://schemas.openxmlformats.org/drawingml/2006/picture">
+                  <pic:nvPicPr>
+                    <pic:cNvPr id="1" name=""/>
+                    <pic:cNvPicPr/>
+                  </pic:nvPicPr>
+                  <pic:blipFill>
+                    <a:blip r:embed="rId5"/>
+                    <a:stretch>
+                      <a:fillRect/>
+                    </a:stretch>
+                  </pic:blipFill>
+                  <pic:spPr>
+                    <a:xfrm>
+                      <a:off x="0" y="0"/>
+                      <a:ext cx="2793545" cy="4465384"/>
+                    </a:xfrm>
+                    <a:prstGeom prst="rect">
+                      <a:avLst/>
+                    </a:prstGeom>
+                  </pic:spPr>
+                </pic:pic>
+              </a:graphicData>
+            </a:graphic>
+          </wp:inline>
+        </w:drawing>
+      </w:r>
+      <w:r>
+        <w:t xml:space="preserve">    </w:t>
+      </w:r>
+      <w:r>
+        <w:rPr>
+          <w:noProof/>
+        </w:rPr>
+        <w:drawing>
+          <wp:inline distT="0" distB="0" distL="0" distR="0" wp14:anchorId="17F3D11E" wp14:editId="0143CA2F">
+            <wp:extent cx="2772867" cy="4404360"/>
+            <wp:effectExtent l="0" t="0" r="8890" b="0"/>
+            <wp:docPr id="3" name="Picture 3"/>
+            <wp:cNvGraphicFramePr>
+              <a:graphicFrameLocks xmlns:a="http://schemas.openxmlformats.org/drawingml/2006/main" noChangeAspect="1"/>
+            </wp:cNvGraphicFramePr>
+            <a:graphic xmlns:a="http://schemas.openxmlformats.org/drawingml/2006/main">
+              <a:graphicData uri="http://schemas.openxmlformats.org/drawingml/2006/picture">
+                <pic:pic xmlns:pic="http://schemas.openxmlformats.org/drawingml/2006/picture">
+                  <pic:nvPicPr>
+                    <pic:cNvPr id="1" name=""/>
+                    <pic:cNvPicPr/>
+                  </pic:nvPicPr>
+                  <pic:blipFill>
+                    <a:blip r:embed="rId6"/>
+                    <a:stretch>
+                      <a:fillRect/>
+                    </a:stretch>
+                  </pic:blipFill>
+                  <pic:spPr>
+                    <a:xfrm>
+                      <a:off x="0" y="0"/>
+                      <a:ext cx="2778200" cy="4412831"/>
+                    </a:xfrm>
+                    <a:prstGeom prst="rect">
+                      <a:avLst/>
+                    </a:prstGeom>
+                  </pic:spPr>
+                </pic:pic>
+              </a:graphicData>
+            </a:graphic>
+          </wp:inline>
+        </w:drawing>
+      </w:r>
+    </w:p>
+    <w:p>
+      <w:pPr>
+        <w:pStyle w:val="TS"/>
+      </w:pPr>
+      <w:proofErr w:type="spellStart"/>
+      <w:r>
+        <w:t>yVA</w:t>
+      </w:r>
+      <w:proofErr w:type="spellEnd"/>
+      <w:r>
+        <w:t xml:space="preserve"> = 0.35</w:t>
+      </w:r>
+      <w:r>
+        <w:tab/>
+      </w:r>
+      <w:r>
+        <w:tab/>
+      </w:r>
+      <w:r>
+        <w:tab/>
+      </w:r>
+      <w:r>
+        <w:tab/>
+      </w:r>
+      <w:r>
+        <w:tab/>
+      </w:r>
+      <w:r>
+        <w:tab/>
+      </w:r>
+      <w:proofErr w:type="spellStart"/>
+      <w:r>
+        <w:t>yVA</w:t>
+      </w:r>
+      <w:proofErr w:type="spellEnd"/>
+      <w:r>
+        <w:t xml:space="preserve"> = 0.19</w:t>
+      </w:r>
+    </w:p>
+    <w:p>
+      <w:pPr>
+        <w:pStyle w:val="TS"/>
+      </w:pPr>
+    </w:p>
+    <w:p>
+      <w:pPr>
+        <w:pStyle w:val="TS"/>
+      </w:pPr>
+      <w:r>
+        <w:t xml:space="preserve">Effect of </w:t>
+      </w:r>
+      <w:r>
+        <w:t>increasing</w:t>
+      </w:r>
+      <w:r>
+        <w:t xml:space="preserve"> </w:t>
+      </w:r>
+      <w:proofErr w:type="spellStart"/>
+      <w:r>
+        <w:t>mu_emb</w:t>
+      </w:r>
+      <w:proofErr w:type="spellEnd"/>
+    </w:p>
+    <w:tbl>
+      <w:tblPr>
+        <w:tblStyle w:val="TableGrid"/>
+        <w:tblW w:w="0" w:type="auto"/>
+        <w:tblLook w:val="04A0" w:firstRow="1" w:lastRow="0" w:firstColumn="1" w:lastColumn="0" w:noHBand="0" w:noVBand="1"/>
+      </w:tblPr>
+      <w:tblGrid>
+        <w:gridCol w:w="1615"/>
+        <w:gridCol w:w="3150"/>
+      </w:tblGrid>
+      <w:tr>
+        <w:tc>
+          <w:tcPr>
+            <w:tcW w:w="1615" w:type="dxa"/>
+          </w:tcPr>
+          <w:p>
+            <w:pPr>
+              <w:pStyle w:val="TS"/>
+            </w:pPr>
+          </w:p>
+        </w:tc>
+        <w:tc>
+          <w:tcPr>
+            <w:tcW w:w="3150" w:type="dxa"/>
+          </w:tcPr>
+          <w:p>
+            <w:pPr>
+              <w:pStyle w:val="TS"/>
+            </w:pPr>
+            <w:r>
+              <w:t>Best fitting parameter value</w:t>
+            </w:r>
+          </w:p>
+        </w:tc>
+      </w:tr>
+      <w:tr>
+        <w:tc>
+          <w:tcPr>
+            <w:tcW w:w="1615" w:type="dxa"/>
+          </w:tcPr>
+          <w:p>
+            <w:pPr>
+              <w:pStyle w:val="TS"/>
+            </w:pPr>
+            <w:r>
+              <w:t>7.7 mg/L</w:t>
+            </w:r>
+          </w:p>
+        </w:tc>
+        <w:tc>
+          <w:tcPr>
+            <w:tcW w:w="3150" w:type="dxa"/>
+          </w:tcPr>
+          <w:p>
+            <w:pPr>
+              <w:pStyle w:val="TS"/>
+            </w:pPr>
+            <w:r>
+              <w:t>0.06624</w:t>
+            </w:r>
+          </w:p>
+        </w:tc>
+      </w:tr>
+      <w:tr>
+        <w:tc>
+          <w:tcPr>
+            <w:tcW w:w="1615" w:type="dxa"/>
+          </w:tcPr>
+          <w:p>
+            <w:pPr>
+              <w:pStyle w:val="TS"/>
+            </w:pPr>
+            <w:r>
+              <w:t>4 mg/L</w:t>
+            </w:r>
+          </w:p>
+        </w:tc>
+        <w:tc>
+          <w:tcPr>
+            <w:tcW w:w="3150" w:type="dxa"/>
+          </w:tcPr>
+          <w:p>
+            <w:pPr>
+              <w:pStyle w:val="TS"/>
+            </w:pPr>
+            <w:r>
+              <w:t>0.07</w:t>
+            </w:r>
+          </w:p>
+        </w:tc>
+      </w:tr>
+      <w:tr>
+        <w:tc>
+          <w:tcPr>
+            <w:tcW w:w="1615" w:type="dxa"/>
+          </w:tcPr>
+          <w:p>
+            <w:pPr>
+              <w:pStyle w:val="TS"/>
+            </w:pPr>
+            <w:r>
+              <w:t>3 mg/L</w:t>
+            </w:r>
+          </w:p>
+        </w:tc>
+        <w:tc>
+          <w:tcPr>
+            <w:tcW w:w="3150" w:type="dxa"/>
+          </w:tcPr>
+          <w:p>
+            <w:pPr>
+              <w:pStyle w:val="TS"/>
+            </w:pPr>
+            <w:r>
+              <w:t>0.025</w:t>
+            </w:r>
+          </w:p>
+        </w:tc>
+      </w:tr>
+      <w:tr>
+        <w:tc>
+          <w:tcPr>
+            <w:tcW w:w="1615" w:type="dxa"/>
+          </w:tcPr>
+          <w:p>
+            <w:pPr>
+              <w:pStyle w:val="TS"/>
+            </w:pPr>
+            <w:r>
+              <w:t>2.5 mg/L</w:t>
+            </w:r>
+          </w:p>
+        </w:tc>
+        <w:tc>
+          <w:tcPr>
+            <w:tcW w:w="3150" w:type="dxa"/>
+          </w:tcPr>
+          <w:p>
+            <w:pPr>
+              <w:pStyle w:val="TS"/>
+            </w:pPr>
+            <w:r>
+              <w:t>0.2</w:t>
+            </w:r>
+          </w:p>
+        </w:tc>
+      </w:tr>
+    </w:tbl>
+    <w:p>
+      <w:pPr>
+        <w:pStyle w:val="TS"/>
+        <w:numPr>
+          <w:ilvl w:val="0"/>
+          <w:numId w:val="7"/>
+        </w:numPr>
+      </w:pPr>
+      <w:r>
+        <w:t xml:space="preserve">The survival rate for 3 mg/L was close to the greater of the two data points for 4 mg/L and there was only one experiment for 3 mg/L, so a lower </w:t>
+      </w:r>
+      <w:proofErr w:type="spellStart"/>
+      <w:r>
+        <w:t>mu_emb</w:t>
+      </w:r>
+      <w:proofErr w:type="spellEnd"/>
+      <w:r>
+        <w:t xml:space="preserve"> </w:t>
+      </w:r>
+      <w:proofErr w:type="gramStart"/>
+      <w:r>
+        <w:t>actually fits</w:t>
+      </w:r>
+      <w:proofErr w:type="gramEnd"/>
+      <w:r>
+        <w:t xml:space="preserve"> better.</w:t>
+      </w:r>
+    </w:p>
+    <w:p>
+      <w:pPr>
+        <w:pStyle w:val="TS"/>
+        <w:numPr>
+          <w:ilvl w:val="1"/>
+          <w:numId w:val="7"/>
+        </w:numPr>
+      </w:pPr>
+      <w:r>
+        <w:t xml:space="preserve">These are means across 5 replicate tanks in each experiment – should I use the raw numbers instead of means?  </w:t>
+      </w:r>
+    </w:p>
+    <w:p>
+      <w:pPr>
+        <w:pStyle w:val="TS"/>
+        <w:numPr>
+          <w:ilvl w:val="0"/>
+          <w:numId w:val="7"/>
+        </w:numPr>
+      </w:pPr>
+      <w:r>
+        <w:t xml:space="preserve">Survival effects were worst at 2.5 mg/L so a non-linear effect on survival may be necessary, and altering larval survival would also be necessary to fit both data points for 2.5 mg/L. </w:t>
+      </w:r>
+    </w:p>
+    <w:p>
+      <w:pPr>
+        <w:pStyle w:val="TS"/>
+      </w:pPr>
+      <w:r>
+        <w:rPr>
+          <w:noProof/>
+        </w:rPr>
+        <w:lastRenderedPageBreak/>
+        <w:drawing>
+          <wp:inline distT="0" distB="0" distL="0" distR="0" wp14:anchorId="62FF62E0" wp14:editId="7033CDB5">
+            <wp:extent cx="5943600" cy="4528820"/>
+            <wp:effectExtent l="0" t="0" r="0" b="5080"/>
+            <wp:docPr id="1" name="Picture 1"/>
+            <wp:cNvGraphicFramePr>
+              <a:graphicFrameLocks xmlns:a="http://schemas.openxmlformats.org/drawingml/2006/main" noChangeAspect="1"/>
+            </wp:cNvGraphicFramePr>
+            <a:graphic xmlns:a="http://schemas.openxmlformats.org/drawingml/2006/main">
+              <a:graphicData uri="http://schemas.openxmlformats.org/drawingml/2006/picture">
+                <pic:pic xmlns:pic="http://schemas.openxmlformats.org/drawingml/2006/picture">
+                  <pic:nvPicPr>
+                    <pic:cNvPr id="1" name=""/>
+                    <pic:cNvPicPr/>
+                  </pic:nvPicPr>
+                  <pic:blipFill>
+                    <a:blip r:embed="rId7"/>
+                    <a:stretch>
+                      <a:fillRect/>
+                    </a:stretch>
+                  </pic:blipFill>
+                  <pic:spPr>
+                    <a:xfrm>
+                      <a:off x="0" y="0"/>
+                      <a:ext cx="5943600" cy="4528820"/>
+                    </a:xfrm>
+                    <a:prstGeom prst="rect">
+                      <a:avLst/>
+                    </a:prstGeom>
+                  </pic:spPr>
+                </pic:pic>
+              </a:graphicData>
+            </a:graphic>
+          </wp:inline>
+        </w:drawing>
+      </w:r>
+    </w:p>
+    <w:p>
+      <w:pPr>
+        <w:pStyle w:val="TS"/>
+      </w:pPr>
+    </w:p>
+    <w:p>
+      <w:pPr>
+        <w:pStyle w:val="TS"/>
+      </w:pPr>
+    </w:p>
+    <w:p>
+      <w:pPr>
+        <w:pStyle w:val="TS"/>
+      </w:pPr>
+    </w:p>
+    <w:p>
+      <w:pPr>
+        <w:pStyle w:val="TS"/>
+      </w:pPr>
+    </w:p>
+    <w:p>
+      <w:pPr>
+        <w:pStyle w:val="TS"/>
+      </w:pPr>
+    </w:p>
+    <w:p>
+      <w:pPr>
+        <w:pStyle w:val="TS"/>
+      </w:pPr>
+      <w:r>
+        <w:t xml:space="preserve">Notes on adding oxygen treatments to </w:t>
+      </w:r>
+      <w:proofErr w:type="spellStart"/>
+      <w:r>
+        <w:t>DEBkiss</w:t>
+      </w:r>
+      <w:proofErr w:type="spellEnd"/>
+      <w:r>
+        <w:t xml:space="preserve"> code</w:t>
+      </w:r>
+    </w:p>
+    <w:p>
+      <w:pPr>
+        <w:pStyle w:val="TS"/>
+      </w:pPr>
+    </w:p>
+    <w:p>
+      <w:pPr>
+        <w:pStyle w:val="TS"/>
+      </w:pPr>
+      <w:r>
+        <w:t xml:space="preserve">Resource: </w:t>
+      </w:r>
+      <w:hyperlink r:id="rId8" w:history="1">
+        <w:r>
+          <w:rPr>
+            <w:rStyle w:val="Hyperlink"/>
+          </w:rPr>
+          <w:t>https://www.debtox.info/downloads/byom/html_byom/byom_bioconc_start.html</w:t>
+        </w:r>
+      </w:hyperlink>
+      <w:r>
+        <w:t xml:space="preserve"> </w:t>
+      </w:r>
+    </w:p>
+    <w:p>
+      <w:pPr>
+        <w:pStyle w:val="TS"/>
+      </w:pPr>
+    </w:p>
+    <w:p>
+      <w:pPr>
+        <w:pStyle w:val="TS"/>
+        <w:numPr>
+          <w:ilvl w:val="0"/>
+          <w:numId w:val="2"/>
+        </w:numPr>
+      </w:pPr>
+      <w:r>
+        <w:t>Add</w:t>
+      </w:r>
+      <w:r>
+        <w:t>ed</w:t>
+      </w:r>
+      <w:r>
+        <w:t xml:space="preserve"> data from </w:t>
+      </w:r>
+      <w:r>
+        <w:t>four</w:t>
+      </w:r>
+      <w:r>
+        <w:t xml:space="preserve"> treatments (or ‘scenarios’ as Jager refers to them) to the </w:t>
+      </w:r>
+      <w:proofErr w:type="spellStart"/>
+      <w:r>
+        <w:t>byom_debkiss_with_egg</w:t>
+      </w:r>
+      <w:proofErr w:type="spellEnd"/>
+      <w:r>
+        <w:t xml:space="preserve"> code.</w:t>
+      </w:r>
+    </w:p>
+    <w:p>
+      <w:pPr>
+        <w:pStyle w:val="TS"/>
+        <w:numPr>
+          <w:ilvl w:val="1"/>
+          <w:numId w:val="2"/>
+        </w:numPr>
+      </w:pPr>
+      <w:r>
+        <w:t xml:space="preserve">Used </w:t>
+      </w:r>
+      <w:proofErr w:type="spellStart"/>
+      <w:r>
+        <w:t>NaN</w:t>
+      </w:r>
+      <w:proofErr w:type="spellEnd"/>
+      <w:r>
+        <w:t xml:space="preserve"> when a control (7.7 mg/L) data point did not have a corresponding low oxygen data point. </w:t>
+      </w:r>
+    </w:p>
+    <w:p>
+      <w:pPr>
+        <w:pStyle w:val="TS"/>
+        <w:numPr>
+          <w:ilvl w:val="1"/>
+          <w:numId w:val="2"/>
+        </w:numPr>
+      </w:pPr>
+      <w:r>
+        <w:t xml:space="preserve">Weight factors are number of replicates (when available). </w:t>
+      </w:r>
+    </w:p>
+    <w:p>
+      <w:pPr>
+        <w:pStyle w:val="TS"/>
+        <w:numPr>
+          <w:ilvl w:val="1"/>
+          <w:numId w:val="2"/>
+        </w:numPr>
+      </w:pPr>
+      <w:r>
+        <w:t xml:space="preserve">Also added a column to X0mat for each scenario. </w:t>
+      </w:r>
+    </w:p>
+    <w:p>
+      <w:pPr>
+        <w:pStyle w:val="TS"/>
+        <w:numPr>
+          <w:ilvl w:val="1"/>
+          <w:numId w:val="2"/>
+        </w:numPr>
+      </w:pPr>
+      <w:r>
+        <w:t xml:space="preserve">Set </w:t>
+      </w:r>
+      <w:proofErr w:type="spellStart"/>
+      <w:r>
+        <w:t>glo.locL</w:t>
+      </w:r>
+      <w:proofErr w:type="spellEnd"/>
+      <w:r>
+        <w:t xml:space="preserve"> = 2 and </w:t>
+      </w:r>
+      <w:proofErr w:type="spellStart"/>
+      <w:r>
+        <w:t>glo.locR</w:t>
+      </w:r>
+      <w:proofErr w:type="spellEnd"/>
+      <w:r>
+        <w:t xml:space="preserve"> = 3, to tell it that body size and reproduction are 2</w:t>
+      </w:r>
+      <w:r>
+        <w:rPr>
+          <w:vertAlign w:val="superscript"/>
+        </w:rPr>
+        <w:t>nd</w:t>
+      </w:r>
+      <w:r>
+        <w:t xml:space="preserve"> and 3</w:t>
+      </w:r>
+      <w:r>
+        <w:rPr>
+          <w:vertAlign w:val="superscript"/>
+        </w:rPr>
+        <w:t>rd</w:t>
+      </w:r>
+      <w:r>
+        <w:t xml:space="preserve"> in the state variable list, respectively.</w:t>
+      </w:r>
+    </w:p>
+    <w:p>
+      <w:pPr>
+        <w:pStyle w:val="TS"/>
+      </w:pPr>
+    </w:p>
+    <w:p>
+      <w:pPr>
+        <w:pStyle w:val="TS"/>
+        <w:numPr>
+          <w:ilvl w:val="0"/>
+          <w:numId w:val="2"/>
+        </w:numPr>
+      </w:pPr>
+      <w:r>
+        <w:t xml:space="preserve">Adding oxygen </w:t>
+      </w:r>
+      <w:r>
+        <w:t>data</w:t>
+      </w:r>
+      <w:r>
+        <w:t xml:space="preserve"> so that it can be a state variable that controls how parameters are affected (or not) by a stress function. </w:t>
+      </w:r>
+    </w:p>
+    <w:p>
+      <w:pPr>
+        <w:pStyle w:val="TS"/>
+        <w:numPr>
+          <w:ilvl w:val="1"/>
+          <w:numId w:val="2"/>
+        </w:numPr>
+        <w:rPr>
+          <w:strike/>
+        </w:rPr>
+      </w:pPr>
+      <w:r>
+        <w:rPr>
+          <w:strike/>
+        </w:rPr>
+        <w:lastRenderedPageBreak/>
+        <w:t xml:space="preserve">This was based on a BYOM walkthrough by </w:t>
+      </w:r>
+      <w:proofErr w:type="spellStart"/>
+      <w:r>
+        <w:rPr>
+          <w:strike/>
+        </w:rPr>
+        <w:t>Tjalling</w:t>
+      </w:r>
+      <w:proofErr w:type="spellEnd"/>
+      <w:r>
+        <w:rPr>
+          <w:strike/>
+        </w:rPr>
+        <w:t xml:space="preserve"> Jager where he had external concentration of a toxicant as one state variable and internal concentration as another state variable. </w:t>
+      </w:r>
+    </w:p>
+    <w:p>
+      <w:pPr>
+        <w:pStyle w:val="TS"/>
+        <w:numPr>
+          <w:ilvl w:val="1"/>
+          <w:numId w:val="2"/>
+        </w:numPr>
+        <w:rPr>
+          <w:strike/>
+        </w:rPr>
+      </w:pPr>
+      <w:r>
+        <w:rPr>
+          <w:strike/>
+        </w:rPr>
+        <w:t>The predicted external concentration is controlled by the animal’s uptake rate, and the predicted internal concentration is in part controlled by the external concentration</w:t>
+      </w:r>
+      <w:r>
+        <w:rPr>
+          <w:strike/>
+        </w:rPr>
+        <w:t xml:space="preserve"> at each scenario</w:t>
+      </w:r>
+      <w:r>
+        <w:rPr>
+          <w:strike/>
+        </w:rPr>
+        <w:t xml:space="preserve"> via</w:t>
+      </w:r>
+      <w:r>
+        <w:rPr>
+          <w:strike/>
+        </w:rPr>
+        <w:t xml:space="preserve"> the</w:t>
+      </w:r>
+      <w:r>
+        <w:rPr>
+          <w:strike/>
+        </w:rPr>
+        <w:t xml:space="preserve"> parameters. </w:t>
+      </w:r>
+    </w:p>
+    <w:p>
+      <w:pPr>
+        <w:pStyle w:val="TS"/>
+        <w:numPr>
+          <w:ilvl w:val="1"/>
+          <w:numId w:val="2"/>
+        </w:numPr>
+        <w:rPr>
+          <w:strike/>
+        </w:rPr>
+      </w:pPr>
+      <w:proofErr w:type="gramStart"/>
+      <w:r>
+        <w:rPr>
+          <w:strike/>
+        </w:rPr>
+        <w:t>Similar to</w:t>
+      </w:r>
+      <w:proofErr w:type="gramEnd"/>
+      <w:r>
+        <w:rPr>
+          <w:strike/>
+        </w:rPr>
+        <w:t xml:space="preserve"> internal concentration, I want the predicted values of the other state variables to be influenced by oxygen via parameter(s)</w:t>
+      </w:r>
+      <w:r>
+        <w:rPr>
+          <w:strike/>
+        </w:rPr>
+        <w:t>, and I want the influence to be different for different scenarios (hypoxia levels)</w:t>
+      </w:r>
+      <w:r>
+        <w:rPr>
+          <w:strike/>
+        </w:rPr>
+        <w:t xml:space="preserve">. </w:t>
+      </w:r>
+      <w:proofErr w:type="gramStart"/>
+      <w:r>
+        <w:rPr>
+          <w:strike/>
+        </w:rPr>
+        <w:t>So</w:t>
+      </w:r>
+      <w:proofErr w:type="gramEnd"/>
+      <w:r>
+        <w:rPr>
+          <w:strike/>
+        </w:rPr>
+        <w:t xml:space="preserve"> it seemed like one way to do this is add oxygen as a state variable (similar to external concentration). </w:t>
+      </w:r>
+    </w:p>
+    <w:p>
+      <w:pPr>
+        <w:pStyle w:val="TS"/>
+        <w:numPr>
+          <w:ilvl w:val="1"/>
+          <w:numId w:val="2"/>
+        </w:numPr>
+        <w:rPr>
+          <w:strike/>
+        </w:rPr>
+      </w:pPr>
+      <w:r>
+        <w:rPr>
+          <w:strike/>
+        </w:rPr>
+        <w:t xml:space="preserve">None of the parameters </w:t>
+      </w:r>
+      <w:r>
+        <w:rPr>
+          <w:i/>
+          <w:iCs/>
+          <w:strike/>
+        </w:rPr>
+        <w:t>affect</w:t>
+      </w:r>
+      <w:r>
+        <w:rPr>
+          <w:strike/>
+        </w:rPr>
+        <w:t xml:space="preserve"> oxygen and I set the derivative equal to zero so it stays constant, but this way as the predicted values of data </w:t>
+      </w:r>
+      <w:proofErr w:type="gramStart"/>
+      <w:r>
+        <w:rPr>
+          <w:strike/>
+        </w:rPr>
+        <w:t>are</w:t>
+      </w:r>
+      <w:proofErr w:type="gramEnd"/>
+      <w:r>
+        <w:rPr>
+          <w:strike/>
+        </w:rPr>
+        <w:t xml:space="preserve"> calculated for each point in time during parameter estimation it can use the oxygen to do so.</w:t>
+      </w:r>
+    </w:p>
+    <w:p>
+      <w:pPr>
+        <w:pStyle w:val="TS"/>
+        <w:numPr>
+          <w:ilvl w:val="1"/>
+          <w:numId w:val="2"/>
+        </w:numPr>
+        <w:rPr>
+          <w:strike/>
+        </w:rPr>
+      </w:pPr>
+      <w:r>
+        <w:rPr>
+          <w:strike/>
+        </w:rPr>
+        <w:t>Problem: The AIC/NLL calculation may be using the oxygen state variable as a source of variance so I may need to figure out how to exclude it from that.</w:t>
+      </w:r>
+    </w:p>
+    <w:p>
+      <w:pPr>
+        <w:pStyle w:val="TS"/>
+        <w:numPr>
+          <w:ilvl w:val="1"/>
+          <w:numId w:val="2"/>
+        </w:numPr>
+      </w:pPr>
+      <w:r>
+        <w:t xml:space="preserve">UPDATE: Now adding oxygen (DO) as zero-variate data. </w:t>
+      </w:r>
+    </w:p>
+    <w:p>
+      <w:pPr>
+        <w:pStyle w:val="TS"/>
+      </w:pPr>
+    </w:p>
+    <w:p>
+      <w:pPr>
+        <w:pStyle w:val="TS"/>
+        <w:numPr>
+          <w:ilvl w:val="0"/>
+          <w:numId w:val="2"/>
+        </w:numPr>
+      </w:pPr>
+      <w:r>
+        <w:t xml:space="preserve">Adding a stress function to the </w:t>
+      </w:r>
+      <w:proofErr w:type="spellStart"/>
+      <w:r>
+        <w:t>derivatives.m</w:t>
+      </w:r>
+      <w:proofErr w:type="spellEnd"/>
+      <w:r>
+        <w:t xml:space="preserve"> code with if/else functions to alter a parameter </w:t>
+      </w:r>
+      <w:r>
+        <w:t xml:space="preserve">within the relevant </w:t>
+      </w:r>
+      <w:proofErr w:type="spellStart"/>
+      <w:r>
+        <w:t>DEBkiss</w:t>
+      </w:r>
+      <w:proofErr w:type="spellEnd"/>
+      <w:r>
+        <w:t xml:space="preserve"> equations </w:t>
+      </w:r>
+      <w:r>
+        <w:t xml:space="preserve">based on being above or below an oxygen threshold. </w:t>
+      </w:r>
+    </w:p>
+    <w:p>
+      <w:pPr>
+        <w:pStyle w:val="TS"/>
+        <w:numPr>
+          <w:ilvl w:val="1"/>
+          <w:numId w:val="2"/>
+        </w:numPr>
+      </w:pPr>
+      <w:r>
+        <w:t>Still working on this, but I used the stress functions from Jager (2018) tab</w:t>
+      </w:r>
+      <w:r>
+        <w:t xml:space="preserve">le </w:t>
+      </w:r>
+      <w:proofErr w:type="gramStart"/>
+      <w:r>
+        <w:t xml:space="preserve">5.2, </w:t>
+      </w:r>
+      <w:r>
+        <w:t>and</w:t>
+      </w:r>
+      <w:proofErr w:type="gramEnd"/>
+      <w:r>
+        <w:t xml:space="preserve"> drafted a few lines to add to the equations for the parameter of interest, using </w:t>
+      </w:r>
+      <w:proofErr w:type="spellStart"/>
+      <w:r>
+        <w:t>yVA</w:t>
+      </w:r>
+      <w:proofErr w:type="spellEnd"/>
+      <w:r>
+        <w:t xml:space="preserve"> </w:t>
+      </w:r>
+      <w:r>
+        <w:t xml:space="preserve">and the equation for growth </w:t>
+      </w:r>
+      <w:r>
+        <w:t>as an example</w:t>
+      </w:r>
+      <w:r>
+        <w:t xml:space="preserve"> below</w:t>
+      </w:r>
+      <w:r>
+        <w:t xml:space="preserve">. </w:t>
+      </w:r>
+    </w:p>
+    <w:p>
+      <w:pPr>
+        <w:pStyle w:val="TS"/>
+        <w:numPr>
+          <w:ilvl w:val="1"/>
+          <w:numId w:val="2"/>
+        </w:numPr>
+      </w:pPr>
+      <w:r>
+        <w:t xml:space="preserve">Original: JV = </w:t>
+      </w:r>
+      <w:proofErr w:type="spellStart"/>
+      <w:r>
+        <w:t>yVA</w:t>
+      </w:r>
+      <w:proofErr w:type="spellEnd"/>
+      <w:r>
+        <w:t xml:space="preserve"> * (</w:t>
+      </w:r>
+      <w:proofErr w:type="spellStart"/>
+      <w:r>
+        <w:t>kap</w:t>
+      </w:r>
+      <w:proofErr w:type="spellEnd"/>
+      <w:r>
+        <w:t xml:space="preserve"> * JA – JM)</w:t>
+      </w:r>
+    </w:p>
+    <w:p>
+      <w:pPr>
+        <w:pStyle w:val="TS"/>
+        <w:numPr>
+          <w:ilvl w:val="1"/>
+          <w:numId w:val="2"/>
+        </w:numPr>
+      </w:pPr>
+      <w:r>
+        <w:t xml:space="preserve">With stress function: </w:t>
+      </w:r>
+    </w:p>
+    <w:p>
+      <w:pPr>
+        <w:pStyle w:val="TS"/>
+        <w:ind w:left="1440" w:firstLine="720"/>
+      </w:pPr>
+      <w:r>
+        <w:t>if DO &gt; 6</w:t>
+      </w:r>
+    </w:p>
+    <w:p>
+      <w:pPr>
+        <w:pStyle w:val="TS"/>
+        <w:ind w:left="1440" w:firstLine="720"/>
+      </w:pPr>
+      <w:r>
+        <w:tab/>
+        <w:t xml:space="preserve">JV = </w:t>
+      </w:r>
+      <w:proofErr w:type="spellStart"/>
+      <w:r>
+        <w:t>yVA</w:t>
+      </w:r>
+      <w:proofErr w:type="spellEnd"/>
+      <w:r>
+        <w:t xml:space="preserve"> * (</w:t>
+      </w:r>
+      <w:proofErr w:type="spellStart"/>
+      <w:r>
+        <w:t>kap</w:t>
+      </w:r>
+      <w:proofErr w:type="spellEnd"/>
+      <w:r>
+        <w:t xml:space="preserve"> * JA – JM)</w:t>
+      </w:r>
+    </w:p>
+    <w:p>
+      <w:pPr>
+        <w:pStyle w:val="TS"/>
+        <w:ind w:left="1440" w:firstLine="720"/>
+      </w:pPr>
+      <w:r>
+        <w:t>else</w:t>
+      </w:r>
+    </w:p>
+    <w:p>
+      <w:pPr>
+        <w:pStyle w:val="TS"/>
+        <w:ind w:left="1440" w:firstLine="720"/>
+      </w:pPr>
+      <w:r>
+        <w:tab/>
+        <w:t xml:space="preserve">JV = </w:t>
+      </w:r>
+      <w:proofErr w:type="spellStart"/>
+      <w:r>
+        <w:t>yVA</w:t>
+      </w:r>
+      <w:proofErr w:type="spellEnd"/>
+      <w:r>
+        <w:t>*(1-s)</w:t>
+      </w:r>
+      <w:r>
+        <w:t xml:space="preserve"> * (</w:t>
+      </w:r>
+      <w:proofErr w:type="spellStart"/>
+      <w:r>
+        <w:t>kap</w:t>
+      </w:r>
+      <w:proofErr w:type="spellEnd"/>
+      <w:r>
+        <w:t xml:space="preserve"> * JA – JM)</w:t>
+      </w:r>
+    </w:p>
+    <w:p>
+      <w:pPr>
+        <w:pStyle w:val="TS"/>
+        <w:numPr>
+          <w:ilvl w:val="1"/>
+          <w:numId w:val="2"/>
+        </w:numPr>
+      </w:pPr>
+      <w:r>
+        <w:t>Still need to add code to define s (stress level, a number from 0-1 inversely related to oxygen)</w:t>
+      </w:r>
+      <w:r>
+        <w:t xml:space="preserve">. </w:t>
+      </w:r>
+    </w:p>
+    <w:p>
+      <w:pPr>
+        <w:pStyle w:val="TS"/>
+      </w:pPr>
+    </w:p>
+    <w:p>
+      <w:pPr>
+        <w:pStyle w:val="TS"/>
+      </w:pPr>
+    </w:p>
+    <w:p>
+      <w:pPr>
+        <w:pStyle w:val="TS"/>
+      </w:pPr>
+    </w:p>
+    <w:p>
+      <w:pPr>
+        <w:pStyle w:val="TS"/>
+      </w:pPr>
+    </w:p>
+    <w:p>
+      <w:pPr>
+        <w:pStyle w:val="TS"/>
+      </w:pPr>
+      <w:r>
+        <w:t xml:space="preserve">Put this in, use all data, for some definition of s – estimate s that would fit </w:t>
+      </w:r>
+      <w:proofErr w:type="gramStart"/>
+      <w:r>
+        <w:t>all of</w:t>
+      </w:r>
+      <w:proofErr w:type="gramEnd"/>
+      <w:r>
+        <w:t xml:space="preserve"> the data</w:t>
+      </w:r>
+    </w:p>
+    <w:p>
+      <w:pPr>
+        <w:pStyle w:val="TS"/>
+      </w:pPr>
+      <w:r>
+        <w:t xml:space="preserve">Then could look at effects of two parameters but hypothesize that they are affected the same way by stress </w:t>
+      </w:r>
+    </w:p>
+    <w:p>
+      <w:pPr>
+        <w:pStyle w:val="TS"/>
+      </w:pPr>
+      <w:r>
+        <w:t>Once oxygen is specified there would be a formula relating stress to oxygen which would have a parameter</w:t>
+      </w:r>
+    </w:p>
+    <w:p>
+      <w:pPr>
+        <w:pStyle w:val="TS"/>
+      </w:pPr>
+      <w:r>
+        <w:t>S is the y in y=</w:t>
+      </w:r>
+      <w:proofErr w:type="spellStart"/>
+      <w:r>
+        <w:t>mx+b</w:t>
+      </w:r>
+      <w:proofErr w:type="spellEnd"/>
+      <w:r>
+        <w:t>, I want to find m (or different parameter if not linear) – can estimate with different scenarios</w:t>
+      </w:r>
+    </w:p>
+    <w:p>
+      <w:pPr>
+        <w:pStyle w:val="TS"/>
+      </w:pPr>
+    </w:p>
+    <w:p>
+      <w:pPr>
+        <w:pStyle w:val="TS"/>
+      </w:pPr>
+      <w:r>
+        <w:t>S=1 if DO &lt; A</w:t>
+      </w:r>
+    </w:p>
+    <w:p>
+      <w:pPr>
+        <w:pStyle w:val="TS"/>
+      </w:pPr>
+      <w:r>
+        <w:t>S=0 if DO &gt; B</w:t>
+      </w:r>
+    </w:p>
+    <w:p>
+      <w:pPr>
+        <w:pStyle w:val="TS"/>
+      </w:pPr>
+      <w:r>
+        <w:t>S=1/(B-A) if A&lt;DO&lt;B</w:t>
+      </w:r>
+    </w:p>
+    <w:p>
+      <w:pPr>
+        <w:pStyle w:val="TS"/>
+      </w:pPr>
+    </w:p>
+    <w:p>
+      <w:pPr>
+        <w:pStyle w:val="TS"/>
+      </w:pPr>
+      <w:r>
+        <w:t>S=1-(DO-A)/B-A) if A&lt;DO&lt;B</w:t>
+      </w:r>
+    </w:p>
+    <w:p>
+      <w:pPr>
+        <w:pStyle w:val="TS"/>
+      </w:pPr>
+    </w:p>
+    <w:p>
+      <w:pPr>
+        <w:pStyle w:val="TS"/>
+      </w:pPr>
+    </w:p>
+    <w:p>
+      <w:pPr>
+        <w:pStyle w:val="TS"/>
+      </w:pPr>
+      <w:r>
+        <w:t>Estimate s for each level using this formula and see how close to data I get</w:t>
+      </w:r>
+    </w:p>
+    <w:p>
+      <w:pPr>
+        <w:pStyle w:val="TS"/>
+      </w:pPr>
+    </w:p>
+    <w:p>
+      <w:pPr>
+        <w:pStyle w:val="TS"/>
+      </w:pPr>
+    </w:p>
+    <w:p>
+      <w:pPr>
+        <w:pStyle w:val="TS"/>
+      </w:pPr>
+    </w:p>
+    <w:p>
+      <w:pPr>
+        <w:pStyle w:val="TS"/>
+      </w:pPr>
+    </w:p>
+    <w:p>
+      <w:pPr>
+        <w:pStyle w:val="TS"/>
+      </w:pPr>
+    </w:p>
+    <w:p>
+      <w:pPr>
+        <w:pStyle w:val="TS"/>
+      </w:pPr>
+    </w:p>
+    <w:p>
+      <w:pPr>
+        <w:pStyle w:val="TS"/>
+      </w:pPr>
+      <w:r>
+        <w:t xml:space="preserve">New steps for adding oxygen effects to </w:t>
+      </w:r>
+      <w:proofErr w:type="spellStart"/>
+      <w:r>
+        <w:t>DEBkiss</w:t>
+      </w:r>
+      <w:proofErr w:type="spellEnd"/>
+      <w:r>
+        <w:t xml:space="preserve"> model</w:t>
+      </w:r>
+    </w:p>
+    <w:p>
+      <w:pPr>
+        <w:pStyle w:val="TS"/>
+      </w:pPr>
+      <w:r>
+        <w:t>February 22, 2023</w:t>
+      </w:r>
+    </w:p>
+    <w:p>
+      <w:pPr>
+        <w:pStyle w:val="TS"/>
+      </w:pPr>
+    </w:p>
+    <w:p>
+      <w:pPr>
+        <w:pStyle w:val="TS"/>
+      </w:pPr>
+      <w:r>
+        <w:t>Resource</w:t>
+      </w:r>
+      <w:r>
+        <w:t>s</w:t>
+      </w:r>
+      <w:r>
+        <w:t>:</w:t>
+      </w:r>
+      <w:r>
+        <w:t xml:space="preserve"> </w:t>
+      </w:r>
+      <w:proofErr w:type="spellStart"/>
+      <w:r>
+        <w:t>DEBkiss</w:t>
+      </w:r>
+      <w:proofErr w:type="spellEnd"/>
+      <w:r>
+        <w:t xml:space="preserve"> book Ch. 5 (Jager, 2018), BYOM manual Ch. 2 (Jager, 2015), and BYOM walkthrough </w:t>
+      </w:r>
+      <w:hyperlink r:id="rId9" w:history="1">
+        <w:r>
+          <w:rPr>
+            <w:rStyle w:val="Hyperlink"/>
+          </w:rPr>
+          <w:t>https://www.debtox.info/downloads/byom/html_byom/byom_bioconc_extra.html</w:t>
+        </w:r>
+      </w:hyperlink>
+    </w:p>
+    <w:p>
+      <w:pPr>
+        <w:pStyle w:val="TS"/>
+      </w:pPr>
+    </w:p>
+    <w:p>
+      <w:pPr>
+        <w:pStyle w:val="TS"/>
+      </w:pPr>
+    </w:p>
+    <w:p>
+      <w:pPr>
+        <w:pStyle w:val="TS"/>
+      </w:pPr>
+    </w:p>
+    <w:p>
+      <w:pPr>
+        <w:pStyle w:val="TS"/>
+        <w:numPr>
+          <w:ilvl w:val="0"/>
+          <w:numId w:val="8"/>
+        </w:numPr>
+      </w:pPr>
+      <w:r>
+        <w:t xml:space="preserve">Add oxygen as </w:t>
+      </w:r>
+      <w:r>
+        <w:t>forcing variable</w:t>
+      </w:r>
+      <w:r>
+        <w:t xml:space="preserve">. </w:t>
+      </w:r>
+      <w:r>
+        <w:t xml:space="preserve">The way to do this is explained in the online BYOM manual (the code for this in the PDF of the manual is outdated). </w:t>
+      </w:r>
+    </w:p>
+    <w:p>
+      <w:pPr>
+        <w:pStyle w:val="TS"/>
+        <w:numPr>
+          <w:ilvl w:val="1"/>
+          <w:numId w:val="8"/>
+        </w:numPr>
+      </w:pPr>
+      <w:r>
+        <w:t xml:space="preserve">In </w:t>
+      </w:r>
+      <w:proofErr w:type="spellStart"/>
+      <w:r>
+        <w:t>byom_debkiss_with_egg_RMN_ELS_DO.m</w:t>
+      </w:r>
+      <w:proofErr w:type="spellEnd"/>
+      <w:r>
+        <w:t xml:space="preserve"> I added the oxygen levels for each scenario and time point from the state variable data. </w:t>
+      </w:r>
+    </w:p>
+    <w:p>
+      <w:pPr>
+        <w:pStyle w:val="TS"/>
+        <w:numPr>
+          <w:ilvl w:val="1"/>
+          <w:numId w:val="8"/>
+        </w:numPr>
+      </w:pPr>
+      <w:r>
+        <w:t xml:space="preserve">Below that, a function is used to make a linear interpolation so that DO can be sampled from any time, not just the ones input, when calculating the model predictions. This is written as: </w:t>
+      </w:r>
+      <w:proofErr w:type="spellStart"/>
+      <w:r>
+        <w:t>make_scen</w:t>
+      </w:r>
+      <w:proofErr w:type="spellEnd"/>
+      <w:r>
+        <w:t>(4,DO), and the first argument tells it which type of interpolation to use (4=linear).</w:t>
+      </w:r>
+    </w:p>
+    <w:p>
+      <w:pPr>
+        <w:pStyle w:val="TS"/>
+        <w:numPr>
+          <w:ilvl w:val="1"/>
+          <w:numId w:val="8"/>
+        </w:numPr>
+      </w:pPr>
+      <w:r>
+        <w:t xml:space="preserve">In the </w:t>
+      </w:r>
+      <w:proofErr w:type="spellStart"/>
+      <w:r>
+        <w:t>derivatives.m</w:t>
+      </w:r>
+      <w:proofErr w:type="spellEnd"/>
+      <w:r>
+        <w:t xml:space="preserve"> code give it the DO with interpolation using: DO = </w:t>
+      </w:r>
+      <w:proofErr w:type="spellStart"/>
+      <w:r>
+        <w:t>read_scen</w:t>
+      </w:r>
+      <w:proofErr w:type="spellEnd"/>
+      <w:r>
+        <w:t xml:space="preserve">(-1,c,t,glo), where the first argument tells it which function (-1 = derivatives, return one concentration) it is being called from. </w:t>
+      </w:r>
+    </w:p>
+    <w:p>
+      <w:pPr>
+        <w:pStyle w:val="TS"/>
+        <w:numPr>
+          <w:ilvl w:val="0"/>
+          <w:numId w:val="8"/>
+        </w:numPr>
+      </w:pPr>
+      <w:r>
+        <w:t xml:space="preserve">Separately, in the base model estimate the parameters with </w:t>
+      </w:r>
+      <w:proofErr w:type="gramStart"/>
+      <w:r>
+        <w:t>all of</w:t>
+      </w:r>
+      <w:proofErr w:type="gramEnd"/>
+      <w:r>
+        <w:t xml:space="preserve"> the data and see how well it fits just the early life data. </w:t>
+      </w:r>
+    </w:p>
+    <w:p>
+      <w:pPr>
+        <w:pStyle w:val="TS"/>
+        <w:numPr>
+          <w:ilvl w:val="1"/>
+          <w:numId w:val="8"/>
+        </w:numPr>
+        <w:rPr>
+          <w:b/>
+          <w:bCs/>
+        </w:rPr>
+      </w:pPr>
+      <w:r>
+        <w:rPr>
+          <w:b/>
+          <w:bCs/>
+        </w:rPr>
+        <w:t xml:space="preserve">Should I do the hypoxia model with just the early life data and use the parameters from the full life base model, or leave the full life data in for hypoxia stuff? This seems important. Would have to justify leaving out the later life </w:t>
+      </w:r>
+      <w:proofErr w:type="gramStart"/>
+      <w:r>
+        <w:rPr>
+          <w:b/>
+          <w:bCs/>
+        </w:rPr>
+        <w:t>data</w:t>
+      </w:r>
+      <w:proofErr w:type="gramEnd"/>
+      <w:r>
+        <w:rPr>
+          <w:b/>
+          <w:bCs/>
+        </w:rPr>
+        <w:t xml:space="preserve"> I think. </w:t>
+      </w:r>
+    </w:p>
+    <w:p>
+      <w:pPr>
+        <w:pStyle w:val="TS"/>
+        <w:numPr>
+          <w:ilvl w:val="1"/>
+          <w:numId w:val="8"/>
+        </w:numPr>
+        <w:rPr>
+          <w:b/>
+          <w:bCs/>
+        </w:rPr>
+      </w:pPr>
+      <w:r>
+        <w:t xml:space="preserve">Also changed </w:t>
+      </w:r>
+      <w:proofErr w:type="spellStart"/>
+      <w:r>
+        <w:t>Lwp</w:t>
+      </w:r>
+      <w:proofErr w:type="spellEnd"/>
+      <w:r>
+        <w:t xml:space="preserve"> to 110 because I realized 115 didn’t make sense with the length data point (323,111.4) and reproduction data starting before 323 days (and both are from the same paper). Fish base says max length is 150 but common length is 115 mm. </w:t>
+      </w:r>
+    </w:p>
+    <w:p>
+      <w:pPr>
+        <w:pStyle w:val="TS"/>
+        <w:numPr>
+          <w:ilvl w:val="0"/>
+          <w:numId w:val="8"/>
+        </w:numPr>
+      </w:pPr>
+      <w:r>
+        <w:t xml:space="preserve">Replace the means with individual data points for each tank, and possibly combine the 3 and 2.5 mg/L treatments. </w:t>
+      </w:r>
+    </w:p>
+    <w:p>
+      <w:pPr>
+        <w:pStyle w:val="TS"/>
+        <w:numPr>
+          <w:ilvl w:val="1"/>
+          <w:numId w:val="8"/>
+        </w:numPr>
+      </w:pPr>
+      <w:r>
+        <w:t xml:space="preserve">For the </w:t>
+      </w:r>
+      <w:proofErr w:type="gramStart"/>
+      <w:r>
+        <w:t>long term</w:t>
+      </w:r>
+      <w:proofErr w:type="gramEnd"/>
+      <w:r>
+        <w:t xml:space="preserve"> survival experiment the raw data (by tank) are not available so I will weight them by the number of tank replicates. But may be able to get individual tank data eventually. </w:t>
+      </w:r>
+    </w:p>
+    <w:p>
+      <w:pPr>
+        <w:pStyle w:val="TS"/>
+        <w:numPr>
+          <w:ilvl w:val="1"/>
+          <w:numId w:val="8"/>
+        </w:numPr>
+      </w:pPr>
+      <w:r>
+        <w:lastRenderedPageBreak/>
+        <w:t xml:space="preserve">Question: this makes the data have a very </w:t>
+      </w:r>
+      <w:proofErr w:type="gramStart"/>
+      <w:r>
+        <w:t>wide spread</w:t>
+      </w:r>
+      <w:proofErr w:type="gramEnd"/>
+      <w:r>
+        <w:t xml:space="preserve">. Is it better to just use the data from the hypoxia experiment and the </w:t>
+      </w:r>
+      <w:proofErr w:type="gramStart"/>
+      <w:r>
+        <w:t>long term</w:t>
+      </w:r>
+      <w:proofErr w:type="gramEnd"/>
+      <w:r>
+        <w:t xml:space="preserve"> experiment (base model), and leave out the extra early life survival data from other experiments? </w:t>
+      </w:r>
+    </w:p>
+    <w:p>
+      <w:pPr>
+        <w:pStyle w:val="TS"/>
+        <w:numPr>
+          <w:ilvl w:val="1"/>
+          <w:numId w:val="8"/>
+        </w:numPr>
+        <w:rPr>
+          <w:b/>
+          <w:bCs/>
+        </w:rPr>
+      </w:pPr>
+      <w:r>
+        <w:rPr>
+          <w:b/>
+          <w:bCs/>
+        </w:rPr>
+        <w:t xml:space="preserve">Should I do this for length too? </w:t>
+      </w:r>
+      <w:r>
+        <w:rPr>
+          <w:b/>
+          <w:bCs/>
+        </w:rPr>
+        <w:t xml:space="preserve">Separate out the replicate tanks (not individual fish that is way too many). </w:t>
+      </w:r>
+    </w:p>
+    <w:p>
+      <w:pPr>
+        <w:pStyle w:val="TS"/>
+        <w:numPr>
+          <w:ilvl w:val="0"/>
+          <w:numId w:val="8"/>
+        </w:numPr>
+      </w:pPr>
+      <w:r>
+        <w:t xml:space="preserve">Determine the upper and lower oxygen thresholds. </w:t>
+      </w:r>
+    </w:p>
+    <w:p>
+      <w:pPr>
+        <w:pStyle w:val="TS"/>
+        <w:numPr>
+          <w:ilvl w:val="1"/>
+          <w:numId w:val="8"/>
+        </w:numPr>
+      </w:pPr>
+      <w:r>
+        <w:t xml:space="preserve">Lower could be </w:t>
+      </w:r>
+      <w:proofErr w:type="spellStart"/>
+      <w:r>
+        <w:t>Pcrit</w:t>
+      </w:r>
+      <w:proofErr w:type="spellEnd"/>
+      <w:r>
+        <w:t xml:space="preserve">? </w:t>
+      </w:r>
+    </w:p>
+    <w:p>
+      <w:pPr>
+        <w:pStyle w:val="TS"/>
+        <w:numPr>
+          <w:ilvl w:val="1"/>
+          <w:numId w:val="8"/>
+        </w:numPr>
+      </w:pPr>
+      <w:r>
+        <w:t xml:space="preserve">Upper could be </w:t>
+      </w:r>
+      <w:r>
+        <w:t>~</w:t>
+      </w:r>
+      <w:r>
+        <w:t xml:space="preserve">4 since that is the </w:t>
+      </w:r>
+      <w:proofErr w:type="gramStart"/>
+      <w:r>
+        <w:t>level</w:t>
+      </w:r>
+      <w:proofErr w:type="gramEnd"/>
+      <w:r>
+        <w:t xml:space="preserve"> we know effects start happening. Or 4.6, since the </w:t>
+      </w:r>
+      <w:proofErr w:type="spellStart"/>
+      <w:r>
+        <w:t>mean</w:t>
+      </w:r>
+      <w:r>
+        <w:rPr>
+          <w:rFonts w:cs="Times New Roman"/>
+        </w:rPr>
+        <w:t>±</w:t>
+      </w:r>
+      <w:r>
+        <w:t>SD</w:t>
+      </w:r>
+      <w:proofErr w:type="spellEnd"/>
+      <w:r>
+        <w:t xml:space="preserve"> was 4.2</w:t>
+      </w:r>
+      <w:r>
+        <w:rPr>
+          <w:rFonts w:cs="Times New Roman"/>
+        </w:rPr>
+        <w:t>±</w:t>
+      </w:r>
+      <w:r>
+        <w:t xml:space="preserve">0.35 mg/L. </w:t>
+      </w:r>
+    </w:p>
+    <w:p>
+      <w:pPr>
+        <w:pStyle w:val="TS"/>
+        <w:numPr>
+          <w:ilvl w:val="0"/>
+          <w:numId w:val="8"/>
+        </w:numPr>
+      </w:pPr>
+      <w:r>
+        <w:t xml:space="preserve">Add code to </w:t>
+      </w:r>
+      <w:proofErr w:type="spellStart"/>
+      <w:r>
+        <w:t>derivatives.m</w:t>
+      </w:r>
+      <w:proofErr w:type="spellEnd"/>
+      <w:r>
+        <w:t xml:space="preserve"> that tells it the stress function and how to apply it to parameters. </w:t>
+      </w:r>
+    </w:p>
+    <w:p>
+      <w:pPr>
+        <w:pStyle w:val="TS"/>
+        <w:numPr>
+          <w:ilvl w:val="1"/>
+          <w:numId w:val="8"/>
+        </w:numPr>
+      </w:pPr>
+      <w:r>
+        <w:t xml:space="preserve">Use two thresholds, A is lower threshold </w:t>
+      </w:r>
+      <w:r>
+        <w:t xml:space="preserve">at which stress = 1 </w:t>
+      </w:r>
+      <w:r>
+        <w:t xml:space="preserve">and B is </w:t>
+      </w:r>
+      <w:r>
+        <w:t xml:space="preserve">the </w:t>
+      </w:r>
+      <w:r>
+        <w:t>upper</w:t>
+      </w:r>
+      <w:r>
+        <w:t xml:space="preserve"> threshold at which stress = 0</w:t>
+      </w:r>
+      <w:r>
+        <w:t xml:space="preserve">, and a linear stress function between them. The function </w:t>
+      </w:r>
+      <w:r>
+        <w:t xml:space="preserve">calculates the y-value (stress) for any x-value (oxygen) between these two thresholds. </w:t>
+      </w:r>
+    </w:p>
+    <w:p>
+      <w:pPr>
+        <w:pStyle w:val="TS"/>
+        <w:numPr>
+          <w:ilvl w:val="1"/>
+          <w:numId w:val="8"/>
+        </w:numPr>
+      </w:pPr>
+      <w:r>
+        <w:t>Function: s = 1 – (DO – A) / (B – A)</w:t>
+      </w:r>
+    </w:p>
+    <w:p>
+      <w:pPr>
+        <w:pStyle w:val="TS"/>
+        <w:numPr>
+          <w:ilvl w:val="0"/>
+          <w:numId w:val="8"/>
+        </w:numPr>
+      </w:pPr>
+      <w:r>
+        <w:t>Estimate parameters to best fit each dataset</w:t>
+      </w:r>
+      <w:r>
+        <w:t xml:space="preserve"> when stress function is </w:t>
+      </w:r>
+      <w:proofErr w:type="gramStart"/>
+      <w:r>
+        <w:t>applied, and</w:t>
+      </w:r>
+      <w:proofErr w:type="gramEnd"/>
+      <w:r>
+        <w:t xml:space="preserve"> determine which parameter and stress combo best fits the hypoxia data. </w:t>
+      </w:r>
+      <w:r>
+        <w:t xml:space="preserve">. </w:t>
+      </w:r>
+    </w:p>
+    <w:p>
+      <w:pPr>
+        <w:pStyle w:val="TS"/>
+      </w:pPr>
+    </w:p>
+    <w:p>
+      <w:pPr>
+        <w:pStyle w:val="TS"/>
+      </w:pPr>
+    </w:p>
+    <w:p>
+      <w:pPr>
+        <w:pStyle w:val="TS"/>
+      </w:pPr>
+    </w:p>
+    <w:p>
+      <w:pPr>
+        <w:pStyle w:val="TS"/>
+      </w:pPr>
+      <w:r>
+        <w:t>Parameters for best fit to full life dataset</w:t>
+      </w:r>
+    </w:p>
+    <w:p>
+      <w:pPr>
+        <w:pStyle w:val="TS"/>
+      </w:pPr>
+    </w:p>
+    <w:p>
+      <w:pPr>
+        <w:spacing w:after="0" w:line="240" w:lineRule="auto"/>
+        <w:rPr>
+          <w:rFonts w:ascii="Consolas" w:eastAsia="Times New Roman" w:hAnsi="Consolas" w:cs="Times New Roman"/>
+          <w:sz w:val="20"/>
+          <w:szCs w:val="20"/>
+        </w:rPr>
+      </w:pPr>
+      <w:proofErr w:type="spellStart"/>
+      <w:r>
+        <w:rPr>
+          <w:rFonts w:ascii="Consolas" w:eastAsia="Times New Roman" w:hAnsi="Consolas" w:cs="Times New Roman"/>
+          <w:sz w:val="20"/>
+          <w:szCs w:val="20"/>
+        </w:rPr>
+        <w:t>par.sJAm</w:t>
+      </w:r>
+      <w:proofErr w:type="spellEnd"/>
+      <w:r>
+        <w:rPr>
+          <w:rFonts w:ascii="Consolas" w:eastAsia="Times New Roman" w:hAnsi="Consolas" w:cs="Times New Roman"/>
+          <w:sz w:val="20"/>
+          <w:szCs w:val="20"/>
+        </w:rPr>
+        <w:t xml:space="preserve"> = [0.3270   0 0 1e6]; </w:t>
+      </w:r>
+      <w:r>
+        <w:rPr>
+          <w:rFonts w:ascii="Consolas" w:eastAsia="Times New Roman" w:hAnsi="Consolas" w:cs="Times New Roman"/>
+          <w:color w:val="008013"/>
+          <w:sz w:val="20"/>
+          <w:szCs w:val="20"/>
+        </w:rPr>
+        <w:t xml:space="preserve">% specific assimilation rate </w:t>
+      </w:r>
+    </w:p>
+    <w:p>
+      <w:pPr>
+        <w:spacing w:after="0" w:line="240" w:lineRule="auto"/>
+        <w:rPr>
+          <w:rFonts w:ascii="Consolas" w:eastAsia="Times New Roman" w:hAnsi="Consolas" w:cs="Times New Roman"/>
+          <w:sz w:val="20"/>
+          <w:szCs w:val="20"/>
+        </w:rPr>
+      </w:pPr>
+      <w:proofErr w:type="spellStart"/>
+      <w:r>
+        <w:rPr>
+          <w:rFonts w:ascii="Consolas" w:eastAsia="Times New Roman" w:hAnsi="Consolas" w:cs="Times New Roman"/>
+          <w:sz w:val="20"/>
+          <w:szCs w:val="20"/>
+        </w:rPr>
+        <w:t>par.sJM</w:t>
+      </w:r>
+      <w:proofErr w:type="spellEnd"/>
+      <w:r>
+        <w:rPr>
+          <w:rFonts w:ascii="Consolas" w:eastAsia="Times New Roman" w:hAnsi="Consolas" w:cs="Times New Roman"/>
+          <w:sz w:val="20"/>
+          <w:szCs w:val="20"/>
+        </w:rPr>
+        <w:t xml:space="preserve">  = [0.0214   0 0 1e6]; </w:t>
+      </w:r>
+      <w:r>
+        <w:rPr>
+          <w:rFonts w:ascii="Consolas" w:eastAsia="Times New Roman" w:hAnsi="Consolas" w:cs="Times New Roman"/>
+          <w:color w:val="008013"/>
+          <w:sz w:val="20"/>
+          <w:szCs w:val="20"/>
+        </w:rPr>
+        <w:t>% specific maintenance costs - fix</w:t>
+      </w:r>
+    </w:p>
+    <w:p>
+      <w:pPr>
+        <w:spacing w:after="0" w:line="240" w:lineRule="auto"/>
+        <w:rPr>
+          <w:rFonts w:ascii="Consolas" w:eastAsia="Times New Roman" w:hAnsi="Consolas" w:cs="Times New Roman"/>
+          <w:sz w:val="20"/>
+          <w:szCs w:val="20"/>
+        </w:rPr>
+      </w:pPr>
+      <w:r>
+        <w:rPr>
+          <w:rFonts w:ascii="Consolas" w:eastAsia="Times New Roman" w:hAnsi="Consolas" w:cs="Times New Roman"/>
+          <w:sz w:val="20"/>
+          <w:szCs w:val="20"/>
+        </w:rPr>
+        <w:t xml:space="preserve">par.WB0  = [0.15     0 0 1e6]; </w:t>
+      </w:r>
+      <w:r>
+        <w:rPr>
+          <w:rFonts w:ascii="Consolas" w:eastAsia="Times New Roman" w:hAnsi="Consolas" w:cs="Times New Roman"/>
+          <w:color w:val="008013"/>
+          <w:sz w:val="20"/>
+          <w:szCs w:val="20"/>
+        </w:rPr>
+        <w:t>% initial weight of egg - fix, based on data</w:t>
+      </w:r>
+    </w:p>
+    <w:p>
+      <w:pPr>
+        <w:spacing w:after="0" w:line="240" w:lineRule="auto"/>
+        <w:rPr>
+          <w:rFonts w:ascii="Consolas" w:eastAsia="Times New Roman" w:hAnsi="Consolas" w:cs="Times New Roman"/>
+          <w:sz w:val="20"/>
+          <w:szCs w:val="20"/>
+        </w:rPr>
+      </w:pPr>
+      <w:proofErr w:type="spellStart"/>
+      <w:r>
+        <w:rPr>
+          <w:rFonts w:ascii="Consolas" w:eastAsia="Times New Roman" w:hAnsi="Consolas" w:cs="Times New Roman"/>
+          <w:sz w:val="20"/>
+          <w:szCs w:val="20"/>
+        </w:rPr>
+        <w:t>par.Lwp</w:t>
+      </w:r>
+      <w:proofErr w:type="spellEnd"/>
+      <w:r>
+        <w:rPr>
+          <w:rFonts w:ascii="Consolas" w:eastAsia="Times New Roman" w:hAnsi="Consolas" w:cs="Times New Roman"/>
+          <w:sz w:val="20"/>
+          <w:szCs w:val="20"/>
+        </w:rPr>
+        <w:t xml:space="preserve">  = [100      0 0 1e6]; </w:t>
+      </w:r>
+      <w:r>
+        <w:rPr>
+          <w:rFonts w:ascii="Consolas" w:eastAsia="Times New Roman" w:hAnsi="Consolas" w:cs="Times New Roman"/>
+          <w:color w:val="008013"/>
+          <w:sz w:val="20"/>
+          <w:szCs w:val="20"/>
+        </w:rPr>
+        <w:t>% total length at puberty - fix,</w:t>
+      </w:r>
+      <w:r>
+        <w:rPr>
+          <w:rFonts w:ascii="Consolas" w:eastAsia="Times New Roman" w:hAnsi="Consolas" w:cs="Times New Roman"/>
+          <w:color w:val="008013"/>
+          <w:sz w:val="20"/>
+          <w:szCs w:val="20"/>
+        </w:rPr>
+        <w:t xml:space="preserve"> egg production starts</w:t>
+      </w:r>
+    </w:p>
+    <w:p>
+      <w:pPr>
+        <w:spacing w:after="0" w:line="240" w:lineRule="auto"/>
+        <w:rPr>
+          <w:rFonts w:ascii="Consolas" w:eastAsia="Times New Roman" w:hAnsi="Consolas" w:cs="Times New Roman"/>
+          <w:sz w:val="20"/>
+          <w:szCs w:val="20"/>
+        </w:rPr>
+      </w:pPr>
+      <w:proofErr w:type="spellStart"/>
+      <w:r>
+        <w:rPr>
+          <w:rFonts w:ascii="Consolas" w:eastAsia="Times New Roman" w:hAnsi="Consolas" w:cs="Times New Roman"/>
+          <w:sz w:val="20"/>
+          <w:szCs w:val="20"/>
+        </w:rPr>
+        <w:t>par.yAV</w:t>
+      </w:r>
+      <w:proofErr w:type="spellEnd"/>
+      <w:r>
+        <w:rPr>
+          <w:rFonts w:ascii="Consolas" w:eastAsia="Times New Roman" w:hAnsi="Consolas" w:cs="Times New Roman"/>
+          <w:sz w:val="20"/>
+          <w:szCs w:val="20"/>
+        </w:rPr>
+        <w:t xml:space="preserve">  = [0.8      0 0 1];   </w:t>
+      </w:r>
+      <w:r>
+        <w:rPr>
+          <w:rFonts w:ascii="Consolas" w:eastAsia="Times New Roman" w:hAnsi="Consolas" w:cs="Times New Roman"/>
+          <w:color w:val="008013"/>
+          <w:sz w:val="20"/>
+          <w:szCs w:val="20"/>
+        </w:rPr>
+        <w:t>% yield of assimilates on volume (starvation)</w:t>
+      </w:r>
+    </w:p>
+    <w:p>
+      <w:pPr>
+        <w:spacing w:after="0" w:line="240" w:lineRule="auto"/>
+        <w:rPr>
+          <w:rFonts w:ascii="Consolas" w:eastAsia="Times New Roman" w:hAnsi="Consolas" w:cs="Times New Roman"/>
+          <w:sz w:val="20"/>
+          <w:szCs w:val="20"/>
+        </w:rPr>
+      </w:pPr>
+      <w:proofErr w:type="spellStart"/>
+      <w:r>
+        <w:rPr>
+          <w:rFonts w:ascii="Consolas" w:eastAsia="Times New Roman" w:hAnsi="Consolas" w:cs="Times New Roman"/>
+          <w:sz w:val="20"/>
+          <w:szCs w:val="20"/>
+        </w:rPr>
+        <w:t>par.yBA</w:t>
+      </w:r>
+      <w:proofErr w:type="spellEnd"/>
+      <w:r>
+        <w:rPr>
+          <w:rFonts w:ascii="Consolas" w:eastAsia="Times New Roman" w:hAnsi="Consolas" w:cs="Times New Roman"/>
+          <w:sz w:val="20"/>
+          <w:szCs w:val="20"/>
+        </w:rPr>
+        <w:t xml:space="preserve">  = [0.95     0 0 1];   </w:t>
+      </w:r>
+      <w:r>
+        <w:rPr>
+          <w:rFonts w:ascii="Consolas" w:eastAsia="Times New Roman" w:hAnsi="Consolas" w:cs="Times New Roman"/>
+          <w:color w:val="008013"/>
+          <w:sz w:val="20"/>
+          <w:szCs w:val="20"/>
+        </w:rPr>
+        <w:t>% yield of egg buffer on assimilates (repro)</w:t>
+      </w:r>
+    </w:p>
+    <w:p>
+      <w:pPr>
+        <w:spacing w:after="0" w:line="240" w:lineRule="auto"/>
+        <w:rPr>
+          <w:rFonts w:ascii="Consolas" w:eastAsia="Times New Roman" w:hAnsi="Consolas" w:cs="Times New Roman"/>
+          <w:sz w:val="20"/>
+          <w:szCs w:val="20"/>
+        </w:rPr>
+      </w:pPr>
+      <w:proofErr w:type="spellStart"/>
+      <w:r>
+        <w:rPr>
+          <w:rFonts w:ascii="Consolas" w:eastAsia="Times New Roman" w:hAnsi="Consolas" w:cs="Times New Roman"/>
+          <w:sz w:val="20"/>
+          <w:szCs w:val="20"/>
+        </w:rPr>
+        <w:t>par.yVA</w:t>
+      </w:r>
+      <w:proofErr w:type="spellEnd"/>
+      <w:r>
+        <w:rPr>
+          <w:rFonts w:ascii="Consolas" w:eastAsia="Times New Roman" w:hAnsi="Consolas" w:cs="Times New Roman"/>
+          <w:sz w:val="20"/>
+          <w:szCs w:val="20"/>
+        </w:rPr>
+        <w:t xml:space="preserve">  = [0.3646   0 0 1];   </w:t>
+      </w:r>
+      <w:r>
+        <w:rPr>
+          <w:rFonts w:ascii="Consolas" w:eastAsia="Times New Roman" w:hAnsi="Consolas" w:cs="Times New Roman"/>
+          <w:color w:val="008013"/>
+          <w:sz w:val="20"/>
+          <w:szCs w:val="20"/>
+        </w:rPr>
+        <w:t>% yield of structure on assimilates (growth)</w:t>
+      </w:r>
+    </w:p>
+    <w:p>
+      <w:pPr>
+        <w:spacing w:after="0" w:line="240" w:lineRule="auto"/>
+        <w:rPr>
+          <w:rFonts w:ascii="Consolas" w:eastAsia="Times New Roman" w:hAnsi="Consolas" w:cs="Times New Roman"/>
+          <w:sz w:val="20"/>
+          <w:szCs w:val="20"/>
+        </w:rPr>
+      </w:pPr>
+      <w:proofErr w:type="spellStart"/>
+      <w:r>
+        <w:rPr>
+          <w:rFonts w:ascii="Consolas" w:eastAsia="Times New Roman" w:hAnsi="Consolas" w:cs="Times New Roman"/>
+          <w:sz w:val="20"/>
+          <w:szCs w:val="20"/>
+        </w:rPr>
+        <w:t>par.kap</w:t>
+      </w:r>
+      <w:proofErr w:type="spellEnd"/>
+      <w:r>
+        <w:rPr>
+          <w:rFonts w:ascii="Consolas" w:eastAsia="Times New Roman" w:hAnsi="Consolas" w:cs="Times New Roman"/>
+          <w:sz w:val="20"/>
+          <w:szCs w:val="20"/>
+        </w:rPr>
+        <w:t xml:space="preserve">  = [0.8      0 0 1];   </w:t>
+      </w:r>
+      <w:r>
+        <w:rPr>
+          <w:rFonts w:ascii="Consolas" w:eastAsia="Times New Roman" w:hAnsi="Consolas" w:cs="Times New Roman"/>
+          <w:color w:val="008013"/>
+          <w:sz w:val="20"/>
+          <w:szCs w:val="20"/>
+        </w:rPr>
+        <w:t>% allocation fraction to soma - fix</w:t>
+      </w:r>
+    </w:p>
+    <w:p>
+      <w:pPr>
+        <w:spacing w:after="0" w:line="240" w:lineRule="auto"/>
+        <w:rPr>
+          <w:rFonts w:ascii="Consolas" w:eastAsia="Times New Roman" w:hAnsi="Consolas" w:cs="Times New Roman"/>
+          <w:sz w:val="20"/>
+          <w:szCs w:val="20"/>
+        </w:rPr>
+      </w:pPr>
+      <w:proofErr w:type="spellStart"/>
+      <w:r>
+        <w:rPr>
+          <w:rFonts w:ascii="Consolas" w:eastAsia="Times New Roman" w:hAnsi="Consolas" w:cs="Times New Roman"/>
+          <w:sz w:val="20"/>
+          <w:szCs w:val="20"/>
+        </w:rPr>
+        <w:t>par.f</w:t>
+      </w:r>
+      <w:proofErr w:type="spellEnd"/>
+      <w:r>
+        <w:rPr>
+          <w:rFonts w:ascii="Consolas" w:eastAsia="Times New Roman" w:hAnsi="Consolas" w:cs="Times New Roman"/>
+          <w:sz w:val="20"/>
+          <w:szCs w:val="20"/>
+        </w:rPr>
+        <w:t xml:space="preserve">    = [1        0 0 2];   </w:t>
+      </w:r>
+      <w:r>
+        <w:rPr>
+          <w:rFonts w:ascii="Consolas" w:eastAsia="Times New Roman" w:hAnsi="Consolas" w:cs="Times New Roman"/>
+          <w:color w:val="008013"/>
+          <w:sz w:val="20"/>
+          <w:szCs w:val="20"/>
+        </w:rPr>
+        <w:t>% scaled food level - fix</w:t>
+      </w:r>
+    </w:p>
+    <w:p>
+      <w:pPr>
+        <w:spacing w:after="0" w:line="240" w:lineRule="auto"/>
+        <w:rPr>
+          <w:rFonts w:ascii="Consolas" w:eastAsia="Times New Roman" w:hAnsi="Consolas" w:cs="Times New Roman"/>
+          <w:sz w:val="20"/>
+          <w:szCs w:val="20"/>
+        </w:rPr>
+      </w:pPr>
+      <w:proofErr w:type="spellStart"/>
+      <w:r>
+        <w:rPr>
+          <w:rFonts w:ascii="Consolas" w:eastAsia="Times New Roman" w:hAnsi="Consolas" w:cs="Times New Roman"/>
+          <w:sz w:val="20"/>
+          <w:szCs w:val="20"/>
+        </w:rPr>
+        <w:t>par.fB</w:t>
+      </w:r>
+      <w:proofErr w:type="spellEnd"/>
+      <w:r>
+        <w:rPr>
+          <w:rFonts w:ascii="Consolas" w:eastAsia="Times New Roman" w:hAnsi="Consolas" w:cs="Times New Roman"/>
+          <w:sz w:val="20"/>
+          <w:szCs w:val="20"/>
+        </w:rPr>
+        <w:t xml:space="preserve">   = [1        0 0 2];   </w:t>
+      </w:r>
+      <w:r>
+        <w:rPr>
+          <w:rFonts w:ascii="Consolas" w:eastAsia="Times New Roman" w:hAnsi="Consolas" w:cs="Times New Roman"/>
+          <w:color w:val="008013"/>
+          <w:sz w:val="20"/>
+          <w:szCs w:val="20"/>
+        </w:rPr>
+        <w:t>% scaled food level, embryo - fix</w:t>
+      </w:r>
+    </w:p>
+    <w:p>
+      <w:pPr>
+        <w:spacing w:after="0" w:line="240" w:lineRule="auto"/>
+        <w:rPr>
+          <w:rFonts w:ascii="Consolas" w:eastAsia="Times New Roman" w:hAnsi="Consolas" w:cs="Times New Roman"/>
+          <w:sz w:val="20"/>
+          <w:szCs w:val="20"/>
+        </w:rPr>
+      </w:pPr>
+      <w:proofErr w:type="spellStart"/>
+      <w:r>
+        <w:rPr>
+          <w:rFonts w:ascii="Consolas" w:eastAsia="Times New Roman" w:hAnsi="Consolas" w:cs="Times New Roman"/>
+          <w:sz w:val="20"/>
+          <w:szCs w:val="20"/>
+        </w:rPr>
+        <w:t>par.Lwf</w:t>
+      </w:r>
+      <w:proofErr w:type="spellEnd"/>
+      <w:r>
+        <w:rPr>
+          <w:rFonts w:ascii="Consolas" w:eastAsia="Times New Roman" w:hAnsi="Consolas" w:cs="Times New Roman"/>
+          <w:sz w:val="20"/>
+          <w:szCs w:val="20"/>
+        </w:rPr>
+        <w:t xml:space="preserve">  = [0        0 0 1e6]; </w:t>
+      </w:r>
+      <w:r>
+        <w:rPr>
+          <w:rFonts w:ascii="Consolas" w:eastAsia="Times New Roman" w:hAnsi="Consolas" w:cs="Times New Roman"/>
+          <w:color w:val="008013"/>
+          <w:sz w:val="20"/>
+          <w:szCs w:val="20"/>
+        </w:rPr>
+        <w:t>% half-saturation total length - fix</w:t>
+      </w:r>
+    </w:p>
+    <w:p>
+      <w:pPr>
+        <w:spacing w:after="0" w:line="240" w:lineRule="auto"/>
+        <w:rPr>
+          <w:rFonts w:ascii="Consolas" w:eastAsia="Times New Roman" w:hAnsi="Consolas" w:cs="Times New Roman"/>
+          <w:sz w:val="20"/>
+          <w:szCs w:val="20"/>
+        </w:rPr>
+      </w:pPr>
+      <w:proofErr w:type="spellStart"/>
+      <w:r>
+        <w:rPr>
+          <w:rFonts w:ascii="Consolas" w:eastAsia="Times New Roman" w:hAnsi="Consolas" w:cs="Times New Roman"/>
+          <w:sz w:val="20"/>
+          <w:szCs w:val="20"/>
+        </w:rPr>
+        <w:t>par.mu_emb</w:t>
+      </w:r>
+      <w:proofErr w:type="spellEnd"/>
+      <w:r>
+        <w:rPr>
+          <w:rFonts w:ascii="Consolas" w:eastAsia="Times New Roman" w:hAnsi="Consolas" w:cs="Times New Roman"/>
+          <w:sz w:val="20"/>
+          <w:szCs w:val="20"/>
+        </w:rPr>
+        <w:t xml:space="preserve"> = [0.06393   0 0 1e6]; </w:t>
+      </w:r>
+      <w:r>
+        <w:rPr>
+          <w:rFonts w:ascii="Consolas" w:eastAsia="Times New Roman" w:hAnsi="Consolas" w:cs="Times New Roman"/>
+          <w:color w:val="008013"/>
+          <w:sz w:val="20"/>
+          <w:szCs w:val="20"/>
+        </w:rPr>
+        <w:t>% mortality rate for embryos</w:t>
+      </w:r>
+    </w:p>
+    <w:p>
+      <w:pPr>
+        <w:spacing w:after="0" w:line="240" w:lineRule="auto"/>
+        <w:rPr>
+          <w:rFonts w:ascii="Consolas" w:eastAsia="Times New Roman" w:hAnsi="Consolas" w:cs="Times New Roman"/>
+          <w:sz w:val="20"/>
+          <w:szCs w:val="20"/>
+        </w:rPr>
+      </w:pPr>
+      <w:proofErr w:type="spellStart"/>
+      <w:r>
+        <w:rPr>
+          <w:rFonts w:ascii="Consolas" w:eastAsia="Times New Roman" w:hAnsi="Consolas" w:cs="Times New Roman"/>
+          <w:sz w:val="20"/>
+          <w:szCs w:val="20"/>
+        </w:rPr>
+        <w:t>par.mu_lar</w:t>
+      </w:r>
+      <w:proofErr w:type="spellEnd"/>
+      <w:r>
+        <w:rPr>
+          <w:rFonts w:ascii="Consolas" w:eastAsia="Times New Roman" w:hAnsi="Consolas" w:cs="Times New Roman"/>
+          <w:sz w:val="20"/>
+          <w:szCs w:val="20"/>
+        </w:rPr>
+        <w:t xml:space="preserve"> = [0.02940   0 0 1E6]; </w:t>
+      </w:r>
+      <w:r>
+        <w:rPr>
+          <w:rFonts w:ascii="Consolas" w:eastAsia="Times New Roman" w:hAnsi="Consolas" w:cs="Times New Roman"/>
+          <w:color w:val="008013"/>
+          <w:sz w:val="20"/>
+          <w:szCs w:val="20"/>
+        </w:rPr>
+        <w:t>% mortality rate for larvae</w:t>
+      </w:r>
+    </w:p>
+    <w:p>
+      <w:pPr>
+        <w:pStyle w:val="TS"/>
+      </w:pPr>
+      <w:r>
+        <w:lastRenderedPageBreak/>
+        <w:drawing>
+          <wp:inline distT="0" distB="0" distL="0" distR="0" wp14:anchorId="15EF53E1" wp14:editId="09463CDA">
+            <wp:extent cx="5943600" cy="3213735"/>
+            <wp:effectExtent l="0" t="0" r="0" b="5715"/>
+            <wp:docPr id="5" name="Picture 5"/>
+            <wp:cNvGraphicFramePr>
+              <a:graphicFrameLocks xmlns:a="http://schemas.openxmlformats.org/drawingml/2006/main" noChangeAspect="1"/>
+            </wp:cNvGraphicFramePr>
+            <a:graphic xmlns:a="http://schemas.openxmlformats.org/drawingml/2006/main">
+              <a:graphicData uri="http://schemas.openxmlformats.org/drawingml/2006/picture">
+                <pic:pic xmlns:pic="http://schemas.openxmlformats.org/drawingml/2006/picture">
+                  <pic:nvPicPr>
+                    <pic:cNvPr id="1" name=""/>
+                    <pic:cNvPicPr/>
+                  </pic:nvPicPr>
+                  <pic:blipFill>
+                    <a:blip r:embed="rId10"/>
+                    <a:stretch>
+                      <a:fillRect/>
+                    </a:stretch>
+                  </pic:blipFill>
+                  <pic:spPr>
+                    <a:xfrm>
+                      <a:off x="0" y="0"/>
+                      <a:ext cx="5943600" cy="3213735"/>
+                    </a:xfrm>
+                    <a:prstGeom prst="rect">
+                      <a:avLst/>
+                    </a:prstGeom>
+                  </pic:spPr>
+                </pic:pic>
+              </a:graphicData>
+            </a:graphic>
+          </wp:inline>
+        </w:drawing>
+      </w:r>
+    </w:p>
+    <w:p>
+      <w:pPr>
+        <w:pStyle w:val="TS"/>
+      </w:pPr>
+    </w:p>
+    <w:p>
+      <w:pPr>
+        <w:pStyle w:val="TS"/>
+      </w:pPr>
+    </w:p>
+    <w:p>
+      <w:pPr>
+        <w:pStyle w:val="TS"/>
+      </w:pPr>
+      <w:r>
+        <w:t xml:space="preserve">If I turn off the oxygen forcing variable and run with fitting turned off for the early life DO data using the parameters I had been using, Minus log-likelihood is 277.122. These are the parameters: </w:t>
+      </w:r>
+    </w:p>
+    <w:p>
+      <w:pPr>
+        <w:pStyle w:val="TS"/>
+      </w:pPr>
+    </w:p>
+    <w:p>
+      <w:pPr>
+        <w:spacing w:after="0" w:line="240" w:lineRule="auto"/>
+        <w:rPr>
+          <w:rFonts w:ascii="Consolas" w:eastAsia="Times New Roman" w:hAnsi="Consolas" w:cs="Times New Roman"/>
+          <w:sz w:val="20"/>
+          <w:szCs w:val="20"/>
+        </w:rPr>
+      </w:pPr>
+      <w:proofErr w:type="spellStart"/>
+      <w:r>
+        <w:rPr>
+          <w:rFonts w:ascii="Consolas" w:eastAsia="Times New Roman" w:hAnsi="Consolas" w:cs="Times New Roman"/>
+          <w:sz w:val="20"/>
+          <w:szCs w:val="20"/>
+        </w:rPr>
+        <w:t>par.sJAm</w:t>
+      </w:r>
+      <w:proofErr w:type="spellEnd"/>
+      <w:r>
+        <w:rPr>
+          <w:rFonts w:ascii="Consolas" w:eastAsia="Times New Roman" w:hAnsi="Consolas" w:cs="Times New Roman"/>
+          <w:sz w:val="20"/>
+          <w:szCs w:val="20"/>
+        </w:rPr>
+        <w:t xml:space="preserve"> = [0.30     0 0 1e6]; </w:t>
+      </w:r>
+      <w:r>
+        <w:rPr>
+          <w:rFonts w:ascii="Consolas" w:eastAsia="Times New Roman" w:hAnsi="Consolas" w:cs="Times New Roman"/>
+          <w:color w:val="008013"/>
+          <w:sz w:val="20"/>
+          <w:szCs w:val="20"/>
+        </w:rPr>
+        <w:t xml:space="preserve">% specific assimilation rate </w:t>
+      </w:r>
+    </w:p>
+    <w:p>
+      <w:pPr>
+        <w:spacing w:after="0" w:line="240" w:lineRule="auto"/>
+        <w:rPr>
+          <w:rFonts w:ascii="Consolas" w:eastAsia="Times New Roman" w:hAnsi="Consolas" w:cs="Times New Roman"/>
+          <w:sz w:val="20"/>
+          <w:szCs w:val="20"/>
+        </w:rPr>
+      </w:pPr>
+      <w:proofErr w:type="spellStart"/>
+      <w:r>
+        <w:rPr>
+          <w:rFonts w:ascii="Consolas" w:eastAsia="Times New Roman" w:hAnsi="Consolas" w:cs="Times New Roman"/>
+          <w:sz w:val="20"/>
+          <w:szCs w:val="20"/>
+        </w:rPr>
+        <w:t>par.sJM</w:t>
+      </w:r>
+      <w:proofErr w:type="spellEnd"/>
+      <w:r>
+        <w:rPr>
+          <w:rFonts w:ascii="Consolas" w:eastAsia="Times New Roman" w:hAnsi="Consolas" w:cs="Times New Roman"/>
+          <w:sz w:val="20"/>
+          <w:szCs w:val="20"/>
+        </w:rPr>
+        <w:t xml:space="preserve">  = [0.02143  0 0 1e6]; </w:t>
+      </w:r>
+      <w:r>
+        <w:rPr>
+          <w:rFonts w:ascii="Consolas" w:eastAsia="Times New Roman" w:hAnsi="Consolas" w:cs="Times New Roman"/>
+          <w:color w:val="008013"/>
+          <w:sz w:val="20"/>
+          <w:szCs w:val="20"/>
+        </w:rPr>
+        <w:t>% specific maintenance costs - fix</w:t>
+      </w:r>
+    </w:p>
+    <w:p>
+      <w:pPr>
+        <w:spacing w:after="0" w:line="240" w:lineRule="auto"/>
+        <w:rPr>
+          <w:rFonts w:ascii="Consolas" w:eastAsia="Times New Roman" w:hAnsi="Consolas" w:cs="Times New Roman"/>
+          <w:sz w:val="20"/>
+          <w:szCs w:val="20"/>
+        </w:rPr>
+      </w:pPr>
+      <w:r>
+        <w:rPr>
+          <w:rFonts w:ascii="Consolas" w:eastAsia="Times New Roman" w:hAnsi="Consolas" w:cs="Times New Roman"/>
+          <w:sz w:val="20"/>
+          <w:szCs w:val="20"/>
+        </w:rPr>
+        <w:t xml:space="preserve">par.WB0  = [0.15     0 0 1e6]; </w:t>
+      </w:r>
+      <w:r>
+        <w:rPr>
+          <w:rFonts w:ascii="Consolas" w:eastAsia="Times New Roman" w:hAnsi="Consolas" w:cs="Times New Roman"/>
+          <w:color w:val="008013"/>
+          <w:sz w:val="20"/>
+          <w:szCs w:val="20"/>
+        </w:rPr>
+        <w:t>% initial weight of egg - fix, based on data</w:t>
+      </w:r>
+    </w:p>
+    <w:p>
+      <w:pPr>
+        <w:spacing w:after="0" w:line="240" w:lineRule="auto"/>
+        <w:rPr>
+          <w:rFonts w:ascii="Consolas" w:eastAsia="Times New Roman" w:hAnsi="Consolas" w:cs="Times New Roman"/>
+          <w:sz w:val="20"/>
+          <w:szCs w:val="20"/>
+        </w:rPr>
+      </w:pPr>
+      <w:proofErr w:type="spellStart"/>
+      <w:r>
+        <w:rPr>
+          <w:rFonts w:ascii="Consolas" w:eastAsia="Times New Roman" w:hAnsi="Consolas" w:cs="Times New Roman"/>
+          <w:sz w:val="20"/>
+          <w:szCs w:val="20"/>
+        </w:rPr>
+        <w:t>par.Lwp</w:t>
+      </w:r>
+      <w:proofErr w:type="spellEnd"/>
+      <w:r>
+        <w:rPr>
+          <w:rFonts w:ascii="Consolas" w:eastAsia="Times New Roman" w:hAnsi="Consolas" w:cs="Times New Roman"/>
+          <w:sz w:val="20"/>
+          <w:szCs w:val="20"/>
+        </w:rPr>
+        <w:t xml:space="preserve">  = [110      0 0 1e6]; </w:t>
+      </w:r>
+      <w:r>
+        <w:rPr>
+          <w:rFonts w:ascii="Consolas" w:eastAsia="Times New Roman" w:hAnsi="Consolas" w:cs="Times New Roman"/>
+          <w:color w:val="008013"/>
+          <w:sz w:val="20"/>
+          <w:szCs w:val="20"/>
+        </w:rPr>
+        <w:t>% total length at puberty - fix, based on data</w:t>
+      </w:r>
+    </w:p>
+    <w:p>
+      <w:pPr>
+        <w:spacing w:after="0" w:line="240" w:lineRule="auto"/>
+        <w:rPr>
+          <w:rFonts w:ascii="Consolas" w:eastAsia="Times New Roman" w:hAnsi="Consolas" w:cs="Times New Roman"/>
+          <w:sz w:val="20"/>
+          <w:szCs w:val="20"/>
+        </w:rPr>
+      </w:pPr>
+      <w:proofErr w:type="spellStart"/>
+      <w:r>
+        <w:rPr>
+          <w:rFonts w:ascii="Consolas" w:eastAsia="Times New Roman" w:hAnsi="Consolas" w:cs="Times New Roman"/>
+          <w:sz w:val="20"/>
+          <w:szCs w:val="20"/>
+        </w:rPr>
+        <w:t>par.yAV</w:t>
+      </w:r>
+      <w:proofErr w:type="spellEnd"/>
+      <w:r>
+        <w:rPr>
+          <w:rFonts w:ascii="Consolas" w:eastAsia="Times New Roman" w:hAnsi="Consolas" w:cs="Times New Roman"/>
+          <w:sz w:val="20"/>
+          <w:szCs w:val="20"/>
+        </w:rPr>
+        <w:t xml:space="preserve">  = [0.8      0 0 1];   </w:t>
+      </w:r>
+      <w:r>
+        <w:rPr>
+          <w:rFonts w:ascii="Consolas" w:eastAsia="Times New Roman" w:hAnsi="Consolas" w:cs="Times New Roman"/>
+          <w:color w:val="008013"/>
+          <w:sz w:val="20"/>
+          <w:szCs w:val="20"/>
+        </w:rPr>
+        <w:t>% yield of assimilates on volume (starvation)</w:t>
+      </w:r>
+    </w:p>
+    <w:p>
+      <w:pPr>
+        <w:spacing w:after="0" w:line="240" w:lineRule="auto"/>
+        <w:rPr>
+          <w:rFonts w:ascii="Consolas" w:eastAsia="Times New Roman" w:hAnsi="Consolas" w:cs="Times New Roman"/>
+          <w:sz w:val="20"/>
+          <w:szCs w:val="20"/>
+        </w:rPr>
+      </w:pPr>
+      <w:proofErr w:type="spellStart"/>
+      <w:r>
+        <w:rPr>
+          <w:rFonts w:ascii="Consolas" w:eastAsia="Times New Roman" w:hAnsi="Consolas" w:cs="Times New Roman"/>
+          <w:sz w:val="20"/>
+          <w:szCs w:val="20"/>
+        </w:rPr>
+        <w:t>par.yBA</w:t>
+      </w:r>
+      <w:proofErr w:type="spellEnd"/>
+      <w:r>
+        <w:rPr>
+          <w:rFonts w:ascii="Consolas" w:eastAsia="Times New Roman" w:hAnsi="Consolas" w:cs="Times New Roman"/>
+          <w:sz w:val="20"/>
+          <w:szCs w:val="20"/>
+        </w:rPr>
+        <w:t xml:space="preserve">  = [0.95     0 0 1];   </w:t>
+      </w:r>
+      <w:r>
+        <w:rPr>
+          <w:rFonts w:ascii="Consolas" w:eastAsia="Times New Roman" w:hAnsi="Consolas" w:cs="Times New Roman"/>
+          <w:color w:val="008013"/>
+          <w:sz w:val="20"/>
+          <w:szCs w:val="20"/>
+        </w:rPr>
+        <w:t>% yield of egg buffer on assimilates (repro)</w:t>
+      </w:r>
+    </w:p>
+    <w:p>
+      <w:pPr>
+        <w:spacing w:after="0" w:line="240" w:lineRule="auto"/>
+        <w:rPr>
+          <w:rFonts w:ascii="Consolas" w:eastAsia="Times New Roman" w:hAnsi="Consolas" w:cs="Times New Roman"/>
+          <w:sz w:val="20"/>
+          <w:szCs w:val="20"/>
+        </w:rPr>
+      </w:pPr>
+      <w:proofErr w:type="spellStart"/>
+      <w:r>
+        <w:rPr>
+          <w:rFonts w:ascii="Consolas" w:eastAsia="Times New Roman" w:hAnsi="Consolas" w:cs="Times New Roman"/>
+          <w:sz w:val="20"/>
+          <w:szCs w:val="20"/>
+        </w:rPr>
+        <w:t>par.yVA</w:t>
+      </w:r>
+      <w:proofErr w:type="spellEnd"/>
+      <w:r>
+        <w:rPr>
+          <w:rFonts w:ascii="Consolas" w:eastAsia="Times New Roman" w:hAnsi="Consolas" w:cs="Times New Roman"/>
+          <w:sz w:val="20"/>
+          <w:szCs w:val="20"/>
+        </w:rPr>
+        <w:t xml:space="preserve">  = [0.35     0 0 1];   </w:t>
+      </w:r>
+      <w:r>
+        <w:rPr>
+          <w:rFonts w:ascii="Consolas" w:eastAsia="Times New Roman" w:hAnsi="Consolas" w:cs="Times New Roman"/>
+          <w:color w:val="008013"/>
+          <w:sz w:val="20"/>
+          <w:szCs w:val="20"/>
+        </w:rPr>
+        <w:t>% yield of structure on assimilates (growth)</w:t>
+      </w:r>
+    </w:p>
+    <w:p>
+      <w:pPr>
+        <w:spacing w:after="0" w:line="240" w:lineRule="auto"/>
+        <w:rPr>
+          <w:rFonts w:ascii="Consolas" w:eastAsia="Times New Roman" w:hAnsi="Consolas" w:cs="Times New Roman"/>
+          <w:sz w:val="20"/>
+          <w:szCs w:val="20"/>
+        </w:rPr>
+      </w:pPr>
+      <w:proofErr w:type="spellStart"/>
+      <w:r>
+        <w:rPr>
+          <w:rFonts w:ascii="Consolas" w:eastAsia="Times New Roman" w:hAnsi="Consolas" w:cs="Times New Roman"/>
+          <w:sz w:val="20"/>
+          <w:szCs w:val="20"/>
+        </w:rPr>
+        <w:t>par.kap</w:t>
+      </w:r>
+      <w:proofErr w:type="spellEnd"/>
+      <w:r>
+        <w:rPr>
+          <w:rFonts w:ascii="Consolas" w:eastAsia="Times New Roman" w:hAnsi="Consolas" w:cs="Times New Roman"/>
+          <w:sz w:val="20"/>
+          <w:szCs w:val="20"/>
+        </w:rPr>
+        <w:t xml:space="preserve">  = [0.7      0 0 1];   </w:t>
+      </w:r>
+      <w:r>
+        <w:rPr>
+          <w:rFonts w:ascii="Consolas" w:eastAsia="Times New Roman" w:hAnsi="Consolas" w:cs="Times New Roman"/>
+          <w:color w:val="008013"/>
+          <w:sz w:val="20"/>
+          <w:szCs w:val="20"/>
+        </w:rPr>
+        <w:t>% allocation fraction to soma - fix</w:t>
+      </w:r>
+    </w:p>
+    <w:p>
+      <w:pPr>
+        <w:spacing w:after="0" w:line="240" w:lineRule="auto"/>
+        <w:rPr>
+          <w:rFonts w:ascii="Consolas" w:eastAsia="Times New Roman" w:hAnsi="Consolas" w:cs="Times New Roman"/>
+          <w:sz w:val="20"/>
+          <w:szCs w:val="20"/>
+        </w:rPr>
+      </w:pPr>
+      <w:proofErr w:type="spellStart"/>
+      <w:r>
+        <w:rPr>
+          <w:rFonts w:ascii="Consolas" w:eastAsia="Times New Roman" w:hAnsi="Consolas" w:cs="Times New Roman"/>
+          <w:sz w:val="20"/>
+          <w:szCs w:val="20"/>
+        </w:rPr>
+        <w:t>par.f</w:t>
+      </w:r>
+      <w:proofErr w:type="spellEnd"/>
+      <w:r>
+        <w:rPr>
+          <w:rFonts w:ascii="Consolas" w:eastAsia="Times New Roman" w:hAnsi="Consolas" w:cs="Times New Roman"/>
+          <w:sz w:val="20"/>
+          <w:szCs w:val="20"/>
+        </w:rPr>
+        <w:t xml:space="preserve">    = [1        0 0 2];   </w:t>
+      </w:r>
+      <w:r>
+        <w:rPr>
+          <w:rFonts w:ascii="Consolas" w:eastAsia="Times New Roman" w:hAnsi="Consolas" w:cs="Times New Roman"/>
+          <w:color w:val="008013"/>
+          <w:sz w:val="20"/>
+          <w:szCs w:val="20"/>
+        </w:rPr>
+        <w:t>% scaled food level - fix</w:t>
+      </w:r>
+    </w:p>
+    <w:p>
+      <w:pPr>
+        <w:spacing w:after="0" w:line="240" w:lineRule="auto"/>
+        <w:rPr>
+          <w:rFonts w:ascii="Consolas" w:eastAsia="Times New Roman" w:hAnsi="Consolas" w:cs="Times New Roman"/>
+          <w:sz w:val="20"/>
+          <w:szCs w:val="20"/>
+        </w:rPr>
+      </w:pPr>
+      <w:proofErr w:type="spellStart"/>
+      <w:r>
+        <w:rPr>
+          <w:rFonts w:ascii="Consolas" w:eastAsia="Times New Roman" w:hAnsi="Consolas" w:cs="Times New Roman"/>
+          <w:sz w:val="20"/>
+          <w:szCs w:val="20"/>
+        </w:rPr>
+        <w:t>par.fB</w:t>
+      </w:r>
+      <w:proofErr w:type="spellEnd"/>
+      <w:r>
+        <w:rPr>
+          <w:rFonts w:ascii="Consolas" w:eastAsia="Times New Roman" w:hAnsi="Consolas" w:cs="Times New Roman"/>
+          <w:sz w:val="20"/>
+          <w:szCs w:val="20"/>
+        </w:rPr>
+        <w:t xml:space="preserve">   = [1        0 0 2];   </w:t>
+      </w:r>
+      <w:r>
+        <w:rPr>
+          <w:rFonts w:ascii="Consolas" w:eastAsia="Times New Roman" w:hAnsi="Consolas" w:cs="Times New Roman"/>
+          <w:color w:val="008013"/>
+          <w:sz w:val="20"/>
+          <w:szCs w:val="20"/>
+        </w:rPr>
+        <w:t>% scaled food level, embryo - fix</w:t>
+      </w:r>
+    </w:p>
+    <w:p>
+      <w:pPr>
+        <w:spacing w:after="0" w:line="240" w:lineRule="auto"/>
+        <w:rPr>
+          <w:rFonts w:ascii="Consolas" w:eastAsia="Times New Roman" w:hAnsi="Consolas" w:cs="Times New Roman"/>
+          <w:sz w:val="20"/>
+          <w:szCs w:val="20"/>
+        </w:rPr>
+      </w:pPr>
+      <w:proofErr w:type="spellStart"/>
+      <w:r>
+        <w:rPr>
+          <w:rFonts w:ascii="Consolas" w:eastAsia="Times New Roman" w:hAnsi="Consolas" w:cs="Times New Roman"/>
+          <w:sz w:val="20"/>
+          <w:szCs w:val="20"/>
+        </w:rPr>
+        <w:t>par.Lwf</w:t>
+      </w:r>
+      <w:proofErr w:type="spellEnd"/>
+      <w:r>
+        <w:rPr>
+          <w:rFonts w:ascii="Consolas" w:eastAsia="Times New Roman" w:hAnsi="Consolas" w:cs="Times New Roman"/>
+          <w:sz w:val="20"/>
+          <w:szCs w:val="20"/>
+        </w:rPr>
+        <w:t xml:space="preserve">  = [0        0 0 1e6]; </w:t>
+      </w:r>
+      <w:r>
+        <w:rPr>
+          <w:rFonts w:ascii="Consolas" w:eastAsia="Times New Roman" w:hAnsi="Consolas" w:cs="Times New Roman"/>
+          <w:color w:val="008013"/>
+          <w:sz w:val="20"/>
+          <w:szCs w:val="20"/>
+        </w:rPr>
+        <w:t>% half-saturation total length - fix</w:t>
+      </w:r>
+    </w:p>
+    <w:p>
+      <w:pPr>
+        <w:spacing w:after="0" w:line="240" w:lineRule="auto"/>
+        <w:rPr>
+          <w:rFonts w:ascii="Consolas" w:eastAsia="Times New Roman" w:hAnsi="Consolas" w:cs="Times New Roman"/>
+          <w:sz w:val="20"/>
+          <w:szCs w:val="20"/>
+        </w:rPr>
+      </w:pPr>
+      <w:proofErr w:type="spellStart"/>
+      <w:r>
+        <w:rPr>
+          <w:rFonts w:ascii="Consolas" w:eastAsia="Times New Roman" w:hAnsi="Consolas" w:cs="Times New Roman"/>
+          <w:sz w:val="20"/>
+          <w:szCs w:val="20"/>
+        </w:rPr>
+        <w:t>par.mu_emb</w:t>
+      </w:r>
+      <w:proofErr w:type="spellEnd"/>
+      <w:r>
+        <w:rPr>
+          <w:rFonts w:ascii="Consolas" w:eastAsia="Times New Roman" w:hAnsi="Consolas" w:cs="Times New Roman"/>
+          <w:sz w:val="20"/>
+          <w:szCs w:val="20"/>
+        </w:rPr>
+        <w:t xml:space="preserve"> = [0.06624   0 0 1e6]; </w:t>
+      </w:r>
+      <w:r>
+        <w:rPr>
+          <w:rFonts w:ascii="Consolas" w:eastAsia="Times New Roman" w:hAnsi="Consolas" w:cs="Times New Roman"/>
+          <w:color w:val="008013"/>
+          <w:sz w:val="20"/>
+          <w:szCs w:val="20"/>
+        </w:rPr>
+        <w:t>% mortality rate for embryos</w:t>
+      </w:r>
+    </w:p>
+    <w:p>
+      <w:pPr>
+        <w:spacing w:after="0" w:line="240" w:lineRule="auto"/>
+        <w:rPr>
+          <w:rFonts w:ascii="Consolas" w:eastAsia="Times New Roman" w:hAnsi="Consolas" w:cs="Times New Roman"/>
+          <w:sz w:val="20"/>
+          <w:szCs w:val="20"/>
+        </w:rPr>
+      </w:pPr>
+      <w:proofErr w:type="spellStart"/>
+      <w:r>
+        <w:rPr>
+          <w:rFonts w:ascii="Consolas" w:eastAsia="Times New Roman" w:hAnsi="Consolas" w:cs="Times New Roman"/>
+          <w:sz w:val="20"/>
+          <w:szCs w:val="20"/>
+        </w:rPr>
+        <w:t>par.mu_lar</w:t>
+      </w:r>
+      <w:proofErr w:type="spellEnd"/>
+      <w:r>
+        <w:rPr>
+          <w:rFonts w:ascii="Consolas" w:eastAsia="Times New Roman" w:hAnsi="Consolas" w:cs="Times New Roman"/>
+          <w:sz w:val="20"/>
+          <w:szCs w:val="20"/>
+        </w:rPr>
+        <w:t xml:space="preserve"> = [0.02809   0 0 1E6]; </w:t>
+      </w:r>
+      <w:r>
+        <w:rPr>
+          <w:rFonts w:ascii="Consolas" w:eastAsia="Times New Roman" w:hAnsi="Consolas" w:cs="Times New Roman"/>
+          <w:color w:val="008013"/>
+          <w:sz w:val="20"/>
+          <w:szCs w:val="20"/>
+        </w:rPr>
+        <w:t>% mortality rate for larvae</w:t>
+      </w:r>
+    </w:p>
+    <w:p>
+      <w:pPr>
+        <w:spacing w:after="0" w:line="240" w:lineRule="auto"/>
+        <w:rPr>
+          <w:rFonts w:ascii="Consolas" w:eastAsia="Times New Roman" w:hAnsi="Consolas" w:cs="Times New Roman"/>
+          <w:sz w:val="20"/>
+          <w:szCs w:val="20"/>
+        </w:rPr>
+      </w:pPr>
+    </w:p>
+    <w:p>
+      <w:pPr>
+        <w:pStyle w:val="TS"/>
+      </w:pPr>
+      <w:r>
+        <w:lastRenderedPageBreak/>
+        <w:drawing>
+          <wp:inline distT="0" distB="0" distL="0" distR="0" wp14:anchorId="2651692A" wp14:editId="40AAE188">
+            <wp:extent cx="5858464" cy="3355975"/>
+            <wp:effectExtent l="0" t="0" r="9525" b="0"/>
+            <wp:docPr id="4" name="Picture 4"/>
+            <wp:cNvGraphicFramePr>
+              <a:graphicFrameLocks xmlns:a="http://schemas.openxmlformats.org/drawingml/2006/main" noChangeAspect="1"/>
+            </wp:cNvGraphicFramePr>
+            <a:graphic xmlns:a="http://schemas.openxmlformats.org/drawingml/2006/main">
+              <a:graphicData uri="http://schemas.openxmlformats.org/drawingml/2006/picture">
+                <pic:pic xmlns:pic="http://schemas.openxmlformats.org/drawingml/2006/picture">
+                  <pic:nvPicPr>
+                    <pic:cNvPr id="1" name=""/>
+                    <pic:cNvPicPr/>
+                  </pic:nvPicPr>
+                  <pic:blipFill rotWithShape="1">
+                    <a:blip r:embed="rId11"/>
+                    <a:srcRect l="10385"/>
+                    <a:stretch/>
+                  </pic:blipFill>
+                  <pic:spPr bwMode="auto">
+                    <a:xfrm>
+                      <a:off x="0" y="0"/>
+                      <a:ext cx="5862463" cy="3358266"/>
+                    </a:xfrm>
+                    <a:prstGeom prst="rect">
+                      <a:avLst/>
+                    </a:prstGeom>
+                    <a:ln>
+                      <a:noFill/>
+                    </a:ln>
+                    <a:extLst>
+                      <a:ext uri="{53640926-AAD7-44D8-BBD7-CCE9431645EC}">
+                        <a14:shadowObscured xmlns:a14="http://schemas.microsoft.com/office/drawing/2010/main"/>
+                      </a:ext>
+                    </a:extLst>
+                  </pic:spPr>
+                </pic:pic>
+              </a:graphicData>
+            </a:graphic>
+          </wp:inline>
+        </w:drawing>
+      </w:r>
+    </w:p>
+    <w:p>
+      <w:pPr>
+        <w:pStyle w:val="TS"/>
+      </w:pPr>
+    </w:p>
+    <w:p>
+      <w:pPr>
+        <w:pStyle w:val="TS"/>
+      </w:pPr>
+    </w:p>
+    <w:p>
+      <w:pPr>
+        <w:pStyle w:val="TS"/>
+      </w:pPr>
+    </w:p>
+    <w:p>
+      <w:pPr>
+        <w:pStyle w:val="TS"/>
+      </w:pPr>
+      <w:r>
+        <w:t>If I put in the new parameters based on fitting to full life this is what I get:</w:t>
+      </w:r>
+    </w:p>
+    <w:p>
+      <w:pPr>
+        <w:pStyle w:val="TS"/>
+      </w:pPr>
+      <w:r>
+        <w:t>Minus log-likelihood = 287.852</w:t>
+      </w:r>
+      <w:r>
+        <w:t xml:space="preserve">. It’s not that far off, but then again it should be lower with less data. </w:t>
+      </w:r>
+    </w:p>
+    <w:p>
+      <w:pPr>
+        <w:pStyle w:val="TS"/>
+      </w:pPr>
+    </w:p>
+    <w:p>
+      <w:pPr>
+        <w:pStyle w:val="TS"/>
+      </w:pPr>
+      <w:r>
+        <w:t xml:space="preserve">If fit for </w:t>
+      </w:r>
+      <w:proofErr w:type="spellStart"/>
+      <w:r>
+        <w:t>sJAm</w:t>
+      </w:r>
+      <w:proofErr w:type="spellEnd"/>
+      <w:r>
+        <w:t xml:space="preserve"> I get 0.3337 and Minus </w:t>
+      </w:r>
+      <w:proofErr w:type="spellStart"/>
+      <w:r>
+        <w:t>LogLik</w:t>
+      </w:r>
+      <w:proofErr w:type="spellEnd"/>
+      <w:r>
+        <w:t xml:space="preserve"> = 43.46</w:t>
+      </w:r>
+    </w:p>
+    <w:p>
+      <w:pPr>
+        <w:pStyle w:val="TS"/>
+      </w:pPr>
+      <w:r>
+        <w:t xml:space="preserve">If fit for </w:t>
+      </w:r>
+      <w:proofErr w:type="spellStart"/>
+      <w:r>
+        <w:t>yVA</w:t>
+      </w:r>
+      <w:proofErr w:type="spellEnd"/>
+      <w:r>
+        <w:t xml:space="preserve"> (without changing </w:t>
+      </w:r>
+      <w:proofErr w:type="spellStart"/>
+      <w:r>
+        <w:t>sJAm</w:t>
+      </w:r>
+      <w:proofErr w:type="spellEnd"/>
+      <w:r>
+        <w:t xml:space="preserve"> to the new value) I get 0.3760 and Minus </w:t>
+      </w:r>
+      <w:proofErr w:type="spellStart"/>
+      <w:r>
+        <w:t>LogLik</w:t>
+      </w:r>
+      <w:proofErr w:type="spellEnd"/>
+      <w:r>
+        <w:t xml:space="preserve"> = 53.12</w:t>
+      </w:r>
+      <w:r>
+        <w:t xml:space="preserve"> </w:t>
+      </w:r>
+    </w:p>
+    <w:p>
+      <w:pPr>
+        <w:pStyle w:val="TS"/>
+      </w:pPr>
+    </w:p>
+    <w:p>
+      <w:pPr>
+        <w:pStyle w:val="TS"/>
+      </w:pPr>
+      <w:r>
+        <w:t xml:space="preserve">Because </w:t>
+      </w:r>
+      <w:proofErr w:type="spellStart"/>
+      <w:r>
+        <w:t>sJAm</w:t>
+      </w:r>
+      <w:proofErr w:type="spellEnd"/>
+      <w:r>
+        <w:t xml:space="preserve"> reduced it more, set </w:t>
+      </w:r>
+      <w:proofErr w:type="spellStart"/>
+      <w:r>
+        <w:t>sJAm</w:t>
+      </w:r>
+      <w:proofErr w:type="spellEnd"/>
+      <w:r>
+        <w:t xml:space="preserve"> = 0.3337 and then fit for </w:t>
+      </w:r>
+      <w:proofErr w:type="spellStart"/>
+      <w:r>
+        <w:t>yVA</w:t>
+      </w:r>
+      <w:proofErr w:type="spellEnd"/>
+      <w:r>
+        <w:t xml:space="preserve">. </w:t>
+      </w:r>
+    </w:p>
+    <w:p>
+      <w:pPr>
+        <w:pStyle w:val="TS"/>
+      </w:pPr>
+      <w:r>
+        <w:t xml:space="preserve">I get </w:t>
+      </w:r>
+      <w:proofErr w:type="spellStart"/>
+      <w:r>
+        <w:t>yVA</w:t>
+      </w:r>
+      <w:proofErr w:type="spellEnd"/>
+      <w:r>
+        <w:t xml:space="preserve"> = 0.3646 same as starting value, and Minus </w:t>
+      </w:r>
+      <w:proofErr w:type="spellStart"/>
+      <w:r>
+        <w:t>LogLik</w:t>
+      </w:r>
+      <w:proofErr w:type="spellEnd"/>
+      <w:r>
+        <w:t xml:space="preserve"> = 50.49. </w:t>
+      </w:r>
+    </w:p>
+    <w:p>
+      <w:pPr>
+        <w:pStyle w:val="TS"/>
+      </w:pPr>
+    </w:p>
+    <w:p>
+      <w:pPr>
+        <w:pStyle w:val="TS"/>
+      </w:pPr>
+      <w:r>
+        <w:t xml:space="preserve">But when I run with fitting turned </w:t>
+      </w:r>
+      <w:proofErr w:type="gramStart"/>
+      <w:r>
+        <w:t>off</w:t>
+      </w:r>
+      <w:proofErr w:type="gramEnd"/>
+      <w:r>
+        <w:t xml:space="preserve"> I get Inf… Maybe just use the initial parameters from the full life base model. </w:t>
+      </w:r>
+      <w:r>
+        <w:t xml:space="preserve">The Minus </w:t>
+      </w:r>
+      <w:proofErr w:type="spellStart"/>
+      <w:r>
+        <w:t>LogLik</w:t>
+      </w:r>
+      <w:proofErr w:type="spellEnd"/>
+      <w:r>
+        <w:t xml:space="preserve"> = 287.852. I don’t understand why it gets so low when I try to fit the </w:t>
+      </w:r>
+      <w:proofErr w:type="spellStart"/>
+      <w:r>
+        <w:t>sJAm</w:t>
+      </w:r>
+      <w:proofErr w:type="spellEnd"/>
+      <w:r>
+        <w:t xml:space="preserve"> or </w:t>
+      </w:r>
+      <w:proofErr w:type="spellStart"/>
+      <w:r>
+        <w:t>yVA</w:t>
+      </w:r>
+      <w:proofErr w:type="spellEnd"/>
+      <w:r>
+        <w:t xml:space="preserve"> to get hatching closer to accurate. </w:t>
+      </w:r>
+    </w:p>
+    <w:p>
+      <w:pPr>
+        <w:pStyle w:val="TS"/>
+      </w:pPr>
+    </w:p>
+    <w:p>
+      <w:pPr>
+        <w:pStyle w:val="TS"/>
+      </w:pPr>
+      <w:r>
+        <w:t xml:space="preserve">If I use </w:t>
+      </w:r>
+      <w:proofErr w:type="spellStart"/>
+      <w:r>
+        <w:t>sJAm</w:t>
+      </w:r>
+      <w:proofErr w:type="spellEnd"/>
+      <w:r>
+        <w:t xml:space="preserve"> = 0.333 that works and reduces Minus </w:t>
+      </w:r>
+      <w:proofErr w:type="spellStart"/>
+      <w:r>
+        <w:t>LogLik</w:t>
+      </w:r>
+      <w:proofErr w:type="spellEnd"/>
+      <w:r>
+        <w:t xml:space="preserve"> to 273.56. </w:t>
+      </w:r>
+    </w:p>
+    <w:p>
+      <w:pPr>
+        <w:pStyle w:val="TS"/>
+      </w:pPr>
+    </w:p>
+    <w:p>
+      <w:pPr>
+        <w:spacing w:after="0" w:line="240" w:lineRule="auto"/>
+        <w:rPr>
+          <w:rFonts w:ascii="Consolas" w:eastAsia="Times New Roman" w:hAnsi="Consolas" w:cs="Times New Roman"/>
+          <w:sz w:val="20"/>
+          <w:szCs w:val="20"/>
+        </w:rPr>
+      </w:pPr>
+      <w:proofErr w:type="spellStart"/>
+      <w:r>
+        <w:rPr>
+          <w:rFonts w:ascii="Consolas" w:eastAsia="Times New Roman" w:hAnsi="Consolas" w:cs="Times New Roman"/>
+          <w:sz w:val="20"/>
+          <w:szCs w:val="20"/>
+        </w:rPr>
+        <w:t>glo.delM</w:t>
+      </w:r>
+      <w:proofErr w:type="spellEnd"/>
+      <w:r>
+        <w:rPr>
+          <w:rFonts w:ascii="Consolas" w:eastAsia="Times New Roman" w:hAnsi="Consolas" w:cs="Times New Roman"/>
+          <w:sz w:val="20"/>
+          <w:szCs w:val="20"/>
+        </w:rPr>
+        <w:t xml:space="preserve">  = 0.1066; </w:t>
+      </w:r>
+      <w:r>
+        <w:rPr>
+          <w:rFonts w:ascii="Consolas" w:eastAsia="Times New Roman" w:hAnsi="Consolas" w:cs="Times New Roman"/>
+          <w:color w:val="008013"/>
+          <w:sz w:val="20"/>
+          <w:szCs w:val="20"/>
+        </w:rPr>
+        <w:t xml:space="preserve">% shape corrector (used in </w:t>
+      </w:r>
+      <w:proofErr w:type="spellStart"/>
+      <w:r>
+        <w:rPr>
+          <w:rFonts w:ascii="Consolas" w:eastAsia="Times New Roman" w:hAnsi="Consolas" w:cs="Times New Roman"/>
+          <w:color w:val="008013"/>
+          <w:sz w:val="20"/>
+          <w:szCs w:val="20"/>
+        </w:rPr>
+        <w:t>call_deri.m</w:t>
+      </w:r>
+      <w:proofErr w:type="spellEnd"/>
+      <w:r>
+        <w:rPr>
+          <w:rFonts w:ascii="Consolas" w:eastAsia="Times New Roman" w:hAnsi="Consolas" w:cs="Times New Roman"/>
+          <w:color w:val="008013"/>
+          <w:sz w:val="20"/>
+          <w:szCs w:val="20"/>
+        </w:rPr>
+        <w:t>)</w:t>
+      </w:r>
+    </w:p>
+    <w:p>
+      <w:pPr>
+        <w:spacing w:after="0" w:line="240" w:lineRule="auto"/>
+        <w:rPr>
+          <w:rFonts w:ascii="Consolas" w:eastAsia="Times New Roman" w:hAnsi="Consolas" w:cs="Times New Roman"/>
+          <w:sz w:val="20"/>
+          <w:szCs w:val="20"/>
+        </w:rPr>
+      </w:pPr>
+      <w:proofErr w:type="spellStart"/>
+      <w:r>
+        <w:rPr>
+          <w:rFonts w:ascii="Consolas" w:eastAsia="Times New Roman" w:hAnsi="Consolas" w:cs="Times New Roman"/>
+          <w:sz w:val="20"/>
+          <w:szCs w:val="20"/>
+        </w:rPr>
+        <w:t>glo.dV</w:t>
+      </w:r>
+      <w:proofErr w:type="spellEnd"/>
+      <w:r>
+        <w:rPr>
+          <w:rFonts w:ascii="Consolas" w:eastAsia="Times New Roman" w:hAnsi="Consolas" w:cs="Times New Roman"/>
+          <w:sz w:val="20"/>
+          <w:szCs w:val="20"/>
+        </w:rPr>
+        <w:t xml:space="preserve">    = 0.4;   </w:t>
+      </w:r>
+      <w:r>
+        <w:rPr>
+          <w:rFonts w:ascii="Consolas" w:eastAsia="Times New Roman" w:hAnsi="Consolas" w:cs="Times New Roman"/>
+          <w:color w:val="008013"/>
+          <w:sz w:val="20"/>
+          <w:szCs w:val="20"/>
+        </w:rPr>
+        <w:t xml:space="preserve">% dry weight density (used in </w:t>
+      </w:r>
+      <w:proofErr w:type="spellStart"/>
+      <w:r>
+        <w:rPr>
+          <w:rFonts w:ascii="Consolas" w:eastAsia="Times New Roman" w:hAnsi="Consolas" w:cs="Times New Roman"/>
+          <w:color w:val="008013"/>
+          <w:sz w:val="20"/>
+          <w:szCs w:val="20"/>
+        </w:rPr>
+        <w:t>call_deri.m</w:t>
+      </w:r>
+      <w:proofErr w:type="spellEnd"/>
+      <w:r>
+        <w:rPr>
+          <w:rFonts w:ascii="Consolas" w:eastAsia="Times New Roman" w:hAnsi="Consolas" w:cs="Times New Roman"/>
+          <w:color w:val="008013"/>
+          <w:sz w:val="20"/>
+          <w:szCs w:val="20"/>
+        </w:rPr>
+        <w:t>)</w:t>
+      </w:r>
+    </w:p>
+    <w:p>
+      <w:pPr>
+        <w:spacing w:after="0" w:line="240" w:lineRule="auto"/>
+        <w:rPr>
+          <w:rFonts w:ascii="Consolas" w:eastAsia="Times New Roman" w:hAnsi="Consolas" w:cs="Times New Roman"/>
+          <w:sz w:val="20"/>
+          <w:szCs w:val="20"/>
+        </w:rPr>
+      </w:pPr>
+      <w:proofErr w:type="spellStart"/>
+      <w:r>
+        <w:rPr>
+          <w:rFonts w:ascii="Consolas" w:eastAsia="Times New Roman" w:hAnsi="Consolas" w:cs="Times New Roman"/>
+          <w:sz w:val="20"/>
+          <w:szCs w:val="20"/>
+        </w:rPr>
+        <w:t>glo.len</w:t>
+      </w:r>
+      <w:proofErr w:type="spellEnd"/>
+      <w:r>
+        <w:rPr>
+          <w:rFonts w:ascii="Consolas" w:eastAsia="Times New Roman" w:hAnsi="Consolas" w:cs="Times New Roman"/>
+          <w:sz w:val="20"/>
+          <w:szCs w:val="20"/>
+        </w:rPr>
+        <w:t xml:space="preserve">   = 2;     </w:t>
+      </w:r>
+      <w:r>
+        <w:rPr>
+          <w:rFonts w:ascii="Consolas" w:eastAsia="Times New Roman" w:hAnsi="Consolas" w:cs="Times New Roman"/>
+          <w:color w:val="008013"/>
+          <w:sz w:val="20"/>
+          <w:szCs w:val="20"/>
+        </w:rPr>
+        <w:t>% switch to fit physical length</w:t>
+      </w:r>
+    </w:p>
+    <w:p>
+      <w:pPr>
+        <w:spacing w:after="0" w:line="240" w:lineRule="auto"/>
+        <w:rPr>
+          <w:rFonts w:ascii="Consolas" w:eastAsia="Times New Roman" w:hAnsi="Consolas" w:cs="Times New Roman"/>
+          <w:sz w:val="20"/>
+          <w:szCs w:val="20"/>
+        </w:rPr>
+      </w:pPr>
+      <w:proofErr w:type="spellStart"/>
+      <w:r>
+        <w:rPr>
+          <w:rFonts w:ascii="Consolas" w:eastAsia="Times New Roman" w:hAnsi="Consolas" w:cs="Times New Roman"/>
+          <w:sz w:val="20"/>
+          <w:szCs w:val="20"/>
+        </w:rPr>
+        <w:t>glo.mat</w:t>
+      </w:r>
+      <w:proofErr w:type="spellEnd"/>
+      <w:r>
+        <w:rPr>
+          <w:rFonts w:ascii="Consolas" w:eastAsia="Times New Roman" w:hAnsi="Consolas" w:cs="Times New Roman"/>
+          <w:sz w:val="20"/>
+          <w:szCs w:val="20"/>
+        </w:rPr>
+        <w:t xml:space="preserve">   = 1;     </w:t>
+      </w:r>
+      <w:r>
+        <w:rPr>
+          <w:rFonts w:ascii="Consolas" w:eastAsia="Times New Roman" w:hAnsi="Consolas" w:cs="Times New Roman"/>
+          <w:color w:val="008013"/>
+          <w:sz w:val="20"/>
+          <w:szCs w:val="20"/>
+        </w:rPr>
+        <w:t xml:space="preserve">% include maturity </w:t>
+      </w:r>
+      <w:proofErr w:type="spellStart"/>
+      <w:r>
+        <w:rPr>
+          <w:rFonts w:ascii="Consolas" w:eastAsia="Times New Roman" w:hAnsi="Consolas" w:cs="Times New Roman"/>
+          <w:color w:val="008013"/>
+          <w:sz w:val="20"/>
+          <w:szCs w:val="20"/>
+        </w:rPr>
+        <w:t>maint</w:t>
+      </w:r>
+      <w:proofErr w:type="spellEnd"/>
+      <w:r>
+        <w:rPr>
+          <w:rFonts w:ascii="Consolas" w:eastAsia="Times New Roman" w:hAnsi="Consolas" w:cs="Times New Roman"/>
+          <w:color w:val="008013"/>
+          <w:sz w:val="20"/>
+          <w:szCs w:val="20"/>
+        </w:rPr>
+        <w:t>. (0=off, 1=include)</w:t>
+      </w:r>
+    </w:p>
+    <w:p>
+      <w:pPr>
+        <w:spacing w:after="0" w:line="240" w:lineRule="auto"/>
+        <w:rPr>
+          <w:rFonts w:ascii="Consolas" w:eastAsia="Times New Roman" w:hAnsi="Consolas" w:cs="Times New Roman"/>
+          <w:sz w:val="20"/>
+          <w:szCs w:val="20"/>
+        </w:rPr>
+      </w:pPr>
+      <w:r>
+        <w:rPr>
+          <w:rFonts w:ascii="Consolas" w:eastAsia="Times New Roman" w:hAnsi="Consolas" w:cs="Times New Roman"/>
+          <w:color w:val="008013"/>
+          <w:sz w:val="20"/>
+          <w:szCs w:val="20"/>
+        </w:rPr>
+        <w:t xml:space="preserve">% Note: if </w:t>
+      </w:r>
+      <w:proofErr w:type="spellStart"/>
+      <w:r>
+        <w:rPr>
+          <w:rFonts w:ascii="Consolas" w:eastAsia="Times New Roman" w:hAnsi="Consolas" w:cs="Times New Roman"/>
+          <w:color w:val="008013"/>
+          <w:sz w:val="20"/>
+          <w:szCs w:val="20"/>
+        </w:rPr>
+        <w:t>glo.len</w:t>
+      </w:r>
+      <w:proofErr w:type="spellEnd"/>
+      <w:r>
+        <w:rPr>
+          <w:rFonts w:ascii="Consolas" w:eastAsia="Times New Roman" w:hAnsi="Consolas" w:cs="Times New Roman"/>
+          <w:color w:val="008013"/>
+          <w:sz w:val="20"/>
+          <w:szCs w:val="20"/>
+        </w:rPr>
+        <w:t xml:space="preserve"> &gt; 0 than the initial state for size in X0mat is length too!</w:t>
+      </w:r>
+    </w:p>
+    <w:p>
+      <w:pPr>
+        <w:spacing w:after="0" w:line="240" w:lineRule="auto"/>
+        <w:rPr>
+          <w:rFonts w:ascii="Consolas" w:eastAsia="Times New Roman" w:hAnsi="Consolas" w:cs="Times New Roman"/>
+          <w:sz w:val="20"/>
+          <w:szCs w:val="20"/>
+        </w:rPr>
+      </w:pPr>
+    </w:p>
+    <w:p>
+      <w:pPr>
+        <w:spacing w:after="0" w:line="240" w:lineRule="auto"/>
+        <w:rPr>
+          <w:rFonts w:ascii="Consolas" w:eastAsia="Times New Roman" w:hAnsi="Consolas" w:cs="Times New Roman"/>
+          <w:sz w:val="20"/>
+          <w:szCs w:val="20"/>
+        </w:rPr>
+      </w:pPr>
+      <w:r>
+        <w:rPr>
+          <w:rFonts w:ascii="Consolas" w:eastAsia="Times New Roman" w:hAnsi="Consolas" w:cs="Times New Roman"/>
+          <w:color w:val="008013"/>
+          <w:sz w:val="20"/>
+          <w:szCs w:val="20"/>
+        </w:rPr>
+        <w:t xml:space="preserve">% </w:t>
+      </w:r>
+      <w:proofErr w:type="gramStart"/>
+      <w:r>
+        <w:rPr>
+          <w:rFonts w:ascii="Consolas" w:eastAsia="Times New Roman" w:hAnsi="Consolas" w:cs="Times New Roman"/>
+          <w:color w:val="008013"/>
+          <w:sz w:val="20"/>
+          <w:szCs w:val="20"/>
+        </w:rPr>
+        <w:t>syntax</w:t>
+      </w:r>
+      <w:proofErr w:type="gramEnd"/>
+      <w:r>
+        <w:rPr>
+          <w:rFonts w:ascii="Consolas" w:eastAsia="Times New Roman" w:hAnsi="Consolas" w:cs="Times New Roman"/>
+          <w:color w:val="008013"/>
+          <w:sz w:val="20"/>
+          <w:szCs w:val="20"/>
+        </w:rPr>
+        <w:t>: par.name = [</w:t>
+      </w:r>
+      <w:proofErr w:type="spellStart"/>
+      <w:r>
+        <w:rPr>
+          <w:rFonts w:ascii="Consolas" w:eastAsia="Times New Roman" w:hAnsi="Consolas" w:cs="Times New Roman"/>
+          <w:color w:val="008013"/>
+          <w:sz w:val="20"/>
+          <w:szCs w:val="20"/>
+        </w:rPr>
+        <w:t>startvalue</w:t>
+      </w:r>
+      <w:proofErr w:type="spellEnd"/>
+      <w:r>
+        <w:rPr>
+          <w:rFonts w:ascii="Consolas" w:eastAsia="Times New Roman" w:hAnsi="Consolas" w:cs="Times New Roman"/>
+          <w:color w:val="008013"/>
+          <w:sz w:val="20"/>
+          <w:szCs w:val="20"/>
+        </w:rPr>
+        <w:t xml:space="preserve"> fit(0/1) </w:t>
+      </w:r>
+      <w:proofErr w:type="spellStart"/>
+      <w:r>
+        <w:rPr>
+          <w:rFonts w:ascii="Consolas" w:eastAsia="Times New Roman" w:hAnsi="Consolas" w:cs="Times New Roman"/>
+          <w:color w:val="008013"/>
+          <w:sz w:val="20"/>
+          <w:szCs w:val="20"/>
+        </w:rPr>
+        <w:t>minval</w:t>
+      </w:r>
+      <w:proofErr w:type="spellEnd"/>
+      <w:r>
+        <w:rPr>
+          <w:rFonts w:ascii="Consolas" w:eastAsia="Times New Roman" w:hAnsi="Consolas" w:cs="Times New Roman"/>
+          <w:color w:val="008013"/>
+          <w:sz w:val="20"/>
+          <w:szCs w:val="20"/>
+        </w:rPr>
+        <w:t xml:space="preserve"> </w:t>
+      </w:r>
+      <w:proofErr w:type="spellStart"/>
+      <w:r>
+        <w:rPr>
+          <w:rFonts w:ascii="Consolas" w:eastAsia="Times New Roman" w:hAnsi="Consolas" w:cs="Times New Roman"/>
+          <w:color w:val="008013"/>
+          <w:sz w:val="20"/>
+          <w:szCs w:val="20"/>
+        </w:rPr>
+        <w:t>maxval</w:t>
+      </w:r>
+      <w:proofErr w:type="spellEnd"/>
+      <w:r>
+        <w:rPr>
+          <w:rFonts w:ascii="Consolas" w:eastAsia="Times New Roman" w:hAnsi="Consolas" w:cs="Times New Roman"/>
+          <w:color w:val="008013"/>
+          <w:sz w:val="20"/>
+          <w:szCs w:val="20"/>
+        </w:rPr>
+        <w:t xml:space="preserve"> </w:t>
+      </w:r>
+      <w:proofErr w:type="spellStart"/>
+      <w:r>
+        <w:rPr>
+          <w:rFonts w:ascii="Consolas" w:eastAsia="Times New Roman" w:hAnsi="Consolas" w:cs="Times New Roman"/>
+          <w:color w:val="008013"/>
+          <w:sz w:val="20"/>
+          <w:szCs w:val="20"/>
+        </w:rPr>
+        <w:t>optional:log</w:t>
+      </w:r>
+      <w:proofErr w:type="spellEnd"/>
+      <w:r>
+        <w:rPr>
+          <w:rFonts w:ascii="Consolas" w:eastAsia="Times New Roman" w:hAnsi="Consolas" w:cs="Times New Roman"/>
+          <w:color w:val="008013"/>
+          <w:sz w:val="20"/>
+          <w:szCs w:val="20"/>
+        </w:rPr>
+        <w:t>/normal scale (0/1)];</w:t>
+      </w:r>
+    </w:p>
+    <w:p>
+      <w:pPr>
+        <w:spacing w:after="0" w:line="240" w:lineRule="auto"/>
+        <w:rPr>
+          <w:rFonts w:ascii="Consolas" w:eastAsia="Times New Roman" w:hAnsi="Consolas" w:cs="Times New Roman"/>
+          <w:sz w:val="20"/>
+          <w:szCs w:val="20"/>
+        </w:rPr>
+      </w:pPr>
+      <w:proofErr w:type="spellStart"/>
+      <w:r>
+        <w:rPr>
+          <w:rFonts w:ascii="Consolas" w:eastAsia="Times New Roman" w:hAnsi="Consolas" w:cs="Times New Roman"/>
+          <w:sz w:val="20"/>
+          <w:szCs w:val="20"/>
+        </w:rPr>
+        <w:t>par.sJAm</w:t>
+      </w:r>
+      <w:proofErr w:type="spellEnd"/>
+      <w:r>
+        <w:rPr>
+          <w:rFonts w:ascii="Consolas" w:eastAsia="Times New Roman" w:hAnsi="Consolas" w:cs="Times New Roman"/>
+          <w:sz w:val="20"/>
+          <w:szCs w:val="20"/>
+        </w:rPr>
+        <w:t xml:space="preserve"> = [0.333    0 0 1e6]; </w:t>
+      </w:r>
+      <w:r>
+        <w:rPr>
+          <w:rFonts w:ascii="Consolas" w:eastAsia="Times New Roman" w:hAnsi="Consolas" w:cs="Times New Roman"/>
+          <w:color w:val="008013"/>
+          <w:sz w:val="20"/>
+          <w:szCs w:val="20"/>
+        </w:rPr>
+        <w:t xml:space="preserve">% specific assimilation rate </w:t>
+      </w:r>
+    </w:p>
+    <w:p>
+      <w:pPr>
+        <w:spacing w:after="0" w:line="240" w:lineRule="auto"/>
+        <w:rPr>
+          <w:rFonts w:ascii="Consolas" w:eastAsia="Times New Roman" w:hAnsi="Consolas" w:cs="Times New Roman"/>
+          <w:sz w:val="20"/>
+          <w:szCs w:val="20"/>
+        </w:rPr>
+      </w:pPr>
+      <w:proofErr w:type="spellStart"/>
+      <w:r>
+        <w:rPr>
+          <w:rFonts w:ascii="Consolas" w:eastAsia="Times New Roman" w:hAnsi="Consolas" w:cs="Times New Roman"/>
+          <w:sz w:val="20"/>
+          <w:szCs w:val="20"/>
+        </w:rPr>
+        <w:t>par.sJM</w:t>
+      </w:r>
+      <w:proofErr w:type="spellEnd"/>
+      <w:r>
+        <w:rPr>
+          <w:rFonts w:ascii="Consolas" w:eastAsia="Times New Roman" w:hAnsi="Consolas" w:cs="Times New Roman"/>
+          <w:sz w:val="20"/>
+          <w:szCs w:val="20"/>
+        </w:rPr>
+        <w:t xml:space="preserve">  = [0.0214   0 0 1e6]; </w:t>
+      </w:r>
+      <w:r>
+        <w:rPr>
+          <w:rFonts w:ascii="Consolas" w:eastAsia="Times New Roman" w:hAnsi="Consolas" w:cs="Times New Roman"/>
+          <w:color w:val="008013"/>
+          <w:sz w:val="20"/>
+          <w:szCs w:val="20"/>
+        </w:rPr>
+        <w:t>% specific maintenance costs - fix</w:t>
+      </w:r>
+    </w:p>
+    <w:p>
+      <w:pPr>
+        <w:spacing w:after="0" w:line="240" w:lineRule="auto"/>
+        <w:rPr>
+          <w:rFonts w:ascii="Consolas" w:eastAsia="Times New Roman" w:hAnsi="Consolas" w:cs="Times New Roman"/>
+          <w:sz w:val="20"/>
+          <w:szCs w:val="20"/>
+        </w:rPr>
+      </w:pPr>
+      <w:r>
+        <w:rPr>
+          <w:rFonts w:ascii="Consolas" w:eastAsia="Times New Roman" w:hAnsi="Consolas" w:cs="Times New Roman"/>
+          <w:sz w:val="20"/>
+          <w:szCs w:val="20"/>
+        </w:rPr>
+        <w:lastRenderedPageBreak/>
+        <w:t xml:space="preserve">par.WB0  = [0.15     0 0 1e6]; </w:t>
+      </w:r>
+      <w:r>
+        <w:rPr>
+          <w:rFonts w:ascii="Consolas" w:eastAsia="Times New Roman" w:hAnsi="Consolas" w:cs="Times New Roman"/>
+          <w:color w:val="008013"/>
+          <w:sz w:val="20"/>
+          <w:szCs w:val="20"/>
+        </w:rPr>
+        <w:t>% initial weight of egg - fix, based on data</w:t>
+      </w:r>
+    </w:p>
+    <w:p>
+      <w:pPr>
+        <w:spacing w:after="0" w:line="240" w:lineRule="auto"/>
+        <w:rPr>
+          <w:rFonts w:ascii="Consolas" w:eastAsia="Times New Roman" w:hAnsi="Consolas" w:cs="Times New Roman"/>
+          <w:sz w:val="20"/>
+          <w:szCs w:val="20"/>
+        </w:rPr>
+      </w:pPr>
+      <w:proofErr w:type="spellStart"/>
+      <w:r>
+        <w:rPr>
+          <w:rFonts w:ascii="Consolas" w:eastAsia="Times New Roman" w:hAnsi="Consolas" w:cs="Times New Roman"/>
+          <w:sz w:val="20"/>
+          <w:szCs w:val="20"/>
+        </w:rPr>
+        <w:t>par.Lwp</w:t>
+      </w:r>
+      <w:proofErr w:type="spellEnd"/>
+      <w:r>
+        <w:rPr>
+          <w:rFonts w:ascii="Consolas" w:eastAsia="Times New Roman" w:hAnsi="Consolas" w:cs="Times New Roman"/>
+          <w:sz w:val="20"/>
+          <w:szCs w:val="20"/>
+        </w:rPr>
+        <w:t xml:space="preserve">  = [100      0 0 1e6]; </w:t>
+      </w:r>
+      <w:r>
+        <w:rPr>
+          <w:rFonts w:ascii="Consolas" w:eastAsia="Times New Roman" w:hAnsi="Consolas" w:cs="Times New Roman"/>
+          <w:color w:val="008013"/>
+          <w:sz w:val="20"/>
+          <w:szCs w:val="20"/>
+        </w:rPr>
+        <w:t>% total length at puberty - fix</w:t>
+      </w:r>
+    </w:p>
+    <w:p>
+      <w:pPr>
+        <w:spacing w:after="0" w:line="240" w:lineRule="auto"/>
+        <w:rPr>
+          <w:rFonts w:ascii="Consolas" w:eastAsia="Times New Roman" w:hAnsi="Consolas" w:cs="Times New Roman"/>
+          <w:sz w:val="20"/>
+          <w:szCs w:val="20"/>
+        </w:rPr>
+      </w:pPr>
+      <w:proofErr w:type="spellStart"/>
+      <w:r>
+        <w:rPr>
+          <w:rFonts w:ascii="Consolas" w:eastAsia="Times New Roman" w:hAnsi="Consolas" w:cs="Times New Roman"/>
+          <w:sz w:val="20"/>
+          <w:szCs w:val="20"/>
+        </w:rPr>
+        <w:t>par.yAV</w:t>
+      </w:r>
+      <w:proofErr w:type="spellEnd"/>
+      <w:r>
+        <w:rPr>
+          <w:rFonts w:ascii="Consolas" w:eastAsia="Times New Roman" w:hAnsi="Consolas" w:cs="Times New Roman"/>
+          <w:sz w:val="20"/>
+          <w:szCs w:val="20"/>
+        </w:rPr>
+        <w:t xml:space="preserve">  = [0.8      0 0 1];   </w:t>
+      </w:r>
+      <w:r>
+        <w:rPr>
+          <w:rFonts w:ascii="Consolas" w:eastAsia="Times New Roman" w:hAnsi="Consolas" w:cs="Times New Roman"/>
+          <w:color w:val="008013"/>
+          <w:sz w:val="20"/>
+          <w:szCs w:val="20"/>
+        </w:rPr>
+        <w:t>% yield of assimilates on volume (starvation)</w:t>
+      </w:r>
+    </w:p>
+    <w:p>
+      <w:pPr>
+        <w:spacing w:after="0" w:line="240" w:lineRule="auto"/>
+        <w:rPr>
+          <w:rFonts w:ascii="Consolas" w:eastAsia="Times New Roman" w:hAnsi="Consolas" w:cs="Times New Roman"/>
+          <w:sz w:val="20"/>
+          <w:szCs w:val="20"/>
+        </w:rPr>
+      </w:pPr>
+      <w:proofErr w:type="spellStart"/>
+      <w:r>
+        <w:rPr>
+          <w:rFonts w:ascii="Consolas" w:eastAsia="Times New Roman" w:hAnsi="Consolas" w:cs="Times New Roman"/>
+          <w:sz w:val="20"/>
+          <w:szCs w:val="20"/>
+        </w:rPr>
+        <w:t>par.yBA</w:t>
+      </w:r>
+      <w:proofErr w:type="spellEnd"/>
+      <w:r>
+        <w:rPr>
+          <w:rFonts w:ascii="Consolas" w:eastAsia="Times New Roman" w:hAnsi="Consolas" w:cs="Times New Roman"/>
+          <w:sz w:val="20"/>
+          <w:szCs w:val="20"/>
+        </w:rPr>
+        <w:t xml:space="preserve">  = [0.95     0 0 1];   </w:t>
+      </w:r>
+      <w:r>
+        <w:rPr>
+          <w:rFonts w:ascii="Consolas" w:eastAsia="Times New Roman" w:hAnsi="Consolas" w:cs="Times New Roman"/>
+          <w:color w:val="008013"/>
+          <w:sz w:val="20"/>
+          <w:szCs w:val="20"/>
+        </w:rPr>
+        <w:t>% yield of egg buffer on assimilates (repro)</w:t>
+      </w:r>
+    </w:p>
+    <w:p>
+      <w:pPr>
+        <w:spacing w:after="0" w:line="240" w:lineRule="auto"/>
+        <w:rPr>
+          <w:rFonts w:ascii="Consolas" w:eastAsia="Times New Roman" w:hAnsi="Consolas" w:cs="Times New Roman"/>
+          <w:sz w:val="20"/>
+          <w:szCs w:val="20"/>
+        </w:rPr>
+      </w:pPr>
+      <w:proofErr w:type="spellStart"/>
+      <w:r>
+        <w:rPr>
+          <w:rFonts w:ascii="Consolas" w:eastAsia="Times New Roman" w:hAnsi="Consolas" w:cs="Times New Roman"/>
+          <w:sz w:val="20"/>
+          <w:szCs w:val="20"/>
+        </w:rPr>
+        <w:t>par.yVA</w:t>
+      </w:r>
+      <w:proofErr w:type="spellEnd"/>
+      <w:r>
+        <w:rPr>
+          <w:rFonts w:ascii="Consolas" w:eastAsia="Times New Roman" w:hAnsi="Consolas" w:cs="Times New Roman"/>
+          <w:sz w:val="20"/>
+          <w:szCs w:val="20"/>
+        </w:rPr>
+        <w:t xml:space="preserve">  = [0.3646   0 0 1];   </w:t>
+      </w:r>
+      <w:r>
+        <w:rPr>
+          <w:rFonts w:ascii="Consolas" w:eastAsia="Times New Roman" w:hAnsi="Consolas" w:cs="Times New Roman"/>
+          <w:color w:val="008013"/>
+          <w:sz w:val="20"/>
+          <w:szCs w:val="20"/>
+        </w:rPr>
+        <w:t>% yield of structure on assimilates (growth)</w:t>
+      </w:r>
+    </w:p>
+    <w:p>
+      <w:pPr>
+        <w:spacing w:after="0" w:line="240" w:lineRule="auto"/>
+        <w:rPr>
+          <w:rFonts w:ascii="Consolas" w:eastAsia="Times New Roman" w:hAnsi="Consolas" w:cs="Times New Roman"/>
+          <w:sz w:val="20"/>
+          <w:szCs w:val="20"/>
+        </w:rPr>
+      </w:pPr>
+      <w:proofErr w:type="spellStart"/>
+      <w:r>
+        <w:rPr>
+          <w:rFonts w:ascii="Consolas" w:eastAsia="Times New Roman" w:hAnsi="Consolas" w:cs="Times New Roman"/>
+          <w:sz w:val="20"/>
+          <w:szCs w:val="20"/>
+        </w:rPr>
+        <w:t>par.kap</w:t>
+      </w:r>
+      <w:proofErr w:type="spellEnd"/>
+      <w:r>
+        <w:rPr>
+          <w:rFonts w:ascii="Consolas" w:eastAsia="Times New Roman" w:hAnsi="Consolas" w:cs="Times New Roman"/>
+          <w:sz w:val="20"/>
+          <w:szCs w:val="20"/>
+        </w:rPr>
+        <w:t xml:space="preserve">  = [0.8      0 0 1];   </w:t>
+      </w:r>
+      <w:r>
+        <w:rPr>
+          <w:rFonts w:ascii="Consolas" w:eastAsia="Times New Roman" w:hAnsi="Consolas" w:cs="Times New Roman"/>
+          <w:color w:val="008013"/>
+          <w:sz w:val="20"/>
+          <w:szCs w:val="20"/>
+        </w:rPr>
+        <w:t>% allocation fraction to soma - fix</w:t>
+      </w:r>
+    </w:p>
+    <w:p>
+      <w:pPr>
+        <w:spacing w:after="0" w:line="240" w:lineRule="auto"/>
+        <w:rPr>
+          <w:rFonts w:ascii="Consolas" w:eastAsia="Times New Roman" w:hAnsi="Consolas" w:cs="Times New Roman"/>
+          <w:sz w:val="20"/>
+          <w:szCs w:val="20"/>
+        </w:rPr>
+      </w:pPr>
+      <w:proofErr w:type="spellStart"/>
+      <w:r>
+        <w:rPr>
+          <w:rFonts w:ascii="Consolas" w:eastAsia="Times New Roman" w:hAnsi="Consolas" w:cs="Times New Roman"/>
+          <w:sz w:val="20"/>
+          <w:szCs w:val="20"/>
+        </w:rPr>
+        <w:t>par.f</w:t>
+      </w:r>
+      <w:proofErr w:type="spellEnd"/>
+      <w:r>
+        <w:rPr>
+          <w:rFonts w:ascii="Consolas" w:eastAsia="Times New Roman" w:hAnsi="Consolas" w:cs="Times New Roman"/>
+          <w:sz w:val="20"/>
+          <w:szCs w:val="20"/>
+        </w:rPr>
+        <w:t xml:space="preserve">    = [1        0 0 2];   </w:t>
+      </w:r>
+      <w:r>
+        <w:rPr>
+          <w:rFonts w:ascii="Consolas" w:eastAsia="Times New Roman" w:hAnsi="Consolas" w:cs="Times New Roman"/>
+          <w:color w:val="008013"/>
+          <w:sz w:val="20"/>
+          <w:szCs w:val="20"/>
+        </w:rPr>
+        <w:t>% scaled food level - fix</w:t>
+      </w:r>
+    </w:p>
+    <w:p>
+      <w:pPr>
+        <w:spacing w:after="0" w:line="240" w:lineRule="auto"/>
+        <w:rPr>
+          <w:rFonts w:ascii="Consolas" w:eastAsia="Times New Roman" w:hAnsi="Consolas" w:cs="Times New Roman"/>
+          <w:sz w:val="20"/>
+          <w:szCs w:val="20"/>
+        </w:rPr>
+      </w:pPr>
+      <w:proofErr w:type="spellStart"/>
+      <w:r>
+        <w:rPr>
+          <w:rFonts w:ascii="Consolas" w:eastAsia="Times New Roman" w:hAnsi="Consolas" w:cs="Times New Roman"/>
+          <w:sz w:val="20"/>
+          <w:szCs w:val="20"/>
+        </w:rPr>
+        <w:t>par.fB</w:t>
+      </w:r>
+      <w:proofErr w:type="spellEnd"/>
+      <w:r>
+        <w:rPr>
+          <w:rFonts w:ascii="Consolas" w:eastAsia="Times New Roman" w:hAnsi="Consolas" w:cs="Times New Roman"/>
+          <w:sz w:val="20"/>
+          <w:szCs w:val="20"/>
+        </w:rPr>
+        <w:t xml:space="preserve">   = [1        0 0 2];   </w:t>
+      </w:r>
+      <w:r>
+        <w:rPr>
+          <w:rFonts w:ascii="Consolas" w:eastAsia="Times New Roman" w:hAnsi="Consolas" w:cs="Times New Roman"/>
+          <w:color w:val="008013"/>
+          <w:sz w:val="20"/>
+          <w:szCs w:val="20"/>
+        </w:rPr>
+        <w:t>% scaled food level, embryo - fix</w:t>
+      </w:r>
+    </w:p>
+    <w:p>
+      <w:pPr>
+        <w:spacing w:after="0" w:line="240" w:lineRule="auto"/>
+        <w:rPr>
+          <w:rFonts w:ascii="Consolas" w:eastAsia="Times New Roman" w:hAnsi="Consolas" w:cs="Times New Roman"/>
+          <w:sz w:val="20"/>
+          <w:szCs w:val="20"/>
+        </w:rPr>
+      </w:pPr>
+      <w:proofErr w:type="spellStart"/>
+      <w:r>
+        <w:rPr>
+          <w:rFonts w:ascii="Consolas" w:eastAsia="Times New Roman" w:hAnsi="Consolas" w:cs="Times New Roman"/>
+          <w:sz w:val="20"/>
+          <w:szCs w:val="20"/>
+        </w:rPr>
+        <w:t>par.Lwf</w:t>
+      </w:r>
+      <w:proofErr w:type="spellEnd"/>
+      <w:r>
+        <w:rPr>
+          <w:rFonts w:ascii="Consolas" w:eastAsia="Times New Roman" w:hAnsi="Consolas" w:cs="Times New Roman"/>
+          <w:sz w:val="20"/>
+          <w:szCs w:val="20"/>
+        </w:rPr>
+        <w:t xml:space="preserve">  = [0        0 0 1e6]; </w:t>
+      </w:r>
+      <w:r>
+        <w:rPr>
+          <w:rFonts w:ascii="Consolas" w:eastAsia="Times New Roman" w:hAnsi="Consolas" w:cs="Times New Roman"/>
+          <w:color w:val="008013"/>
+          <w:sz w:val="20"/>
+          <w:szCs w:val="20"/>
+        </w:rPr>
+        <w:t>% half-saturation total length - fix</w:t>
+      </w:r>
+    </w:p>
+    <w:p>
+      <w:pPr>
+        <w:spacing w:after="0" w:line="240" w:lineRule="auto"/>
+        <w:rPr>
+          <w:rFonts w:ascii="Consolas" w:eastAsia="Times New Roman" w:hAnsi="Consolas" w:cs="Times New Roman"/>
+          <w:sz w:val="20"/>
+          <w:szCs w:val="20"/>
+        </w:rPr>
+      </w:pPr>
+      <w:proofErr w:type="spellStart"/>
+      <w:r>
+        <w:rPr>
+          <w:rFonts w:ascii="Consolas" w:eastAsia="Times New Roman" w:hAnsi="Consolas" w:cs="Times New Roman"/>
+          <w:sz w:val="20"/>
+          <w:szCs w:val="20"/>
+        </w:rPr>
+        <w:t>par.mu_emb</w:t>
+      </w:r>
+      <w:proofErr w:type="spellEnd"/>
+      <w:r>
+        <w:rPr>
+          <w:rFonts w:ascii="Consolas" w:eastAsia="Times New Roman" w:hAnsi="Consolas" w:cs="Times New Roman"/>
+          <w:sz w:val="20"/>
+          <w:szCs w:val="20"/>
+        </w:rPr>
+        <w:t xml:space="preserve"> = [0.06393   0 0 1e6]; </w:t>
+      </w:r>
+      <w:r>
+        <w:rPr>
+          <w:rFonts w:ascii="Consolas" w:eastAsia="Times New Roman" w:hAnsi="Consolas" w:cs="Times New Roman"/>
+          <w:color w:val="008013"/>
+          <w:sz w:val="20"/>
+          <w:szCs w:val="20"/>
+        </w:rPr>
+        <w:t>% mortality rate for embryos</w:t>
+      </w:r>
+    </w:p>
+    <w:p>
+      <w:pPr>
+        <w:spacing w:after="0" w:line="240" w:lineRule="auto"/>
+        <w:rPr>
+          <w:rFonts w:ascii="Consolas" w:eastAsia="Times New Roman" w:hAnsi="Consolas" w:cs="Times New Roman"/>
+          <w:sz w:val="20"/>
+          <w:szCs w:val="20"/>
+        </w:rPr>
+      </w:pPr>
+      <w:proofErr w:type="spellStart"/>
+      <w:r>
+        <w:rPr>
+          <w:rFonts w:ascii="Consolas" w:eastAsia="Times New Roman" w:hAnsi="Consolas" w:cs="Times New Roman"/>
+          <w:sz w:val="20"/>
+          <w:szCs w:val="20"/>
+        </w:rPr>
+        <w:t>par.mu_lar</w:t>
+      </w:r>
+      <w:proofErr w:type="spellEnd"/>
+      <w:r>
+        <w:rPr>
+          <w:rFonts w:ascii="Consolas" w:eastAsia="Times New Roman" w:hAnsi="Consolas" w:cs="Times New Roman"/>
+          <w:sz w:val="20"/>
+          <w:szCs w:val="20"/>
+        </w:rPr>
+        <w:t xml:space="preserve"> = [0.02940   0 0 1E6]; </w:t>
+      </w:r>
+      <w:r>
+        <w:rPr>
+          <w:rFonts w:ascii="Consolas" w:eastAsia="Times New Roman" w:hAnsi="Consolas" w:cs="Times New Roman"/>
+          <w:color w:val="008013"/>
+          <w:sz w:val="20"/>
+          <w:szCs w:val="20"/>
+        </w:rPr>
+        <w:t>% mortality rate for larvae</w:t>
+      </w:r>
     </w:p>
     <w:p>
       <w:pPr>
@@ -178,9 +5849,235 @@
 <file path=word/numbering.xml><?xml version="1.0" encoding="utf-8"?>
 <w:numbering xmlns:wpc="http://schemas.microsoft.com/office/word/2010/wordprocessingCanvas" xmlns:cx="http://schemas.microsoft.com/office/drawing/2014/chartex" xmlns:cx1="http://schemas.microsoft.com/office/drawing/2015/9/8/chartex" xmlns:cx2="http://schemas.microsoft.com/office/drawing/2015/10/21/chartex" xmlns:cx3="http://schemas.microsoft.com/office/drawing/2016/5/9/chartex" xmlns:cx4="http://schemas.microsoft.com/office/drawing/2016/5/10/chartex" xmlns:cx5="http://schemas.microsoft.com/office/drawing/2016/5/11/chartex" xmlns:cx6="http://schemas.microsoft.com/office/drawing/2016/5/12/chartex" xmlns:cx7="http://schemas.microsoft.com/office/drawing/2016/5/13/chartex" xmlns:cx8="http://schemas.microsoft.com/office/drawing/2016/5/14/chartex" xmlns:mc="http://schemas.openxmlformats.org/markup-compatibility/2006" xmlns:aink="http://schemas.microsoft.com/office/drawing/2016/ink" xmlns:am3d="http://schemas.microsoft.com/office/drawing/2017/model3d" xmlns:o="urn:schemas-microsoft-com:office:office" xmlns:oel="http://schemas.microsoft.com/office/2019/extlst" xmlns:r="http://schemas.openxmlformats.org/officeDocument/2006/relationships" xmlns:m="http://schemas.openxmlformats.org/officeDocument/2006/math" xmlns:v="urn:schemas-microsoft-com:vml" xmlns:wp14="http://schemas.microsoft.com/office/word/2010/wordprocessingDrawing" xmlns:wp="http://schemas.openxmlformats.org/drawingml/2006/wordprocessingDrawing" xmlns:w10="urn:schemas-microsoft-com:office:word" xmlns:w="http://schemas.openxmlformats.org/wordprocessingml/2006/main" xmlns:w14="http://schemas.microsoft.com/office/word/2010/wordml" xmlns:w15="http://schemas.microsoft.com/office/word/2012/wordml" xmlns:w16cex="http://schemas.microsoft.com/office/word/2018/wordml/cex" xmlns:w16cid="http://schemas.microsoft.com/office/word/2016/wordml/cid" xmlns:w16="http://schemas.microsoft.com/office/word/2018/wordml" xmlns:w16sdtdh="http://schemas.microsoft.com/office/word/2020/wordml/sdtdatahash" xmlns:w16se="http://schemas.microsoft.com/office/word/2015/wordml/symex" xmlns:wpg="http://schemas.microsoft.com/office/word/2010/wordprocessingGroup" xmlns:wpi="http://schemas.microsoft.com/office/word/2010/wordprocessingInk" xmlns:wne="http://schemas.microsoft.com/office/word/2006/wordml" xmlns:wps="http://schemas.microsoft.com/office/word/2010/wordprocessingShape" mc:Ignorable="w14 w15 w16se w16cid w16 w16cex w16sdtdh wp14">
   <w:abstractNum w:abstractNumId="0" w15:restartNumberingAfterBreak="0">
-    <w:nsid w:val="63DE0AFF"/>
+    <w:nsid w:val="093264AF"/>
     <w:multiLevelType w:val="hybridMultilevel"/>
-    <w:tmpl w:val="EF5C4B94"/>
+    <w:tmpl w:val="AFEED246"/>
+    <w:lvl w:ilvl="0" w:tplc="04090001">
+      <w:start w:val="1"/>
+      <w:numFmt w:val="bullet"/>
+      <w:lvlText w:val=""/>
+      <w:lvlJc w:val="left"/>
+      <w:pPr>
+        <w:ind w:left="720" w:hanging="360"/>
+      </w:pPr>
+      <w:rPr>
+        <w:rFonts w:ascii="Symbol" w:hAnsi="Symbol" w:hint="default"/>
+      </w:rPr>
+    </w:lvl>
+    <w:lvl w:ilvl="1" w:tplc="04090003" w:tentative="1">
+      <w:start w:val="1"/>
+      <w:numFmt w:val="bullet"/>
+      <w:lvlText w:val="o"/>
+      <w:lvlJc w:val="left"/>
+      <w:pPr>
+        <w:ind w:left="1440" w:hanging="360"/>
+      </w:pPr>
+      <w:rPr>
+        <w:rFonts w:ascii="Courier New" w:hAnsi="Courier New" w:cs="Courier New" w:hint="default"/>
+      </w:rPr>
+    </w:lvl>
+    <w:lvl w:ilvl="2" w:tplc="04090005" w:tentative="1">
+      <w:start w:val="1"/>
+      <w:numFmt w:val="bullet"/>
+      <w:lvlText w:val=""/>
+      <w:lvlJc w:val="left"/>
+      <w:pPr>
+        <w:ind w:left="2160" w:hanging="360"/>
+      </w:pPr>
+      <w:rPr>
+        <w:rFonts w:ascii="Wingdings" w:hAnsi="Wingdings" w:hint="default"/>
+      </w:rPr>
+    </w:lvl>
+    <w:lvl w:ilvl="3" w:tplc="04090001" w:tentative="1">
+      <w:start w:val="1"/>
+      <w:numFmt w:val="bullet"/>
+      <w:lvlText w:val=""/>
+      <w:lvlJc w:val="left"/>
+      <w:pPr>
+        <w:ind w:left="2880" w:hanging="360"/>
+      </w:pPr>
+      <w:rPr>
+        <w:rFonts w:ascii="Symbol" w:hAnsi="Symbol" w:hint="default"/>
+      </w:rPr>
+    </w:lvl>
+    <w:lvl w:ilvl="4" w:tplc="04090003" w:tentative="1">
+      <w:start w:val="1"/>
+      <w:numFmt w:val="bullet"/>
+      <w:lvlText w:val="o"/>
+      <w:lvlJc w:val="left"/>
+      <w:pPr>
+        <w:ind w:left="3600" w:hanging="360"/>
+      </w:pPr>
+      <w:rPr>
+        <w:rFonts w:ascii="Courier New" w:hAnsi="Courier New" w:cs="Courier New" w:hint="default"/>
+      </w:rPr>
+    </w:lvl>
+    <w:lvl w:ilvl="5" w:tplc="04090005" w:tentative="1">
+      <w:start w:val="1"/>
+      <w:numFmt w:val="bullet"/>
+      <w:lvlText w:val=""/>
+      <w:lvlJc w:val="left"/>
+      <w:pPr>
+        <w:ind w:left="4320" w:hanging="360"/>
+      </w:pPr>
+      <w:rPr>
+        <w:rFonts w:ascii="Wingdings" w:hAnsi="Wingdings" w:hint="default"/>
+      </w:rPr>
+    </w:lvl>
+    <w:lvl w:ilvl="6" w:tplc="04090001" w:tentative="1">
+      <w:start w:val="1"/>
+      <w:numFmt w:val="bullet"/>
+      <w:lvlText w:val=""/>
+      <w:lvlJc w:val="left"/>
+      <w:pPr>
+        <w:ind w:left="5040" w:hanging="360"/>
+      </w:pPr>
+      <w:rPr>
+        <w:rFonts w:ascii="Symbol" w:hAnsi="Symbol" w:hint="default"/>
+      </w:rPr>
+    </w:lvl>
+    <w:lvl w:ilvl="7" w:tplc="04090003" w:tentative="1">
+      <w:start w:val="1"/>
+      <w:numFmt w:val="bullet"/>
+      <w:lvlText w:val="o"/>
+      <w:lvlJc w:val="left"/>
+      <w:pPr>
+        <w:ind w:left="5760" w:hanging="360"/>
+      </w:pPr>
+      <w:rPr>
+        <w:rFonts w:ascii="Courier New" w:hAnsi="Courier New" w:cs="Courier New" w:hint="default"/>
+      </w:rPr>
+    </w:lvl>
+    <w:lvl w:ilvl="8" w:tplc="04090005" w:tentative="1">
+      <w:start w:val="1"/>
+      <w:numFmt w:val="bullet"/>
+      <w:lvlText w:val=""/>
+      <w:lvlJc w:val="left"/>
+      <w:pPr>
+        <w:ind w:left="6480" w:hanging="360"/>
+      </w:pPr>
+      <w:rPr>
+        <w:rFonts w:ascii="Wingdings" w:hAnsi="Wingdings" w:hint="default"/>
+      </w:rPr>
+    </w:lvl>
+  </w:abstractNum>
+  <w:abstractNum w:abstractNumId="1" w15:restartNumberingAfterBreak="0">
+    <w:nsid w:val="29025E2D"/>
+    <w:multiLevelType w:val="hybridMultilevel"/>
+    <w:tmpl w:val="6186EC2E"/>
+    <w:lvl w:ilvl="0" w:tplc="04090001">
+      <w:start w:val="1"/>
+      <w:numFmt w:val="bullet"/>
+      <w:lvlText w:val=""/>
+      <w:lvlJc w:val="left"/>
+      <w:pPr>
+        <w:ind w:left="720" w:hanging="360"/>
+      </w:pPr>
+      <w:rPr>
+        <w:rFonts w:ascii="Symbol" w:hAnsi="Symbol" w:hint="default"/>
+      </w:rPr>
+    </w:lvl>
+    <w:lvl w:ilvl="1" w:tplc="04090003">
+      <w:start w:val="1"/>
+      <w:numFmt w:val="bullet"/>
+      <w:lvlText w:val="o"/>
+      <w:lvlJc w:val="left"/>
+      <w:pPr>
+        <w:ind w:left="1440" w:hanging="360"/>
+      </w:pPr>
+      <w:rPr>
+        <w:rFonts w:ascii="Courier New" w:hAnsi="Courier New" w:cs="Courier New" w:hint="default"/>
+      </w:rPr>
+    </w:lvl>
+    <w:lvl w:ilvl="2" w:tplc="04090005" w:tentative="1">
+      <w:start w:val="1"/>
+      <w:numFmt w:val="bullet"/>
+      <w:lvlText w:val=""/>
+      <w:lvlJc w:val="left"/>
+      <w:pPr>
+        <w:ind w:left="2160" w:hanging="360"/>
+      </w:pPr>
+      <w:rPr>
+        <w:rFonts w:ascii="Wingdings" w:hAnsi="Wingdings" w:hint="default"/>
+      </w:rPr>
+    </w:lvl>
+    <w:lvl w:ilvl="3" w:tplc="04090001" w:tentative="1">
+      <w:start w:val="1"/>
+      <w:numFmt w:val="bullet"/>
+      <w:lvlText w:val=""/>
+      <w:lvlJc w:val="left"/>
+      <w:pPr>
+        <w:ind w:left="2880" w:hanging="360"/>
+      </w:pPr>
+      <w:rPr>
+        <w:rFonts w:ascii="Symbol" w:hAnsi="Symbol" w:hint="default"/>
+      </w:rPr>
+    </w:lvl>
+    <w:lvl w:ilvl="4" w:tplc="04090003" w:tentative="1">
+      <w:start w:val="1"/>
+      <w:numFmt w:val="bullet"/>
+      <w:lvlText w:val="o"/>
+      <w:lvlJc w:val="left"/>
+      <w:pPr>
+        <w:ind w:left="3600" w:hanging="360"/>
+      </w:pPr>
+      <w:rPr>
+        <w:rFonts w:ascii="Courier New" w:hAnsi="Courier New" w:cs="Courier New" w:hint="default"/>
+      </w:rPr>
+    </w:lvl>
+    <w:lvl w:ilvl="5" w:tplc="04090005" w:tentative="1">
+      <w:start w:val="1"/>
+      <w:numFmt w:val="bullet"/>
+      <w:lvlText w:val=""/>
+      <w:lvlJc w:val="left"/>
+      <w:pPr>
+        <w:ind w:left="4320" w:hanging="360"/>
+      </w:pPr>
+      <w:rPr>
+        <w:rFonts w:ascii="Wingdings" w:hAnsi="Wingdings" w:hint="default"/>
+      </w:rPr>
+    </w:lvl>
+    <w:lvl w:ilvl="6" w:tplc="04090001" w:tentative="1">
+      <w:start w:val="1"/>
+      <w:numFmt w:val="bullet"/>
+      <w:lvlText w:val=""/>
+      <w:lvlJc w:val="left"/>
+      <w:pPr>
+        <w:ind w:left="5040" w:hanging="360"/>
+      </w:pPr>
+      <w:rPr>
+        <w:rFonts w:ascii="Symbol" w:hAnsi="Symbol" w:hint="default"/>
+      </w:rPr>
+    </w:lvl>
+    <w:lvl w:ilvl="7" w:tplc="04090003" w:tentative="1">
+      <w:start w:val="1"/>
+      <w:numFmt w:val="bullet"/>
+      <w:lvlText w:val="o"/>
+      <w:lvlJc w:val="left"/>
+      <w:pPr>
+        <w:ind w:left="5760" w:hanging="360"/>
+      </w:pPr>
+      <w:rPr>
+        <w:rFonts w:ascii="Courier New" w:hAnsi="Courier New" w:cs="Courier New" w:hint="default"/>
+      </w:rPr>
+    </w:lvl>
+    <w:lvl w:ilvl="8" w:tplc="04090005" w:tentative="1">
+      <w:start w:val="1"/>
+      <w:numFmt w:val="bullet"/>
+      <w:lvlText w:val=""/>
+      <w:lvlJc w:val="left"/>
+      <w:pPr>
+        <w:ind w:left="6480" w:hanging="360"/>
+      </w:pPr>
+      <w:rPr>
+        <w:rFonts w:ascii="Wingdings" w:hAnsi="Wingdings" w:hint="default"/>
+      </w:rPr>
+    </w:lvl>
+  </w:abstractNum>
+  <w:abstractNum w:abstractNumId="2" w15:restartNumberingAfterBreak="0">
+    <w:nsid w:val="2FCC62FD"/>
+    <w:multiLevelType w:val="hybridMultilevel"/>
+    <w:tmpl w:val="BA585170"/>
     <w:lvl w:ilvl="0" w:tplc="0409000F">
       <w:start w:val="1"/>
       <w:numFmt w:val="decimal"/>
@@ -266,8 +6163,546 @@
       </w:pPr>
     </w:lvl>
   </w:abstractNum>
+  <w:abstractNum w:abstractNumId="3" w15:restartNumberingAfterBreak="0">
+    <w:nsid w:val="54A038D4"/>
+    <w:multiLevelType w:val="hybridMultilevel"/>
+    <w:tmpl w:val="BD109C88"/>
+    <w:lvl w:ilvl="0" w:tplc="04090001">
+      <w:start w:val="1"/>
+      <w:numFmt w:val="bullet"/>
+      <w:lvlText w:val=""/>
+      <w:lvlJc w:val="left"/>
+      <w:pPr>
+        <w:ind w:left="720" w:hanging="360"/>
+      </w:pPr>
+      <w:rPr>
+        <w:rFonts w:ascii="Symbol" w:hAnsi="Symbol" w:hint="default"/>
+      </w:rPr>
+    </w:lvl>
+    <w:lvl w:ilvl="1" w:tplc="04090003">
+      <w:start w:val="1"/>
+      <w:numFmt w:val="bullet"/>
+      <w:lvlText w:val="o"/>
+      <w:lvlJc w:val="left"/>
+      <w:pPr>
+        <w:ind w:left="1440" w:hanging="360"/>
+      </w:pPr>
+      <w:rPr>
+        <w:rFonts w:ascii="Courier New" w:hAnsi="Courier New" w:cs="Courier New" w:hint="default"/>
+      </w:rPr>
+    </w:lvl>
+    <w:lvl w:ilvl="2" w:tplc="04090005" w:tentative="1">
+      <w:start w:val="1"/>
+      <w:numFmt w:val="bullet"/>
+      <w:lvlText w:val=""/>
+      <w:lvlJc w:val="left"/>
+      <w:pPr>
+        <w:ind w:left="2160" w:hanging="360"/>
+      </w:pPr>
+      <w:rPr>
+        <w:rFonts w:ascii="Wingdings" w:hAnsi="Wingdings" w:hint="default"/>
+      </w:rPr>
+    </w:lvl>
+    <w:lvl w:ilvl="3" w:tplc="04090001" w:tentative="1">
+      <w:start w:val="1"/>
+      <w:numFmt w:val="bullet"/>
+      <w:lvlText w:val=""/>
+      <w:lvlJc w:val="left"/>
+      <w:pPr>
+        <w:ind w:left="2880" w:hanging="360"/>
+      </w:pPr>
+      <w:rPr>
+        <w:rFonts w:ascii="Symbol" w:hAnsi="Symbol" w:hint="default"/>
+      </w:rPr>
+    </w:lvl>
+    <w:lvl w:ilvl="4" w:tplc="04090003" w:tentative="1">
+      <w:start w:val="1"/>
+      <w:numFmt w:val="bullet"/>
+      <w:lvlText w:val="o"/>
+      <w:lvlJc w:val="left"/>
+      <w:pPr>
+        <w:ind w:left="3600" w:hanging="360"/>
+      </w:pPr>
+      <w:rPr>
+        <w:rFonts w:ascii="Courier New" w:hAnsi="Courier New" w:cs="Courier New" w:hint="default"/>
+      </w:rPr>
+    </w:lvl>
+    <w:lvl w:ilvl="5" w:tplc="04090005" w:tentative="1">
+      <w:start w:val="1"/>
+      <w:numFmt w:val="bullet"/>
+      <w:lvlText w:val=""/>
+      <w:lvlJc w:val="left"/>
+      <w:pPr>
+        <w:ind w:left="4320" w:hanging="360"/>
+      </w:pPr>
+      <w:rPr>
+        <w:rFonts w:ascii="Wingdings" w:hAnsi="Wingdings" w:hint="default"/>
+      </w:rPr>
+    </w:lvl>
+    <w:lvl w:ilvl="6" w:tplc="04090001" w:tentative="1">
+      <w:start w:val="1"/>
+      <w:numFmt w:val="bullet"/>
+      <w:lvlText w:val=""/>
+      <w:lvlJc w:val="left"/>
+      <w:pPr>
+        <w:ind w:left="5040" w:hanging="360"/>
+      </w:pPr>
+      <w:rPr>
+        <w:rFonts w:ascii="Symbol" w:hAnsi="Symbol" w:hint="default"/>
+      </w:rPr>
+    </w:lvl>
+    <w:lvl w:ilvl="7" w:tplc="04090003" w:tentative="1">
+      <w:start w:val="1"/>
+      <w:numFmt w:val="bullet"/>
+      <w:lvlText w:val="o"/>
+      <w:lvlJc w:val="left"/>
+      <w:pPr>
+        <w:ind w:left="5760" w:hanging="360"/>
+      </w:pPr>
+      <w:rPr>
+        <w:rFonts w:ascii="Courier New" w:hAnsi="Courier New" w:cs="Courier New" w:hint="default"/>
+      </w:rPr>
+    </w:lvl>
+    <w:lvl w:ilvl="8" w:tplc="04090005" w:tentative="1">
+      <w:start w:val="1"/>
+      <w:numFmt w:val="bullet"/>
+      <w:lvlText w:val=""/>
+      <w:lvlJc w:val="left"/>
+      <w:pPr>
+        <w:ind w:left="6480" w:hanging="360"/>
+      </w:pPr>
+      <w:rPr>
+        <w:rFonts w:ascii="Wingdings" w:hAnsi="Wingdings" w:hint="default"/>
+      </w:rPr>
+    </w:lvl>
+  </w:abstractNum>
+  <w:abstractNum w:abstractNumId="4" w15:restartNumberingAfterBreak="0">
+    <w:nsid w:val="56FF2F3D"/>
+    <w:multiLevelType w:val="hybridMultilevel"/>
+    <w:tmpl w:val="F0269806"/>
+    <w:lvl w:ilvl="0" w:tplc="04090001">
+      <w:start w:val="1"/>
+      <w:numFmt w:val="bullet"/>
+      <w:lvlText w:val=""/>
+      <w:lvlJc w:val="left"/>
+      <w:pPr>
+        <w:ind w:left="720" w:hanging="360"/>
+      </w:pPr>
+      <w:rPr>
+        <w:rFonts w:ascii="Symbol" w:hAnsi="Symbol" w:hint="default"/>
+      </w:rPr>
+    </w:lvl>
+    <w:lvl w:ilvl="1" w:tplc="04090003" w:tentative="1">
+      <w:start w:val="1"/>
+      <w:numFmt w:val="bullet"/>
+      <w:lvlText w:val="o"/>
+      <w:lvlJc w:val="left"/>
+      <w:pPr>
+        <w:ind w:left="1440" w:hanging="360"/>
+      </w:pPr>
+      <w:rPr>
+        <w:rFonts w:ascii="Courier New" w:hAnsi="Courier New" w:cs="Courier New" w:hint="default"/>
+      </w:rPr>
+    </w:lvl>
+    <w:lvl w:ilvl="2" w:tplc="04090005" w:tentative="1">
+      <w:start w:val="1"/>
+      <w:numFmt w:val="bullet"/>
+      <w:lvlText w:val=""/>
+      <w:lvlJc w:val="left"/>
+      <w:pPr>
+        <w:ind w:left="2160" w:hanging="360"/>
+      </w:pPr>
+      <w:rPr>
+        <w:rFonts w:ascii="Wingdings" w:hAnsi="Wingdings" w:hint="default"/>
+      </w:rPr>
+    </w:lvl>
+    <w:lvl w:ilvl="3" w:tplc="04090001" w:tentative="1">
+      <w:start w:val="1"/>
+      <w:numFmt w:val="bullet"/>
+      <w:lvlText w:val=""/>
+      <w:lvlJc w:val="left"/>
+      <w:pPr>
+        <w:ind w:left="2880" w:hanging="360"/>
+      </w:pPr>
+      <w:rPr>
+        <w:rFonts w:ascii="Symbol" w:hAnsi="Symbol" w:hint="default"/>
+      </w:rPr>
+    </w:lvl>
+    <w:lvl w:ilvl="4" w:tplc="04090003" w:tentative="1">
+      <w:start w:val="1"/>
+      <w:numFmt w:val="bullet"/>
+      <w:lvlText w:val="o"/>
+      <w:lvlJc w:val="left"/>
+      <w:pPr>
+        <w:ind w:left="3600" w:hanging="360"/>
+      </w:pPr>
+      <w:rPr>
+        <w:rFonts w:ascii="Courier New" w:hAnsi="Courier New" w:cs="Courier New" w:hint="default"/>
+      </w:rPr>
+    </w:lvl>
+    <w:lvl w:ilvl="5" w:tplc="04090005" w:tentative="1">
+      <w:start w:val="1"/>
+      <w:numFmt w:val="bullet"/>
+      <w:lvlText w:val=""/>
+      <w:lvlJc w:val="left"/>
+      <w:pPr>
+        <w:ind w:left="4320" w:hanging="360"/>
+      </w:pPr>
+      <w:rPr>
+        <w:rFonts w:ascii="Wingdings" w:hAnsi="Wingdings" w:hint="default"/>
+      </w:rPr>
+    </w:lvl>
+    <w:lvl w:ilvl="6" w:tplc="04090001" w:tentative="1">
+      <w:start w:val="1"/>
+      <w:numFmt w:val="bullet"/>
+      <w:lvlText w:val=""/>
+      <w:lvlJc w:val="left"/>
+      <w:pPr>
+        <w:ind w:left="5040" w:hanging="360"/>
+      </w:pPr>
+      <w:rPr>
+        <w:rFonts w:ascii="Symbol" w:hAnsi="Symbol" w:hint="default"/>
+      </w:rPr>
+    </w:lvl>
+    <w:lvl w:ilvl="7" w:tplc="04090003" w:tentative="1">
+      <w:start w:val="1"/>
+      <w:numFmt w:val="bullet"/>
+      <w:lvlText w:val="o"/>
+      <w:lvlJc w:val="left"/>
+      <w:pPr>
+        <w:ind w:left="5760" w:hanging="360"/>
+      </w:pPr>
+      <w:rPr>
+        <w:rFonts w:ascii="Courier New" w:hAnsi="Courier New" w:cs="Courier New" w:hint="default"/>
+      </w:rPr>
+    </w:lvl>
+    <w:lvl w:ilvl="8" w:tplc="04090005" w:tentative="1">
+      <w:start w:val="1"/>
+      <w:numFmt w:val="bullet"/>
+      <w:lvlText w:val=""/>
+      <w:lvlJc w:val="left"/>
+      <w:pPr>
+        <w:ind w:left="6480" w:hanging="360"/>
+      </w:pPr>
+      <w:rPr>
+        <w:rFonts w:ascii="Wingdings" w:hAnsi="Wingdings" w:hint="default"/>
+      </w:rPr>
+    </w:lvl>
+  </w:abstractNum>
+  <w:abstractNum w:abstractNumId="5" w15:restartNumberingAfterBreak="0">
+    <w:nsid w:val="5DD57A96"/>
+    <w:multiLevelType w:val="hybridMultilevel"/>
+    <w:tmpl w:val="5382222E"/>
+    <w:lvl w:ilvl="0" w:tplc="04090001">
+      <w:start w:val="1"/>
+      <w:numFmt w:val="bullet"/>
+      <w:lvlText w:val=""/>
+      <w:lvlJc w:val="left"/>
+      <w:pPr>
+        <w:ind w:left="720" w:hanging="360"/>
+      </w:pPr>
+      <w:rPr>
+        <w:rFonts w:ascii="Symbol" w:hAnsi="Symbol" w:hint="default"/>
+      </w:rPr>
+    </w:lvl>
+    <w:lvl w:ilvl="1" w:tplc="04090003" w:tentative="1">
+      <w:start w:val="1"/>
+      <w:numFmt w:val="bullet"/>
+      <w:lvlText w:val="o"/>
+      <w:lvlJc w:val="left"/>
+      <w:pPr>
+        <w:ind w:left="1440" w:hanging="360"/>
+      </w:pPr>
+      <w:rPr>
+        <w:rFonts w:ascii="Courier New" w:hAnsi="Courier New" w:cs="Courier New" w:hint="default"/>
+      </w:rPr>
+    </w:lvl>
+    <w:lvl w:ilvl="2" w:tplc="04090005" w:tentative="1">
+      <w:start w:val="1"/>
+      <w:numFmt w:val="bullet"/>
+      <w:lvlText w:val=""/>
+      <w:lvlJc w:val="left"/>
+      <w:pPr>
+        <w:ind w:left="2160" w:hanging="360"/>
+      </w:pPr>
+      <w:rPr>
+        <w:rFonts w:ascii="Wingdings" w:hAnsi="Wingdings" w:hint="default"/>
+      </w:rPr>
+    </w:lvl>
+    <w:lvl w:ilvl="3" w:tplc="04090001" w:tentative="1">
+      <w:start w:val="1"/>
+      <w:numFmt w:val="bullet"/>
+      <w:lvlText w:val=""/>
+      <w:lvlJc w:val="left"/>
+      <w:pPr>
+        <w:ind w:left="2880" w:hanging="360"/>
+      </w:pPr>
+      <w:rPr>
+        <w:rFonts w:ascii="Symbol" w:hAnsi="Symbol" w:hint="default"/>
+      </w:rPr>
+    </w:lvl>
+    <w:lvl w:ilvl="4" w:tplc="04090003" w:tentative="1">
+      <w:start w:val="1"/>
+      <w:numFmt w:val="bullet"/>
+      <w:lvlText w:val="o"/>
+      <w:lvlJc w:val="left"/>
+      <w:pPr>
+        <w:ind w:left="3600" w:hanging="360"/>
+      </w:pPr>
+      <w:rPr>
+        <w:rFonts w:ascii="Courier New" w:hAnsi="Courier New" w:cs="Courier New" w:hint="default"/>
+      </w:rPr>
+    </w:lvl>
+    <w:lvl w:ilvl="5" w:tplc="04090005" w:tentative="1">
+      <w:start w:val="1"/>
+      <w:numFmt w:val="bullet"/>
+      <w:lvlText w:val=""/>
+      <w:lvlJc w:val="left"/>
+      <w:pPr>
+        <w:ind w:left="4320" w:hanging="360"/>
+      </w:pPr>
+      <w:rPr>
+        <w:rFonts w:ascii="Wingdings" w:hAnsi="Wingdings" w:hint="default"/>
+      </w:rPr>
+    </w:lvl>
+    <w:lvl w:ilvl="6" w:tplc="04090001" w:tentative="1">
+      <w:start w:val="1"/>
+      <w:numFmt w:val="bullet"/>
+      <w:lvlText w:val=""/>
+      <w:lvlJc w:val="left"/>
+      <w:pPr>
+        <w:ind w:left="5040" w:hanging="360"/>
+      </w:pPr>
+      <w:rPr>
+        <w:rFonts w:ascii="Symbol" w:hAnsi="Symbol" w:hint="default"/>
+      </w:rPr>
+    </w:lvl>
+    <w:lvl w:ilvl="7" w:tplc="04090003" w:tentative="1">
+      <w:start w:val="1"/>
+      <w:numFmt w:val="bullet"/>
+      <w:lvlText w:val="o"/>
+      <w:lvlJc w:val="left"/>
+      <w:pPr>
+        <w:ind w:left="5760" w:hanging="360"/>
+      </w:pPr>
+      <w:rPr>
+        <w:rFonts w:ascii="Courier New" w:hAnsi="Courier New" w:cs="Courier New" w:hint="default"/>
+      </w:rPr>
+    </w:lvl>
+    <w:lvl w:ilvl="8" w:tplc="04090005" w:tentative="1">
+      <w:start w:val="1"/>
+      <w:numFmt w:val="bullet"/>
+      <w:lvlText w:val=""/>
+      <w:lvlJc w:val="left"/>
+      <w:pPr>
+        <w:ind w:left="6480" w:hanging="360"/>
+      </w:pPr>
+      <w:rPr>
+        <w:rFonts w:ascii="Wingdings" w:hAnsi="Wingdings" w:hint="default"/>
+      </w:rPr>
+    </w:lvl>
+  </w:abstractNum>
+  <w:abstractNum w:abstractNumId="6" w15:restartNumberingAfterBreak="0">
+    <w:nsid w:val="5EAE1179"/>
+    <w:multiLevelType w:val="hybridMultilevel"/>
+    <w:tmpl w:val="139212CC"/>
+    <w:lvl w:ilvl="0" w:tplc="0409000F">
+      <w:start w:val="1"/>
+      <w:numFmt w:val="decimal"/>
+      <w:lvlText w:val="%1."/>
+      <w:lvlJc w:val="left"/>
+      <w:pPr>
+        <w:ind w:left="720" w:hanging="360"/>
+      </w:pPr>
+      <w:rPr>
+        <w:rFonts w:hint="default"/>
+      </w:rPr>
+    </w:lvl>
+    <w:lvl w:ilvl="1" w:tplc="04090019">
+      <w:start w:val="1"/>
+      <w:numFmt w:val="lowerLetter"/>
+      <w:lvlText w:val="%2."/>
+      <w:lvlJc w:val="left"/>
+      <w:pPr>
+        <w:ind w:left="1440" w:hanging="360"/>
+      </w:pPr>
+    </w:lvl>
+    <w:lvl w:ilvl="2" w:tplc="0409001B" w:tentative="1">
+      <w:start w:val="1"/>
+      <w:numFmt w:val="lowerRoman"/>
+      <w:lvlText w:val="%3."/>
+      <w:lvlJc w:val="right"/>
+      <w:pPr>
+        <w:ind w:left="2160" w:hanging="180"/>
+      </w:pPr>
+    </w:lvl>
+    <w:lvl w:ilvl="3" w:tplc="0409000F" w:tentative="1">
+      <w:start w:val="1"/>
+      <w:numFmt w:val="decimal"/>
+      <w:lvlText w:val="%4."/>
+      <w:lvlJc w:val="left"/>
+      <w:pPr>
+        <w:ind w:left="2880" w:hanging="360"/>
+      </w:pPr>
+    </w:lvl>
+    <w:lvl w:ilvl="4" w:tplc="04090019" w:tentative="1">
+      <w:start w:val="1"/>
+      <w:numFmt w:val="lowerLetter"/>
+      <w:lvlText w:val="%5."/>
+      <w:lvlJc w:val="left"/>
+      <w:pPr>
+        <w:ind w:left="3600" w:hanging="360"/>
+      </w:pPr>
+    </w:lvl>
+    <w:lvl w:ilvl="5" w:tplc="0409001B" w:tentative="1">
+      <w:start w:val="1"/>
+      <w:numFmt w:val="lowerRoman"/>
+      <w:lvlText w:val="%6."/>
+      <w:lvlJc w:val="right"/>
+      <w:pPr>
+        <w:ind w:left="4320" w:hanging="180"/>
+      </w:pPr>
+    </w:lvl>
+    <w:lvl w:ilvl="6" w:tplc="0409000F" w:tentative="1">
+      <w:start w:val="1"/>
+      <w:numFmt w:val="decimal"/>
+      <w:lvlText w:val="%7."/>
+      <w:lvlJc w:val="left"/>
+      <w:pPr>
+        <w:ind w:left="5040" w:hanging="360"/>
+      </w:pPr>
+    </w:lvl>
+    <w:lvl w:ilvl="7" w:tplc="04090019" w:tentative="1">
+      <w:start w:val="1"/>
+      <w:numFmt w:val="lowerLetter"/>
+      <w:lvlText w:val="%8."/>
+      <w:lvlJc w:val="left"/>
+      <w:pPr>
+        <w:ind w:left="5760" w:hanging="360"/>
+      </w:pPr>
+    </w:lvl>
+    <w:lvl w:ilvl="8" w:tplc="0409001B" w:tentative="1">
+      <w:start w:val="1"/>
+      <w:numFmt w:val="lowerRoman"/>
+      <w:lvlText w:val="%9."/>
+      <w:lvlJc w:val="right"/>
+      <w:pPr>
+        <w:ind w:left="6480" w:hanging="180"/>
+      </w:pPr>
+    </w:lvl>
+  </w:abstractNum>
+  <w:abstractNum w:abstractNumId="7" w15:restartNumberingAfterBreak="0">
+    <w:nsid w:val="63DE0AFF"/>
+    <w:multiLevelType w:val="hybridMultilevel"/>
+    <w:tmpl w:val="EF5C4B94"/>
+    <w:lvl w:ilvl="0" w:tplc="0409000F">
+      <w:start w:val="1"/>
+      <w:numFmt w:val="decimal"/>
+      <w:lvlText w:val="%1."/>
+      <w:lvlJc w:val="left"/>
+      <w:pPr>
+        <w:ind w:left="720" w:hanging="360"/>
+      </w:pPr>
+      <w:rPr>
+        <w:rFonts w:hint="default"/>
+      </w:rPr>
+    </w:lvl>
+    <w:lvl w:ilvl="1" w:tplc="04090019">
+      <w:start w:val="1"/>
+      <w:numFmt w:val="lowerLetter"/>
+      <w:lvlText w:val="%2."/>
+      <w:lvlJc w:val="left"/>
+      <w:pPr>
+        <w:ind w:left="1440" w:hanging="360"/>
+      </w:pPr>
+    </w:lvl>
+    <w:lvl w:ilvl="2" w:tplc="0409001B">
+      <w:start w:val="1"/>
+      <w:numFmt w:val="lowerRoman"/>
+      <w:lvlText w:val="%3."/>
+      <w:lvlJc w:val="right"/>
+      <w:pPr>
+        <w:ind w:left="2160" w:hanging="180"/>
+      </w:pPr>
+    </w:lvl>
+    <w:lvl w:ilvl="3" w:tplc="0409000F" w:tentative="1">
+      <w:start w:val="1"/>
+      <w:numFmt w:val="decimal"/>
+      <w:lvlText w:val="%4."/>
+      <w:lvlJc w:val="left"/>
+      <w:pPr>
+        <w:ind w:left="2880" w:hanging="360"/>
+      </w:pPr>
+    </w:lvl>
+    <w:lvl w:ilvl="4" w:tplc="04090019" w:tentative="1">
+      <w:start w:val="1"/>
+      <w:numFmt w:val="lowerLetter"/>
+      <w:lvlText w:val="%5."/>
+      <w:lvlJc w:val="left"/>
+      <w:pPr>
+        <w:ind w:left="3600" w:hanging="360"/>
+      </w:pPr>
+    </w:lvl>
+    <w:lvl w:ilvl="5" w:tplc="0409001B" w:tentative="1">
+      <w:start w:val="1"/>
+      <w:numFmt w:val="lowerRoman"/>
+      <w:lvlText w:val="%6."/>
+      <w:lvlJc w:val="right"/>
+      <w:pPr>
+        <w:ind w:left="4320" w:hanging="180"/>
+      </w:pPr>
+    </w:lvl>
+    <w:lvl w:ilvl="6" w:tplc="0409000F" w:tentative="1">
+      <w:start w:val="1"/>
+      <w:numFmt w:val="decimal"/>
+      <w:lvlText w:val="%7."/>
+      <w:lvlJc w:val="left"/>
+      <w:pPr>
+        <w:ind w:left="5040" w:hanging="360"/>
+      </w:pPr>
+    </w:lvl>
+    <w:lvl w:ilvl="7" w:tplc="04090019" w:tentative="1">
+      <w:start w:val="1"/>
+      <w:numFmt w:val="lowerLetter"/>
+      <w:lvlText w:val="%8."/>
+      <w:lvlJc w:val="left"/>
+      <w:pPr>
+        <w:ind w:left="5760" w:hanging="360"/>
+      </w:pPr>
+    </w:lvl>
+    <w:lvl w:ilvl="8" w:tplc="0409001B" w:tentative="1">
+      <w:start w:val="1"/>
+      <w:numFmt w:val="lowerRoman"/>
+      <w:lvlText w:val="%9."/>
+      <w:lvlJc w:val="right"/>
+      <w:pPr>
+        <w:ind w:left="6480" w:hanging="180"/>
+      </w:pPr>
+    </w:lvl>
+  </w:abstractNum>
   <w:num w:numId="1" w16cid:durableId="587084165">
+    <w:abstractNumId w:val="7"/>
+  </w:num>
+  <w:num w:numId="2" w16cid:durableId="98717319">
+    <w:abstractNumId w:val="2"/>
+  </w:num>
+  <w:num w:numId="3" w16cid:durableId="1886864080">
+    <w:abstractNumId w:val="5"/>
+  </w:num>
+  <w:num w:numId="4" w16cid:durableId="1168792987">
+    <w:abstractNumId w:val="4"/>
+  </w:num>
+  <w:num w:numId="5" w16cid:durableId="705983936">
+    <w:abstractNumId w:val="1"/>
+  </w:num>
+  <w:num w:numId="6" w16cid:durableId="1368488577">
     <w:abstractNumId w:val="0"/>
+  </w:num>
+  <w:num w:numId="7" w16cid:durableId="1599631519">
+    <w:abstractNumId w:val="3"/>
+  </w:num>
+  <w:num w:numId="8" w16cid:durableId="762072329">
+    <w:abstractNumId w:val="6"/>
   </w:num>
 </w:numbering>
 </file>
@@ -728,6 +7163,48 @@
       <w:spacing w:after="0" w:line="240" w:lineRule="auto"/>
     </w:pPr>
   </w:style>
+  <w:style w:type="table" w:styleId="TableGrid">
+    <w:name w:val="Table Grid"/>
+    <w:basedOn w:val="TableNormal"/>
+    <w:uiPriority w:val="39"/>
+    <w:rsid w:val="004E7748"/>
+    <w:pPr>
+      <w:spacing w:after="0" w:line="240" w:lineRule="auto"/>
+    </w:pPr>
+    <w:tblPr>
+      <w:tblBorders>
+        <w:top w:val="single" w:sz="4" w:space="0" w:color="auto"/>
+        <w:left w:val="single" w:sz="4" w:space="0" w:color="auto"/>
+        <w:bottom w:val="single" w:sz="4" w:space="0" w:color="auto"/>
+        <w:right w:val="single" w:sz="4" w:space="0" w:color="auto"/>
+        <w:insideH w:val="single" w:sz="4" w:space="0" w:color="auto"/>
+        <w:insideV w:val="single" w:sz="4" w:space="0" w:color="auto"/>
+      </w:tblBorders>
+    </w:tblPr>
+  </w:style>
+  <w:style w:type="character" w:styleId="Hyperlink">
+    <w:name w:val="Hyperlink"/>
+    <w:basedOn w:val="DefaultParagraphFont"/>
+    <w:uiPriority w:val="99"/>
+    <w:unhideWhenUsed/>
+    <w:rsid w:val="006840AA"/>
+    <w:rPr>
+      <w:color w:val="0563C1" w:themeColor="hyperlink"/>
+      <w:u w:val="single"/>
+    </w:rPr>
+  </w:style>
+  <w:style w:type="character" w:styleId="UnresolvedMention">
+    <w:name w:val="Unresolved Mention"/>
+    <w:basedOn w:val="DefaultParagraphFont"/>
+    <w:uiPriority w:val="99"/>
+    <w:semiHidden/>
+    <w:unhideWhenUsed/>
+    <w:rsid w:val="006840AA"/>
+    <w:rPr>
+      <w:color w:val="605E5C"/>
+      <w:shd w:val="clear" w:color="auto" w:fill="E1DFDD"/>
+    </w:rPr>
+  </w:style>
 </w:styles>
 </file>
 
